--- a/Document/ĐỒ ÁN.docx
+++ b/Document/ĐỒ ÁN.docx
@@ -27,7 +27,7 @@
                     <pic:cNvPicPr preferRelativeResize="0"/>
                   </pic:nvPicPr>
                   <pic:blipFill>
-                    <a:blip r:embed="rId8"/>
+                    <a:blip r:embed="rId9"/>
                     <a:srcRect/>
                     <a:stretch>
                       <a:fillRect/>
@@ -280,7 +280,7 @@
                 <w:sz w:val="28"/>
                 <w:szCs w:val="28"/>
               </w:rPr>
-              <w:t>Nguyễn Minh Châu</w:t>
+              <w:t>Minh Châu</w:t>
             </w:r>
           </w:p>
         </w:tc>
@@ -336,12 +336,21 @@
                 <w:szCs w:val="28"/>
               </w:rPr>
             </w:pPr>
+            <w:proofErr w:type="spellStart"/>
             <w:r>
               <w:rPr>
                 <w:sz w:val="28"/>
                 <w:szCs w:val="28"/>
               </w:rPr>
-              <w:t>NNL</w:t>
+              <w:t>Nguyễn</w:t>
+            </w:r>
+            <w:proofErr w:type="spellEnd"/>
+            <w:r>
+              <w:rPr>
+                <w:sz w:val="28"/>
+                <w:szCs w:val="28"/>
+              </w:rPr>
+              <w:t xml:space="preserve"> Nam Long</w:t>
             </w:r>
           </w:p>
         </w:tc>
@@ -387,9 +396,6 @@
           <w:szCs w:val="28"/>
         </w:rPr>
       </w:pPr>
-      <w:r>
-        <w:t>&lt;Tên thành phố&gt;, &lt;tháng&gt;/&lt;năm&gt;</w:t>
-      </w:r>
       <w:r>
         <w:br w:type="page"/>
       </w:r>
@@ -1975,21 +1981,89 @@
     </w:p>
     <w:p>
       <w:pPr>
-        <w:spacing w:before="120" w:after="120"/>
-      </w:pPr>
-      <w:r>
-        <w:t>&lt;Giới thiệu chung cũng như đưa ra lời cảm ơn&gt;</w:t>
+        <w:ind w:firstLine="360"/>
+      </w:pPr>
+      <w:r>
+        <w:t>Mua sắm trực tuyến là một quá trình mà khách hàng trực tiếp mua hàng hóa và dịch vụ qua</w:t>
+      </w:r>
+      <w:r>
+        <w:t xml:space="preserve"> </w:t>
+      </w:r>
+      <w:r>
+        <w:t>Internet. Các cửa hàng này có nhiều hình thức như, cửa hàng trực tuyến, cửa hàng điện tử, Internet</w:t>
+      </w:r>
+      <w:r>
+        <w:t xml:space="preserve"> </w:t>
+      </w:r>
+      <w:r>
+        <w:t xml:space="preserve">cửa hàng, </w:t>
+      </w:r>
+      <w:proofErr w:type="spellStart"/>
+      <w:r>
+        <w:t>eShop</w:t>
+      </w:r>
+      <w:proofErr w:type="spellEnd"/>
+      <w:r>
+        <w:t xml:space="preserve">, cửa hàng trực tuyến, cửa hàng trực tuyến, cửa hàng trực tuyến hoặc cửa hàng ảo. </w:t>
       </w:r>
     </w:p>
     <w:p>
-      <w:pPr>
-        <w:pStyle w:val="Heading1"/>
-        <w:numPr>
-          <w:ilvl w:val="0"/>
-          <w:numId w:val="4"/>
-        </w:numPr>
-        <w:spacing w:before="120" w:after="120"/>
-      </w:pPr>
+      <w:r>
+        <w:t>Với sự gia tăng của</w:t>
+      </w:r>
+      <w:r>
+        <w:t xml:space="preserve"> </w:t>
+      </w:r>
+      <w:r>
+        <w:t>sử dụng máy tính và truy cập Internet, mua sắm trực tuyến đang trở thành một cách phổ biến hơn</w:t>
+      </w:r>
+      <w:r>
+        <w:t xml:space="preserve"> </w:t>
+      </w:r>
+      <w:r>
+        <w:t>mua sắm</w:t>
+      </w:r>
+      <w:r>
+        <w:t>.</w:t>
+      </w:r>
+    </w:p>
+    <w:p>
+      <w:r>
+        <w:t xml:space="preserve">Việc quản lý doanh thu và nhân sự hiện tại </w:t>
+      </w:r>
+      <w:r>
+        <w:t xml:space="preserve">gặp nhiều </w:t>
+      </w:r>
+      <w:r>
+        <w:t>khó khăn</w:t>
+      </w:r>
+      <w:r>
+        <w:t>, dễ gây ra sai sót</w:t>
+      </w:r>
+      <w:r>
+        <w:t>.</w:t>
+      </w:r>
+    </w:p>
+    <w:p>
+      <w:pPr>
+        <w:ind w:firstLine="360"/>
+      </w:pPr>
+      <w:r>
+        <w:t>Vì những lý do trên Hệ thống bán áo</w:t>
+      </w:r>
+      <w:r>
+        <w:t xml:space="preserve"> X ra đời. Hệ thống mới sẽ giúp </w:t>
+      </w:r>
+      <w:r>
+        <w:t>shop hội nhập với xu thế hiện tại, giúp quản lí một cách trực quan, chính xác và dễ dàng.</w:t>
+      </w:r>
+    </w:p>
+    <w:p>
+      <w:r>
+        <w:t>Xin cảm ơn!</w:t>
+      </w:r>
+    </w:p>
+    <w:p>
       <w:r>
         <w:br w:type="page"/>
       </w:r>
@@ -2141,7 +2215,19 @@
         <w:spacing w:before="120" w:after="120"/>
       </w:pPr>
       <w:r>
-        <w:t>Javascript</w:t>
+        <w:t>Java</w:t>
+      </w:r>
+      <w:r>
+        <w:t>S</w:t>
+      </w:r>
+      <w:r>
+        <w:t>cript</w:t>
+      </w:r>
+      <w:r>
+        <w:t xml:space="preserve"> </w:t>
+      </w:r>
+      <w:r>
+        <w:t>ES2015</w:t>
       </w:r>
     </w:p>
     <w:p>
@@ -2153,7 +2239,25 @@
         <w:spacing w:before="120" w:after="120"/>
       </w:pPr>
       <w:r>
-        <w:t>HTML, CSS</w:t>
+        <w:t>HTML</w:t>
+      </w:r>
+      <w:r>
+        <w:t xml:space="preserve"> 5</w:t>
+      </w:r>
+    </w:p>
+    <w:p>
+      <w:pPr>
+        <w:numPr>
+          <w:ilvl w:val="0"/>
+          <w:numId w:val="9"/>
+        </w:numPr>
+        <w:spacing w:before="120" w:after="120"/>
+      </w:pPr>
+      <w:r>
+        <w:t>CSS</w:t>
+      </w:r>
+      <w:r>
+        <w:t xml:space="preserve"> 2.1</w:t>
       </w:r>
     </w:p>
     <w:p>
@@ -2325,7 +2429,7 @@
     <w:p>
       <w:pPr>
         <w:spacing w:before="120" w:after="120"/>
-        <w:ind w:left="720"/>
+        <w:ind w:left="1224"/>
       </w:pPr>
       <w:r>
         <w:t>-</w:t>
@@ -2335,6 +2439,9 @@
       </w:r>
       <w:r>
         <w:t>Khách hàng</w:t>
+      </w:r>
+      <w:r>
+        <w:t xml:space="preserve"> chưa có tài khoản</w:t>
       </w:r>
       <w:r>
         <w:t>.</w:t>
@@ -2343,25 +2450,34 @@
     <w:p>
       <w:pPr>
         <w:spacing w:before="120" w:after="120"/>
-        <w:ind w:left="720"/>
-      </w:pPr>
-      <w:r>
-        <w:t>-</w:t>
-      </w:r>
-      <w:r>
-        <w:t xml:space="preserve"> </w:t>
-      </w:r>
-      <w:r>
-        <w:t>Nhân Viên</w:t>
-      </w:r>
-      <w:r>
-        <w:t>.</w:t>
+        <w:ind w:left="1224"/>
+      </w:pPr>
+      <w:r>
+        <w:t xml:space="preserve">- Khách hàng có tài khoản </w:t>
       </w:r>
     </w:p>
     <w:p>
       <w:pPr>
         <w:spacing w:before="120" w:after="120"/>
-        <w:ind w:left="720"/>
+        <w:ind w:left="1224"/>
+      </w:pPr>
+      <w:r>
+        <w:t>-</w:t>
+      </w:r>
+      <w:r>
+        <w:t xml:space="preserve"> </w:t>
+      </w:r>
+      <w:r>
+        <w:t>Nhân Viên</w:t>
+      </w:r>
+      <w:r>
+        <w:t>.</w:t>
+      </w:r>
+    </w:p>
+    <w:p>
+      <w:pPr>
+        <w:spacing w:before="120" w:after="120"/>
+        <w:ind w:left="1224"/>
       </w:pPr>
       <w:r>
         <w:t>-</w:t>
@@ -2383,6 +2499,7 @@
           <w:numId w:val="5"/>
         </w:numPr>
         <w:spacing w:before="120" w:after="120"/>
+        <w:ind w:left="1584"/>
         <w:rPr>
           <w:b/>
         </w:rPr>
@@ -2401,6 +2518,7 @@
           <w:numId w:val="5"/>
         </w:numPr>
         <w:spacing w:before="120" w:after="120"/>
+        <w:ind w:left="2304"/>
       </w:pPr>
       <w:r>
         <w:t>Đăng ký</w:t>
@@ -2416,6 +2534,7 @@
           <w:numId w:val="5"/>
         </w:numPr>
         <w:spacing w:before="120" w:after="120"/>
+        <w:ind w:left="2304"/>
       </w:pPr>
       <w:r>
         <w:t>Xem tất cả sản phẩm</w:t>
@@ -2431,6 +2550,7 @@
           <w:numId w:val="5"/>
         </w:numPr>
         <w:spacing w:before="120" w:after="120"/>
+        <w:ind w:left="2304"/>
       </w:pPr>
       <w:r>
         <w:t>Tìm kiếm</w:t>
@@ -2446,6 +2566,7 @@
           <w:numId w:val="5"/>
         </w:numPr>
         <w:spacing w:before="120" w:after="120"/>
+        <w:ind w:left="1584"/>
         <w:rPr>
           <w:b/>
         </w:rPr>
@@ -2464,6 +2585,7 @@
           <w:numId w:val="5"/>
         </w:numPr>
         <w:spacing w:before="120" w:after="120"/>
+        <w:ind w:left="2304"/>
       </w:pPr>
       <w:r>
         <w:t>Đăng ký</w:t>
@@ -2479,6 +2601,7 @@
           <w:numId w:val="5"/>
         </w:numPr>
         <w:spacing w:before="120" w:after="120"/>
+        <w:ind w:left="2304"/>
       </w:pPr>
       <w:r>
         <w:t>Đăng nhập</w:t>
@@ -2494,6 +2617,7 @@
           <w:numId w:val="5"/>
         </w:numPr>
         <w:spacing w:before="120" w:after="120"/>
+        <w:ind w:left="2304"/>
       </w:pPr>
       <w:r>
         <w:t>Xem tất cả sản phẩm</w:t>
@@ -2509,6 +2633,7 @@
           <w:numId w:val="5"/>
         </w:numPr>
         <w:spacing w:before="120" w:after="120"/>
+        <w:ind w:left="2304"/>
       </w:pPr>
       <w:r>
         <w:t>Tìm kiếm</w:t>
@@ -2524,6 +2649,7 @@
           <w:numId w:val="5"/>
         </w:numPr>
         <w:spacing w:before="120" w:after="120"/>
+        <w:ind w:left="2304"/>
       </w:pPr>
       <w:r>
         <w:t>Đánh giá</w:t>
@@ -2539,6 +2665,7 @@
           <w:numId w:val="5"/>
         </w:numPr>
         <w:spacing w:before="120" w:after="120"/>
+        <w:ind w:left="1584"/>
         <w:rPr>
           <w:b/>
         </w:rPr>
@@ -2557,6 +2684,7 @@
           <w:ilvl w:val="1"/>
           <w:numId w:val="5"/>
         </w:numPr>
+        <w:ind w:left="2304"/>
         <w:contextualSpacing/>
       </w:pPr>
       <w:r>
@@ -2573,9 +2701,11 @@
           <w:ilvl w:val="1"/>
           <w:numId w:val="5"/>
         </w:numPr>
+        <w:ind w:left="2304"/>
         <w:contextualSpacing/>
       </w:pPr>
       <w:r>
+        <w:lastRenderedPageBreak/>
         <w:t>Đặt lại mật khẩu</w:t>
       </w:r>
       <w:r>
@@ -2589,10 +2719,10 @@
           <w:ilvl w:val="1"/>
           <w:numId w:val="5"/>
         </w:numPr>
+        <w:ind w:left="2304"/>
         <w:contextualSpacing/>
       </w:pPr>
       <w:r>
-        <w:lastRenderedPageBreak/>
         <w:t>Xem tổng quan</w:t>
       </w:r>
       <w:r>
@@ -2606,6 +2736,7 @@
           <w:ilvl w:val="1"/>
           <w:numId w:val="5"/>
         </w:numPr>
+        <w:ind w:left="2304"/>
         <w:contextualSpacing/>
       </w:pPr>
       <w:r>
@@ -2628,6 +2759,7 @@
           <w:ilvl w:val="1"/>
           <w:numId w:val="5"/>
         </w:numPr>
+        <w:ind w:left="2304"/>
         <w:contextualSpacing/>
       </w:pPr>
       <w:r>
@@ -2650,6 +2782,7 @@
           <w:numId w:val="5"/>
         </w:numPr>
         <w:spacing w:before="120" w:after="120"/>
+        <w:ind w:left="1584"/>
         <w:rPr>
           <w:b/>
         </w:rPr>
@@ -2668,6 +2801,7 @@
           <w:ilvl w:val="1"/>
           <w:numId w:val="5"/>
         </w:numPr>
+        <w:ind w:left="2304"/>
         <w:contextualSpacing/>
       </w:pPr>
       <w:r>
@@ -2684,6 +2818,7 @@
           <w:ilvl w:val="1"/>
           <w:numId w:val="5"/>
         </w:numPr>
+        <w:ind w:left="2304"/>
         <w:contextualSpacing/>
       </w:pPr>
       <w:r>
@@ -2700,6 +2835,7 @@
           <w:ilvl w:val="1"/>
           <w:numId w:val="5"/>
         </w:numPr>
+        <w:ind w:left="2304"/>
         <w:contextualSpacing/>
       </w:pPr>
       <w:r>
@@ -2716,6 +2852,7 @@
           <w:ilvl w:val="1"/>
           <w:numId w:val="5"/>
         </w:numPr>
+        <w:ind w:left="2304"/>
         <w:contextualSpacing/>
       </w:pPr>
       <w:r>
@@ -2732,6 +2869,7 @@
           <w:ilvl w:val="1"/>
           <w:numId w:val="5"/>
         </w:numPr>
+        <w:ind w:left="2304"/>
         <w:contextualSpacing/>
       </w:pPr>
       <w:r>
@@ -2748,6 +2886,7 @@
           <w:ilvl w:val="1"/>
           <w:numId w:val="5"/>
         </w:numPr>
+        <w:ind w:left="2304"/>
         <w:contextualSpacing/>
       </w:pPr>
       <w:r>
@@ -2764,6 +2903,7 @@
           <w:ilvl w:val="1"/>
           <w:numId w:val="5"/>
         </w:numPr>
+        <w:ind w:left="2304"/>
         <w:contextualSpacing/>
       </w:pPr>
       <w:r>
@@ -2798,6 +2938,7 @@
           <w:ilvl w:val="1"/>
           <w:numId w:val="5"/>
         </w:numPr>
+        <w:ind w:left="2304"/>
         <w:contextualSpacing/>
       </w:pPr>
       <w:r>
@@ -2832,6 +2973,7 @@
           <w:ilvl w:val="1"/>
           <w:numId w:val="5"/>
         </w:numPr>
+        <w:ind w:left="2304"/>
         <w:contextualSpacing/>
       </w:pPr>
       <w:r>
@@ -3505,7 +3647,21 @@
               <w:rPr>
                 <w:color w:val="000000"/>
               </w:rPr>
-              <w:t>Kiểm tra thông tin hợp lệ bằng jquery-validate</w:t>
+              <w:t xml:space="preserve">Kiểm tra thông tin hợp lệ bằng </w:t>
+            </w:r>
+            <w:proofErr w:type="spellStart"/>
+            <w:r>
+              <w:rPr>
+                <w:color w:val="000000"/>
+              </w:rPr>
+              <w:t>jquery</w:t>
+            </w:r>
+            <w:proofErr w:type="spellEnd"/>
+            <w:r>
+              <w:rPr>
+                <w:color w:val="000000"/>
+              </w:rPr>
+              <w:t>-validate</w:t>
             </w:r>
           </w:p>
           <w:p>
@@ -4214,6 +4370,107 @@
           </w:p>
         </w:tc>
       </w:tr>
+    </w:tbl>
+    <w:p>
+      <w:pPr>
+        <w:pBdr>
+          <w:top w:val="nil"/>
+          <w:left w:val="nil"/>
+          <w:bottom w:val="nil"/>
+          <w:right w:val="nil"/>
+          <w:between w:val="nil"/>
+        </w:pBdr>
+        <w:spacing w:before="120" w:after="120"/>
+        <w:rPr>
+          <w:b/>
+          <w:color w:val="000000"/>
+        </w:rPr>
+      </w:pPr>
+    </w:p>
+    <w:p>
+      <w:pPr>
+        <w:spacing w:line="240" w:lineRule="auto"/>
+        <w:rPr>
+          <w:b/>
+          <w:color w:val="000000"/>
+        </w:rPr>
+      </w:pPr>
+      <w:r>
+        <w:rPr>
+          <w:b/>
+          <w:color w:val="000000"/>
+        </w:rPr>
+        <w:br w:type="page"/>
+      </w:r>
+    </w:p>
+    <w:p>
+      <w:pPr>
+        <w:pBdr>
+          <w:top w:val="nil"/>
+          <w:left w:val="nil"/>
+          <w:bottom w:val="nil"/>
+          <w:right w:val="nil"/>
+          <w:between w:val="nil"/>
+        </w:pBdr>
+        <w:spacing w:before="120" w:after="120"/>
+        <w:rPr>
+          <w:b/>
+          <w:color w:val="000000"/>
+        </w:rPr>
+      </w:pPr>
+    </w:p>
+    <w:p>
+      <w:pPr>
+        <w:numPr>
+          <w:ilvl w:val="0"/>
+          <w:numId w:val="20"/>
+        </w:numPr>
+        <w:pBdr>
+          <w:top w:val="nil"/>
+          <w:left w:val="nil"/>
+          <w:bottom w:val="nil"/>
+          <w:right w:val="nil"/>
+          <w:between w:val="nil"/>
+        </w:pBdr>
+        <w:spacing w:before="120" w:after="120"/>
+        <w:rPr>
+          <w:b/>
+          <w:color w:val="000000"/>
+        </w:rPr>
+      </w:pPr>
+      <w:r>
+        <w:rPr>
+          <w:b/>
+          <w:color w:val="000000"/>
+        </w:rPr>
+        <w:t>Đăng</w:t>
+      </w:r>
+      <w:r>
+        <w:rPr>
+          <w:b/>
+          <w:color w:val="000000"/>
+        </w:rPr>
+        <w:t xml:space="preserve"> xuất</w:t>
+      </w:r>
+    </w:p>
+    <w:tbl>
+      <w:tblPr>
+        <w:tblW w:w="8875" w:type="dxa"/>
+        <w:tblBorders>
+          <w:top w:val="single" w:sz="4" w:space="0" w:color="000000"/>
+          <w:left w:val="single" w:sz="4" w:space="0" w:color="000000"/>
+          <w:bottom w:val="single" w:sz="4" w:space="0" w:color="000000"/>
+          <w:right w:val="single" w:sz="4" w:space="0" w:color="000000"/>
+          <w:insideH w:val="single" w:sz="4" w:space="0" w:color="000000"/>
+          <w:insideV w:val="single" w:sz="4" w:space="0" w:color="000000"/>
+        </w:tblBorders>
+        <w:tblLayout w:type="fixed"/>
+        <w:tblLook w:val="0400" w:firstRow="0" w:lastRow="0" w:firstColumn="0" w:lastColumn="0" w:noHBand="0" w:noVBand="1"/>
+      </w:tblPr>
+      <w:tblGrid>
+        <w:gridCol w:w="2057"/>
+        <w:gridCol w:w="6818"/>
+      </w:tblGrid>
       <w:tr>
         <w:tc>
           <w:tcPr>
@@ -4233,7 +4490,7 @@
                 <w:b/>
                 <w:i/>
               </w:rPr>
-              <w:t>Lưu ý</w:t>
+              <w:t>Các tác nhân</w:t>
             </w:r>
           </w:p>
         </w:tc>
@@ -4244,9 +4501,178 @@
           </w:tcPr>
           <w:p>
             <w:pPr>
+              <w:spacing w:before="120" w:after="120"/>
+            </w:pPr>
+            <w:r>
+              <w:t>Khách hàng</w:t>
+            </w:r>
+            <w:r>
+              <w:t>/Nhân viên/Quản lý</w:t>
+            </w:r>
+          </w:p>
+        </w:tc>
+      </w:tr>
+      <w:tr>
+        <w:tc>
+          <w:tcPr>
+            <w:tcW w:w="2057" w:type="dxa"/>
+            <w:shd w:val="clear" w:color="auto" w:fill="auto"/>
+          </w:tcPr>
+          <w:p>
+            <w:pPr>
+              <w:spacing w:before="120" w:after="120"/>
+              <w:rPr>
+                <w:b/>
+                <w:i/>
+              </w:rPr>
+            </w:pPr>
+            <w:r>
+              <w:rPr>
+                <w:b/>
+                <w:i/>
+              </w:rPr>
+              <w:t>Mô tả</w:t>
+            </w:r>
+          </w:p>
+        </w:tc>
+        <w:tc>
+          <w:tcPr>
+            <w:tcW w:w="6818" w:type="dxa"/>
+            <w:shd w:val="clear" w:color="auto" w:fill="auto"/>
+          </w:tcPr>
+          <w:p>
+            <w:pPr>
+              <w:spacing w:before="120" w:after="120"/>
+            </w:pPr>
+            <w:r>
+              <w:t>Đăng xuất</w:t>
+            </w:r>
+          </w:p>
+        </w:tc>
+      </w:tr>
+      <w:tr>
+        <w:tc>
+          <w:tcPr>
+            <w:tcW w:w="2057" w:type="dxa"/>
+            <w:shd w:val="clear" w:color="auto" w:fill="auto"/>
+          </w:tcPr>
+          <w:p>
+            <w:pPr>
+              <w:spacing w:before="120" w:after="120"/>
+              <w:rPr>
+                <w:b/>
+                <w:i/>
+              </w:rPr>
+            </w:pPr>
+            <w:r>
+              <w:rPr>
+                <w:b/>
+                <w:i/>
+              </w:rPr>
+              <w:t>Kích hoạt</w:t>
+            </w:r>
+          </w:p>
+        </w:tc>
+        <w:tc>
+          <w:tcPr>
+            <w:tcW w:w="6818" w:type="dxa"/>
+            <w:shd w:val="clear" w:color="auto" w:fill="auto"/>
+          </w:tcPr>
+          <w:p>
+            <w:pPr>
+              <w:spacing w:before="120" w:after="120"/>
+            </w:pPr>
+            <w:r>
+              <w:t>Người dùng ấn vào nút “Đăng</w:t>
+            </w:r>
+            <w:r>
+              <w:t xml:space="preserve"> xuất</w:t>
+            </w:r>
+            <w:r>
+              <w:t>” trên thanh menu.</w:t>
+            </w:r>
+          </w:p>
+        </w:tc>
+      </w:tr>
+      <w:tr>
+        <w:tc>
+          <w:tcPr>
+            <w:tcW w:w="2057" w:type="dxa"/>
+            <w:shd w:val="clear" w:color="auto" w:fill="auto"/>
+          </w:tcPr>
+          <w:p>
+            <w:pPr>
+              <w:spacing w:before="120" w:after="120"/>
+              <w:rPr>
+                <w:b/>
+                <w:i/>
+              </w:rPr>
+            </w:pPr>
+            <w:r>
+              <w:rPr>
+                <w:b/>
+                <w:i/>
+              </w:rPr>
+              <w:t>Đầu vào</w:t>
+            </w:r>
+          </w:p>
+        </w:tc>
+        <w:tc>
+          <w:tcPr>
+            <w:tcW w:w="6818" w:type="dxa"/>
+            <w:shd w:val="clear" w:color="auto" w:fill="auto"/>
+          </w:tcPr>
+          <w:p>
+            <w:pPr>
+              <w:pBdr>
+                <w:top w:val="nil"/>
+                <w:left w:val="nil"/>
+                <w:bottom w:val="nil"/>
+                <w:right w:val="nil"/>
+                <w:between w:val="nil"/>
+              </w:pBdr>
+              <w:spacing w:after="120"/>
+            </w:pPr>
+            <w:r>
+              <w:t>Không</w:t>
+            </w:r>
+          </w:p>
+        </w:tc>
+      </w:tr>
+      <w:tr>
+        <w:tc>
+          <w:tcPr>
+            <w:tcW w:w="2057" w:type="dxa"/>
+            <w:shd w:val="clear" w:color="auto" w:fill="auto"/>
+          </w:tcPr>
+          <w:p>
+            <w:pPr>
+              <w:spacing w:before="120" w:after="120"/>
+              <w:rPr>
+                <w:b/>
+                <w:i/>
+              </w:rPr>
+            </w:pPr>
+            <w:r>
+              <w:rPr>
+                <w:b/>
+                <w:i/>
+              </w:rPr>
+              <w:t>Trình tự xử lý</w:t>
+            </w:r>
+          </w:p>
+        </w:tc>
+        <w:tc>
+          <w:tcPr>
+            <w:tcW w:w="6818" w:type="dxa"/>
+            <w:shd w:val="clear" w:color="auto" w:fill="auto"/>
+          </w:tcPr>
+          <w:p>
+            <w:pPr>
+              <w:pStyle w:val="ListParagraph"/>
               <w:numPr>
                 <w:ilvl w:val="0"/>
-                <w:numId w:val="18"/>
+                <w:numId w:val="27"/>
               </w:numPr>
               <w:pBdr>
                 <w:top w:val="nil"/>
@@ -4255,21 +4681,24 @@
                 <w:right w:val="nil"/>
                 <w:between w:val="nil"/>
               </w:pBdr>
-              <w:spacing w:before="120"/>
-              <w:ind w:left="342"/>
-            </w:pPr>
-            <w:r>
+              <w:ind w:left="264" w:hanging="264"/>
               <w:rPr>
                 <w:color w:val="000000"/>
               </w:rPr>
-              <w:t>Kiểm tra thông tin hợp lệ bằng jquery-validate</w:t>
-            </w:r>
-          </w:p>
-          <w:p>
-            <w:pPr>
+            </w:pPr>
+            <w:r>
+              <w:rPr>
+                <w:color w:val="000000"/>
+              </w:rPr>
+              <w:t>Mở phiên</w:t>
+            </w:r>
+          </w:p>
+          <w:p>
+            <w:pPr>
+              <w:pStyle w:val="ListParagraph"/>
               <w:numPr>
                 <w:ilvl w:val="0"/>
-                <w:numId w:val="18"/>
+                <w:numId w:val="27"/>
               </w:numPr>
               <w:pBdr>
                 <w:top w:val="nil"/>
@@ -4278,19 +4707,159 @@
                 <w:right w:val="nil"/>
                 <w:between w:val="nil"/>
               </w:pBdr>
+              <w:ind w:left="264" w:hanging="264"/>
+              <w:rPr>
+                <w:color w:val="000000"/>
+              </w:rPr>
+            </w:pPr>
+            <w:r>
+              <w:rPr>
+                <w:color w:val="000000"/>
+              </w:rPr>
+              <w:t>Hủy tất cả phiên</w:t>
+            </w:r>
+          </w:p>
+          <w:p>
+            <w:pPr>
+              <w:pStyle w:val="ListParagraph"/>
+              <w:numPr>
+                <w:ilvl w:val="0"/>
+                <w:numId w:val="27"/>
+              </w:numPr>
+              <w:pBdr>
+                <w:top w:val="nil"/>
+                <w:left w:val="nil"/>
+                <w:bottom w:val="nil"/>
+                <w:right w:val="nil"/>
+                <w:between w:val="nil"/>
+              </w:pBdr>
+              <w:ind w:left="264" w:hanging="264"/>
+              <w:rPr>
+                <w:color w:val="000000"/>
+              </w:rPr>
+            </w:pPr>
+            <w:r>
+              <w:rPr>
+                <w:color w:val="000000"/>
+              </w:rPr>
+              <w:t>Đóng phiên</w:t>
+            </w:r>
+          </w:p>
+        </w:tc>
+      </w:tr>
+      <w:tr>
+        <w:tc>
+          <w:tcPr>
+            <w:tcW w:w="2057" w:type="dxa"/>
+            <w:shd w:val="clear" w:color="auto" w:fill="auto"/>
+          </w:tcPr>
+          <w:p>
+            <w:pPr>
+              <w:spacing w:before="120" w:after="120"/>
+              <w:rPr>
+                <w:b/>
+                <w:i/>
+              </w:rPr>
+            </w:pPr>
+            <w:r>
+              <w:rPr>
+                <w:b/>
+                <w:i/>
+              </w:rPr>
+              <w:t>Đầu ra</w:t>
+            </w:r>
+          </w:p>
+        </w:tc>
+        <w:tc>
+          <w:tcPr>
+            <w:tcW w:w="6818" w:type="dxa"/>
+            <w:shd w:val="clear" w:color="auto" w:fill="auto"/>
+          </w:tcPr>
+          <w:p>
+            <w:pPr>
+              <w:pBdr>
+                <w:top w:val="nil"/>
+                <w:left w:val="nil"/>
+                <w:bottom w:val="nil"/>
+                <w:right w:val="nil"/>
+                <w:between w:val="nil"/>
+              </w:pBdr>
               <w:spacing w:after="120"/>
-              <w:ind w:left="342"/>
             </w:pPr>
             <w:r>
               <w:rPr>
                 <w:color w:val="000000"/>
               </w:rPr>
-              <w:t>Hiện thị form đăng ký bằng modal bootrap.</w:t>
-            </w:r>
+              <w:t>Điều hướng đến trang đăng nhập</w:t>
+            </w:r>
+          </w:p>
+        </w:tc>
+      </w:tr>
+      <w:tr>
+        <w:tc>
+          <w:tcPr>
+            <w:tcW w:w="2057" w:type="dxa"/>
+            <w:shd w:val="clear" w:color="auto" w:fill="auto"/>
+          </w:tcPr>
+          <w:p>
+            <w:pPr>
+              <w:spacing w:before="120" w:after="120"/>
+              <w:rPr>
+                <w:b/>
+                <w:i/>
+              </w:rPr>
+            </w:pPr>
+            <w:r>
+              <w:rPr>
+                <w:b/>
+                <w:i/>
+              </w:rPr>
+              <w:t>Lưu ý</w:t>
+            </w:r>
+          </w:p>
+        </w:tc>
+        <w:tc>
+          <w:tcPr>
+            <w:tcW w:w="6818" w:type="dxa"/>
+            <w:shd w:val="clear" w:color="auto" w:fill="auto"/>
+          </w:tcPr>
+          <w:p>
+            <w:pPr>
+              <w:pBdr>
+                <w:top w:val="nil"/>
+                <w:left w:val="nil"/>
+                <w:bottom w:val="nil"/>
+                <w:right w:val="nil"/>
+                <w:between w:val="nil"/>
+              </w:pBdr>
+              <w:spacing w:after="120"/>
+            </w:pPr>
           </w:p>
         </w:tc>
       </w:tr>
     </w:tbl>
+    <w:p>
+      <w:pPr>
+        <w:spacing w:before="120" w:after="120"/>
+        <w:rPr>
+          <w:b/>
+        </w:rPr>
+      </w:pPr>
+    </w:p>
+    <w:p>
+      <w:pPr>
+        <w:spacing w:line="240" w:lineRule="auto"/>
+        <w:rPr>
+          <w:b/>
+        </w:rPr>
+      </w:pPr>
+      <w:r>
+        <w:rPr>
+          <w:b/>
+        </w:rPr>
+        <w:br w:type="page"/>
+      </w:r>
+    </w:p>
     <w:p>
       <w:pPr>
         <w:spacing w:before="120" w:after="120"/>
@@ -6167,7 +6736,15 @@
               </w:numPr>
             </w:pPr>
             <w:r>
-              <w:t>Thêm hoá đơn (mã người dùng, tên người nhận, sđt người nhận, địa chỉ người nhận, trạng thái - mặc định là 0, tổng tiền)</w:t>
+              <w:t xml:space="preserve">Thêm hoá đơn (mã người dùng, tên người nhận, </w:t>
+            </w:r>
+            <w:proofErr w:type="spellStart"/>
+            <w:r>
+              <w:t>sđt</w:t>
+            </w:r>
+            <w:proofErr w:type="spellEnd"/>
+            <w:r>
+              <w:t xml:space="preserve"> người nhận, địa chỉ người nhận, trạng thái - mặc định là 0, tổng tiền)</w:t>
             </w:r>
           </w:p>
           <w:p>
@@ -6354,7 +6931,7 @@
       <w:tr>
         <w:tc>
           <w:tcPr>
-            <w:tcW w:w="2057" w:type="dxa"/>
+            <w:tcW w:w="2058" w:type="dxa"/>
             <w:tcBorders>
               <w:top w:val="single" w:sz="4" w:space="0" w:color="000000"/>
               <w:left w:val="single" w:sz="4" w:space="0" w:color="000000"/>
@@ -6382,7 +6959,7 @@
         </w:tc>
         <w:tc>
           <w:tcPr>
-            <w:tcW w:w="6818" w:type="dxa"/>
+            <w:tcW w:w="6822" w:type="dxa"/>
             <w:tcBorders>
               <w:top w:val="single" w:sz="4" w:space="0" w:color="000000"/>
               <w:left w:val="single" w:sz="4" w:space="0" w:color="000000"/>
@@ -6407,7 +6984,7 @@
         </w:trPr>
         <w:tc>
           <w:tcPr>
-            <w:tcW w:w="2057" w:type="dxa"/>
+            <w:tcW w:w="2058" w:type="dxa"/>
             <w:tcBorders>
               <w:top w:val="single" w:sz="4" w:space="0" w:color="000000"/>
               <w:left w:val="single" w:sz="4" w:space="0" w:color="000000"/>
@@ -6435,7 +7012,7 @@
         </w:tc>
         <w:tc>
           <w:tcPr>
-            <w:tcW w:w="6818" w:type="dxa"/>
+            <w:tcW w:w="6822" w:type="dxa"/>
             <w:tcBorders>
               <w:top w:val="single" w:sz="4" w:space="0" w:color="000000"/>
               <w:left w:val="single" w:sz="4" w:space="0" w:color="000000"/>
@@ -6457,7 +7034,7 @@
       <w:tr>
         <w:tc>
           <w:tcPr>
-            <w:tcW w:w="2057" w:type="dxa"/>
+            <w:tcW w:w="2058" w:type="dxa"/>
             <w:tcBorders>
               <w:top w:val="single" w:sz="4" w:space="0" w:color="000000"/>
               <w:left w:val="single" w:sz="4" w:space="0" w:color="000000"/>
@@ -6485,7 +7062,7 @@
         </w:tc>
         <w:tc>
           <w:tcPr>
-            <w:tcW w:w="6818" w:type="dxa"/>
+            <w:tcW w:w="6822" w:type="dxa"/>
             <w:tcBorders>
               <w:top w:val="single" w:sz="4" w:space="0" w:color="000000"/>
               <w:left w:val="single" w:sz="4" w:space="0" w:color="000000"/>
@@ -6516,7 +7093,7 @@
         </w:trPr>
         <w:tc>
           <w:tcPr>
-            <w:tcW w:w="2057" w:type="dxa"/>
+            <w:tcW w:w="2058" w:type="dxa"/>
             <w:tcBorders>
               <w:top w:val="single" w:sz="4" w:space="0" w:color="000000"/>
               <w:left w:val="single" w:sz="4" w:space="0" w:color="000000"/>
@@ -6544,7 +7121,7 @@
         </w:tc>
         <w:tc>
           <w:tcPr>
-            <w:tcW w:w="6818" w:type="dxa"/>
+            <w:tcW w:w="6822" w:type="dxa"/>
             <w:tcBorders>
               <w:top w:val="single" w:sz="4" w:space="0" w:color="000000"/>
               <w:left w:val="single" w:sz="4" w:space="0" w:color="000000"/>
@@ -6575,8 +7152,13 @@
               <w:spacing w:after="120"/>
               <w:ind w:left="0" w:firstLine="0"/>
             </w:pPr>
-            <w:r>
-              <w:t>Gía mặt hàng</w:t>
+            <w:proofErr w:type="spellStart"/>
+            <w:r>
+              <w:t>Gía</w:t>
+            </w:r>
+            <w:proofErr w:type="spellEnd"/>
+            <w:r>
+              <w:t xml:space="preserve"> mặt hàng</w:t>
             </w:r>
           </w:p>
           <w:p>
@@ -6649,7 +7231,7 @@
       <w:tr>
         <w:tc>
           <w:tcPr>
-            <w:tcW w:w="2057" w:type="dxa"/>
+            <w:tcW w:w="2058" w:type="dxa"/>
             <w:tcBorders>
               <w:top w:val="single" w:sz="4" w:space="0" w:color="000000"/>
               <w:left w:val="single" w:sz="4" w:space="0" w:color="000000"/>
@@ -6677,7 +7259,7 @@
         </w:tc>
         <w:tc>
           <w:tcPr>
-            <w:tcW w:w="6818" w:type="dxa"/>
+            <w:tcW w:w="6822" w:type="dxa"/>
             <w:tcBorders>
               <w:top w:val="single" w:sz="4" w:space="0" w:color="000000"/>
               <w:left w:val="single" w:sz="4" w:space="0" w:color="000000"/>
@@ -6693,20 +7275,56 @@
                 <w:numId w:val="14"/>
               </w:numPr>
               <w:spacing w:before="120"/>
-            </w:pPr>
-            <w:r>
-              <w:t xml:space="preserve">Kiểm tra nhân viên/ quản lí đã đăng nhập hay </w:t>
-            </w:r>
-            <w:proofErr w:type="gramStart"/>
-            <w:r>
-              <w:t>chưa</w:t>
-            </w:r>
-            <w:r>
-              <w:t>(</w:t>
-            </w:r>
-            <w:proofErr w:type="gramEnd"/>
-            <w:r>
-              <w:t>Nếu chưa thì điều hướng đến trang đăng nhập)</w:t>
+              <w:ind w:left="444"/>
+            </w:pPr>
+            <w:r>
+              <w:t>Kiểm tra nhân viên/ quản lí đã đăng nhập hay chưa</w:t>
+            </w:r>
+          </w:p>
+          <w:p>
+            <w:pPr>
+              <w:pStyle w:val="ListParagraph"/>
+              <w:numPr>
+                <w:ilvl w:val="1"/>
+                <w:numId w:val="28"/>
+              </w:numPr>
+              <w:spacing w:before="120"/>
+            </w:pPr>
+            <w:r>
+              <w:t>Đúng:</w:t>
+            </w:r>
+          </w:p>
+          <w:p>
+            <w:pPr>
+              <w:pStyle w:val="ListParagraph"/>
+              <w:spacing w:before="120"/>
+              <w:ind w:left="834"/>
+            </w:pPr>
+            <w:r>
+              <w:t>Chuyến đến bước 2</w:t>
+            </w:r>
+          </w:p>
+          <w:p>
+            <w:pPr>
+              <w:pStyle w:val="ListParagraph"/>
+              <w:numPr>
+                <w:ilvl w:val="1"/>
+                <w:numId w:val="28"/>
+              </w:numPr>
+              <w:spacing w:before="120"/>
+            </w:pPr>
+            <w:r>
+              <w:t>Sai:</w:t>
+            </w:r>
+          </w:p>
+          <w:p>
+            <w:pPr>
+              <w:pStyle w:val="ListParagraph"/>
+              <w:spacing w:before="120"/>
+              <w:ind w:left="834"/>
+            </w:pPr>
+            <w:r>
+              <w:t>Điều hướng đến trang đăng nhập</w:t>
             </w:r>
           </w:p>
           <w:p>
@@ -6716,6 +7334,7 @@
                 <w:numId w:val="14"/>
               </w:numPr>
               <w:spacing w:before="120"/>
+              <w:ind w:left="444"/>
             </w:pPr>
             <w:r>
               <w:t>Kết nối CSDL</w:t>
@@ -6728,6 +7347,7 @@
                 <w:numId w:val="14"/>
               </w:numPr>
               <w:spacing w:before="120"/>
+              <w:ind w:left="444"/>
             </w:pPr>
             <w:r>
               <w:t>Kiểm tra và lọc dữ liệu</w:t>
@@ -6740,6 +7360,7 @@
                 <w:numId w:val="14"/>
               </w:numPr>
               <w:spacing w:before="120"/>
+              <w:ind w:left="444"/>
             </w:pPr>
             <w:r>
               <w:t>Thêm hình ảnh vào thư mục</w:t>
@@ -6752,6 +7373,7 @@
                 <w:numId w:val="14"/>
               </w:numPr>
               <w:spacing w:before="120"/>
+              <w:ind w:left="444"/>
             </w:pPr>
             <w:r>
               <w:t xml:space="preserve">Thêm dữ liệu vào </w:t>
@@ -6767,6 +7389,7 @@
                 <w:numId w:val="14"/>
               </w:numPr>
               <w:spacing w:before="120"/>
+              <w:ind w:left="444"/>
             </w:pPr>
             <w:r>
               <w:t>Đóng kết nối CSDL</w:t>
@@ -6777,7 +7400,7 @@
       <w:tr>
         <w:tc>
           <w:tcPr>
-            <w:tcW w:w="2057" w:type="dxa"/>
+            <w:tcW w:w="2058" w:type="dxa"/>
             <w:tcBorders>
               <w:top w:val="single" w:sz="4" w:space="0" w:color="000000"/>
               <w:left w:val="single" w:sz="4" w:space="0" w:color="000000"/>
@@ -6805,7 +7428,7 @@
         </w:tc>
         <w:tc>
           <w:tcPr>
-            <w:tcW w:w="6818" w:type="dxa"/>
+            <w:tcW w:w="6822" w:type="dxa"/>
             <w:tcBorders>
               <w:top w:val="single" w:sz="4" w:space="0" w:color="000000"/>
               <w:left w:val="single" w:sz="4" w:space="0" w:color="000000"/>
@@ -6824,76 +7447,7 @@
           </w:p>
         </w:tc>
       </w:tr>
-      <w:tr>
-        <w:tc>
-          <w:tcPr>
-            <w:tcW w:w="2057" w:type="dxa"/>
-            <w:tcBorders>
-              <w:top w:val="single" w:sz="4" w:space="0" w:color="000000"/>
-              <w:left w:val="single" w:sz="4" w:space="0" w:color="000000"/>
-              <w:bottom w:val="single" w:sz="4" w:space="0" w:color="000000"/>
-              <w:right w:val="single" w:sz="4" w:space="0" w:color="000000"/>
-            </w:tcBorders>
-            <w:hideMark/>
-          </w:tcPr>
-          <w:p>
-            <w:pPr>
-              <w:spacing w:before="120" w:after="120"/>
-              <w:rPr>
-                <w:b/>
-                <w:i/>
-              </w:rPr>
-            </w:pPr>
-            <w:r>
-              <w:rPr>
-                <w:b/>
-                <w:i/>
-              </w:rPr>
-              <w:t>Lưu ý</w:t>
-            </w:r>
-          </w:p>
-        </w:tc>
-        <w:tc>
-          <w:tcPr>
-            <w:tcW w:w="6818" w:type="dxa"/>
-            <w:tcBorders>
-              <w:top w:val="single" w:sz="4" w:space="0" w:color="000000"/>
-              <w:left w:val="single" w:sz="4" w:space="0" w:color="000000"/>
-              <w:bottom w:val="single" w:sz="4" w:space="0" w:color="000000"/>
-              <w:right w:val="single" w:sz="4" w:space="0" w:color="000000"/>
-            </w:tcBorders>
-          </w:tcPr>
-          <w:p>
-            <w:pPr>
-              <w:spacing w:after="120"/>
-              <w:ind w:left="720"/>
-            </w:pPr>
-          </w:p>
-        </w:tc>
-      </w:tr>
     </w:tbl>
-    <w:p>
-      <w:pPr>
-        <w:spacing w:before="120" w:after="120"/>
-        <w:ind w:left="720"/>
-        <w:rPr>
-          <w:b/>
-        </w:rPr>
-      </w:pPr>
-    </w:p>
-    <w:p>
-      <w:pPr>
-        <w:rPr>
-          <w:b/>
-        </w:rPr>
-      </w:pPr>
-      <w:r>
-        <w:rPr>
-          <w:b/>
-        </w:rPr>
-        <w:br w:type="page"/>
-      </w:r>
-    </w:p>
     <w:p>
       <w:pPr>
         <w:numPr>
@@ -6934,7 +7488,7 @@
       <w:tr>
         <w:tc>
           <w:tcPr>
-            <w:tcW w:w="2057" w:type="dxa"/>
+            <w:tcW w:w="2058" w:type="dxa"/>
             <w:tcBorders>
               <w:top w:val="single" w:sz="4" w:space="0" w:color="000000"/>
               <w:left w:val="single" w:sz="4" w:space="0" w:color="000000"/>
@@ -6962,7 +7516,7 @@
         </w:tc>
         <w:tc>
           <w:tcPr>
-            <w:tcW w:w="6818" w:type="dxa"/>
+            <w:tcW w:w="6822" w:type="dxa"/>
             <w:tcBorders>
               <w:top w:val="single" w:sz="4" w:space="0" w:color="000000"/>
               <w:left w:val="single" w:sz="4" w:space="0" w:color="000000"/>
@@ -6987,7 +7541,7 @@
         </w:trPr>
         <w:tc>
           <w:tcPr>
-            <w:tcW w:w="2057" w:type="dxa"/>
+            <w:tcW w:w="2058" w:type="dxa"/>
             <w:tcBorders>
               <w:top w:val="single" w:sz="4" w:space="0" w:color="000000"/>
               <w:left w:val="single" w:sz="4" w:space="0" w:color="000000"/>
@@ -7015,7 +7569,7 @@
         </w:tc>
         <w:tc>
           <w:tcPr>
-            <w:tcW w:w="6818" w:type="dxa"/>
+            <w:tcW w:w="6822" w:type="dxa"/>
             <w:tcBorders>
               <w:top w:val="single" w:sz="4" w:space="0" w:color="000000"/>
               <w:left w:val="single" w:sz="4" w:space="0" w:color="000000"/>
@@ -7037,7 +7591,7 @@
       <w:tr>
         <w:tc>
           <w:tcPr>
-            <w:tcW w:w="2057" w:type="dxa"/>
+            <w:tcW w:w="2058" w:type="dxa"/>
             <w:tcBorders>
               <w:top w:val="single" w:sz="4" w:space="0" w:color="000000"/>
               <w:left w:val="single" w:sz="4" w:space="0" w:color="000000"/>
@@ -7065,7 +7619,7 @@
         </w:tc>
         <w:tc>
           <w:tcPr>
-            <w:tcW w:w="6818" w:type="dxa"/>
+            <w:tcW w:w="6822" w:type="dxa"/>
             <w:tcBorders>
               <w:top w:val="single" w:sz="4" w:space="0" w:color="000000"/>
               <w:left w:val="single" w:sz="4" w:space="0" w:color="000000"/>
@@ -7090,7 +7644,7 @@
         </w:trPr>
         <w:tc>
           <w:tcPr>
-            <w:tcW w:w="2057" w:type="dxa"/>
+            <w:tcW w:w="2058" w:type="dxa"/>
             <w:tcBorders>
               <w:top w:val="single" w:sz="4" w:space="0" w:color="000000"/>
               <w:left w:val="single" w:sz="4" w:space="0" w:color="000000"/>
@@ -7118,7 +7672,7 @@
         </w:tc>
         <w:tc>
           <w:tcPr>
-            <w:tcW w:w="6818" w:type="dxa"/>
+            <w:tcW w:w="6822" w:type="dxa"/>
             <w:tcBorders>
               <w:top w:val="single" w:sz="4" w:space="0" w:color="000000"/>
               <w:left w:val="single" w:sz="4" w:space="0" w:color="000000"/>
@@ -7149,8 +7703,13 @@
               <w:spacing w:after="120"/>
               <w:ind w:left="0" w:firstLine="0"/>
             </w:pPr>
-            <w:r>
-              <w:t>Gía mặt hàng</w:t>
+            <w:proofErr w:type="spellStart"/>
+            <w:r>
+              <w:t>Gía</w:t>
+            </w:r>
+            <w:proofErr w:type="spellEnd"/>
+            <w:r>
+              <w:t xml:space="preserve"> mặt hàng</w:t>
             </w:r>
           </w:p>
           <w:p>
@@ -7223,7 +7782,7 @@
       <w:tr>
         <w:tc>
           <w:tcPr>
-            <w:tcW w:w="2057" w:type="dxa"/>
+            <w:tcW w:w="2058" w:type="dxa"/>
             <w:tcBorders>
               <w:top w:val="single" w:sz="4" w:space="0" w:color="000000"/>
               <w:left w:val="single" w:sz="4" w:space="0" w:color="000000"/>
@@ -7251,7 +7810,7 @@
         </w:tc>
         <w:tc>
           <w:tcPr>
-            <w:tcW w:w="6818" w:type="dxa"/>
+            <w:tcW w:w="6822" w:type="dxa"/>
             <w:tcBorders>
               <w:top w:val="single" w:sz="4" w:space="0" w:color="000000"/>
               <w:left w:val="single" w:sz="4" w:space="0" w:color="000000"/>
@@ -7265,23 +7824,61 @@
               <w:pStyle w:val="ListParagraph"/>
               <w:numPr>
                 <w:ilvl w:val="0"/>
-                <w:numId w:val="15"/>
+                <w:numId w:val="28"/>
               </w:numPr>
               <w:spacing w:before="120"/>
-            </w:pPr>
-            <w:r>
-              <w:t xml:space="preserve">Kiểm tra nhân viên/ quản lí đã đăng nhập hay </w:t>
-            </w:r>
-            <w:proofErr w:type="gramStart"/>
-            <w:r>
-              <w:t>chưa</w:t>
-            </w:r>
-            <w:r>
-              <w:t>(</w:t>
-            </w:r>
-            <w:proofErr w:type="gramEnd"/>
-            <w:r>
-              <w:t>Nếu chưa thì điều hướng đến trang đăng nhập)</w:t>
+              <w:ind w:left="534" w:hanging="534"/>
+            </w:pPr>
+            <w:r>
+              <w:t>Kiểm tra nhân viên/ quản lí đã đăng nhập hay chưa</w:t>
+            </w:r>
+          </w:p>
+          <w:p>
+            <w:pPr>
+              <w:pStyle w:val="ListParagraph"/>
+              <w:numPr>
+                <w:ilvl w:val="1"/>
+                <w:numId w:val="28"/>
+              </w:numPr>
+              <w:spacing w:before="120"/>
+              <w:ind w:left="534" w:hanging="534"/>
+            </w:pPr>
+            <w:r>
+              <w:t>Đúng:</w:t>
+            </w:r>
+          </w:p>
+          <w:p>
+            <w:pPr>
+              <w:pStyle w:val="ListParagraph"/>
+              <w:spacing w:before="120"/>
+              <w:ind w:left="534"/>
+            </w:pPr>
+            <w:r>
+              <w:t>Chuyến đến bước 2</w:t>
+            </w:r>
+          </w:p>
+          <w:p>
+            <w:pPr>
+              <w:pStyle w:val="ListParagraph"/>
+              <w:numPr>
+                <w:ilvl w:val="1"/>
+                <w:numId w:val="28"/>
+              </w:numPr>
+              <w:spacing w:before="120"/>
+              <w:ind w:left="534" w:hanging="534"/>
+            </w:pPr>
+            <w:r>
+              <w:t>Sai:</w:t>
+            </w:r>
+          </w:p>
+          <w:p>
+            <w:pPr>
+              <w:pStyle w:val="ListParagraph"/>
+              <w:spacing w:before="120"/>
+              <w:ind w:left="534"/>
+            </w:pPr>
+            <w:r>
+              <w:t>Điều hướng đến trang đăng nhập</w:t>
             </w:r>
           </w:p>
           <w:p>
@@ -7289,9 +7886,10 @@
               <w:pStyle w:val="ListParagraph"/>
               <w:numPr>
                 <w:ilvl w:val="0"/>
-                <w:numId w:val="15"/>
+                <w:numId w:val="28"/>
               </w:numPr>
               <w:spacing w:before="120"/>
+              <w:ind w:left="534" w:hanging="534"/>
             </w:pPr>
             <w:r>
               <w:t>Kết nối CSDL</w:t>
@@ -7302,9 +7900,10 @@
               <w:pStyle w:val="ListParagraph"/>
               <w:numPr>
                 <w:ilvl w:val="0"/>
-                <w:numId w:val="15"/>
+                <w:numId w:val="28"/>
               </w:numPr>
               <w:spacing w:before="120"/>
+              <w:ind w:left="534" w:hanging="534"/>
             </w:pPr>
             <w:r>
               <w:t>Kiểm tra và lọc dữ liệu</w:t>
@@ -7315,9 +7914,10 @@
               <w:pStyle w:val="ListParagraph"/>
               <w:numPr>
                 <w:ilvl w:val="0"/>
-                <w:numId w:val="15"/>
+                <w:numId w:val="28"/>
               </w:numPr>
               <w:spacing w:before="120"/>
+              <w:ind w:left="534" w:hanging="534"/>
             </w:pPr>
             <w:r>
               <w:t>Thêm hình ảnh vào thư mục</w:t>
@@ -7328,9 +7928,10 @@
               <w:pStyle w:val="ListParagraph"/>
               <w:numPr>
                 <w:ilvl w:val="0"/>
-                <w:numId w:val="15"/>
+                <w:numId w:val="28"/>
               </w:numPr>
               <w:spacing w:before="120"/>
+              <w:ind w:left="534" w:hanging="534"/>
             </w:pPr>
             <w:r>
               <w:t>Xóa ảnh cũ</w:t>
@@ -7341,9 +7942,10 @@
               <w:pStyle w:val="ListParagraph"/>
               <w:numPr>
                 <w:ilvl w:val="0"/>
-                <w:numId w:val="15"/>
+                <w:numId w:val="28"/>
               </w:numPr>
               <w:spacing w:before="120"/>
+              <w:ind w:left="534" w:hanging="534"/>
             </w:pPr>
             <w:r>
               <w:t>Cập nhật dữ liệu vào CSDL</w:t>
@@ -7354,9 +7956,10 @@
               <w:pStyle w:val="ListParagraph"/>
               <w:numPr>
                 <w:ilvl w:val="0"/>
-                <w:numId w:val="15"/>
+                <w:numId w:val="28"/>
               </w:numPr>
               <w:spacing w:before="120"/>
+              <w:ind w:left="534" w:hanging="534"/>
             </w:pPr>
             <w:r>
               <w:t>Đóng kết nối CSDL</w:t>
@@ -7367,7 +7970,7 @@
       <w:tr>
         <w:tc>
           <w:tcPr>
-            <w:tcW w:w="2057" w:type="dxa"/>
+            <w:tcW w:w="2058" w:type="dxa"/>
             <w:tcBorders>
               <w:top w:val="single" w:sz="4" w:space="0" w:color="000000"/>
               <w:left w:val="single" w:sz="4" w:space="0" w:color="000000"/>
@@ -7395,7 +7998,7 @@
         </w:tc>
         <w:tc>
           <w:tcPr>
-            <w:tcW w:w="6818" w:type="dxa"/>
+            <w:tcW w:w="6822" w:type="dxa"/>
             <w:tcBorders>
               <w:top w:val="single" w:sz="4" w:space="0" w:color="000000"/>
               <w:left w:val="single" w:sz="4" w:space="0" w:color="000000"/>
@@ -7414,76 +8017,7 @@
           </w:p>
         </w:tc>
       </w:tr>
-      <w:tr>
-        <w:tc>
-          <w:tcPr>
-            <w:tcW w:w="2057" w:type="dxa"/>
-            <w:tcBorders>
-              <w:top w:val="single" w:sz="4" w:space="0" w:color="000000"/>
-              <w:left w:val="single" w:sz="4" w:space="0" w:color="000000"/>
-              <w:bottom w:val="single" w:sz="4" w:space="0" w:color="000000"/>
-              <w:right w:val="single" w:sz="4" w:space="0" w:color="000000"/>
-            </w:tcBorders>
-            <w:hideMark/>
-          </w:tcPr>
-          <w:p>
-            <w:pPr>
-              <w:spacing w:before="120" w:after="120"/>
-              <w:rPr>
-                <w:b/>
-                <w:i/>
-              </w:rPr>
-            </w:pPr>
-            <w:r>
-              <w:rPr>
-                <w:b/>
-                <w:i/>
-              </w:rPr>
-              <w:t>Lưu ý</w:t>
-            </w:r>
-          </w:p>
-        </w:tc>
-        <w:tc>
-          <w:tcPr>
-            <w:tcW w:w="6818" w:type="dxa"/>
-            <w:tcBorders>
-              <w:top w:val="single" w:sz="4" w:space="0" w:color="000000"/>
-              <w:left w:val="single" w:sz="4" w:space="0" w:color="000000"/>
-              <w:bottom w:val="single" w:sz="4" w:space="0" w:color="000000"/>
-              <w:right w:val="single" w:sz="4" w:space="0" w:color="000000"/>
-            </w:tcBorders>
-          </w:tcPr>
-          <w:p>
-            <w:pPr>
-              <w:spacing w:after="120"/>
-              <w:ind w:left="720"/>
-            </w:pPr>
-          </w:p>
-        </w:tc>
-      </w:tr>
     </w:tbl>
-    <w:p>
-      <w:pPr>
-        <w:spacing w:before="120" w:after="120"/>
-        <w:ind w:left="720"/>
-        <w:rPr>
-          <w:b/>
-        </w:rPr>
-      </w:pPr>
-    </w:p>
-    <w:p>
-      <w:pPr>
-        <w:rPr>
-          <w:b/>
-        </w:rPr>
-      </w:pPr>
-      <w:r>
-        <w:rPr>
-          <w:b/>
-        </w:rPr>
-        <w:br w:type="page"/>
-      </w:r>
-    </w:p>
     <w:p>
       <w:pPr>
         <w:numPr>
@@ -7676,7 +8210,7 @@
       </w:tr>
       <w:tr>
         <w:trPr>
-          <w:trHeight w:val="1758"/>
+          <w:trHeight w:val="629"/>
         </w:trPr>
         <w:tc>
           <w:tcPr>
@@ -7777,7 +8311,7 @@
               <w:pStyle w:val="ListParagraph"/>
               <w:numPr>
                 <w:ilvl w:val="0"/>
-                <w:numId w:val="16"/>
+                <w:numId w:val="30"/>
               </w:numPr>
               <w:spacing w:before="120"/>
             </w:pPr>
@@ -7790,12 +8324,58 @@
               <w:pStyle w:val="ListParagraph"/>
               <w:numPr>
                 <w:ilvl w:val="0"/>
-                <w:numId w:val="16"/>
+                <w:numId w:val="30"/>
               </w:numPr>
               <w:spacing w:before="120"/>
             </w:pPr>
             <w:r>
-              <w:t>Kiểm tra đã đăng nhập hay chưa (Nếu chưa thì điều hướng đến trang đăng nhập)</w:t>
+              <w:t>Kiểm tra nhân viên/ quản lí đã đăng nhập hay chưa</w:t>
+            </w:r>
+          </w:p>
+          <w:p>
+            <w:pPr>
+              <w:pStyle w:val="ListParagraph"/>
+              <w:numPr>
+                <w:ilvl w:val="1"/>
+                <w:numId w:val="30"/>
+              </w:numPr>
+              <w:spacing w:before="120"/>
+            </w:pPr>
+            <w:r>
+              <w:t>Đúng:</w:t>
+            </w:r>
+          </w:p>
+          <w:p>
+            <w:pPr>
+              <w:pStyle w:val="ListParagraph"/>
+              <w:spacing w:before="120"/>
+              <w:ind w:left="1608"/>
+            </w:pPr>
+            <w:r>
+              <w:t>Chuyến đến bước 2</w:t>
+            </w:r>
+          </w:p>
+          <w:p>
+            <w:pPr>
+              <w:pStyle w:val="ListParagraph"/>
+              <w:numPr>
+                <w:ilvl w:val="1"/>
+                <w:numId w:val="30"/>
+              </w:numPr>
+              <w:spacing w:before="120"/>
+            </w:pPr>
+            <w:r>
+              <w:t>Sai:</w:t>
+            </w:r>
+          </w:p>
+          <w:p>
+            <w:pPr>
+              <w:pStyle w:val="ListParagraph"/>
+              <w:spacing w:before="120"/>
+              <w:ind w:left="1608"/>
+            </w:pPr>
+            <w:r>
+              <w:t>Điều hướng đến trang đăng nhập</w:t>
             </w:r>
           </w:p>
           <w:p>
@@ -7803,7 +8383,7 @@
               <w:pStyle w:val="ListParagraph"/>
               <w:numPr>
                 <w:ilvl w:val="0"/>
-                <w:numId w:val="16"/>
+                <w:numId w:val="30"/>
               </w:numPr>
               <w:spacing w:before="120"/>
             </w:pPr>
@@ -7816,7 +8396,7 @@
               <w:pStyle w:val="ListParagraph"/>
               <w:numPr>
                 <w:ilvl w:val="0"/>
-                <w:numId w:val="16"/>
+                <w:numId w:val="30"/>
               </w:numPr>
               <w:spacing w:before="120"/>
             </w:pPr>
@@ -7829,7 +8409,7 @@
               <w:pStyle w:val="ListParagraph"/>
               <w:numPr>
                 <w:ilvl w:val="0"/>
-                <w:numId w:val="16"/>
+                <w:numId w:val="30"/>
               </w:numPr>
               <w:spacing w:before="120"/>
             </w:pPr>
@@ -7842,7 +8422,7 @@
               <w:pStyle w:val="ListParagraph"/>
               <w:numPr>
                 <w:ilvl w:val="0"/>
-                <w:numId w:val="16"/>
+                <w:numId w:val="30"/>
               </w:numPr>
               <w:spacing w:before="120"/>
             </w:pPr>
@@ -8082,7 +8662,7 @@
                     </pic:cNvPicPr>
                   </pic:nvPicPr>
                   <pic:blipFill>
-                    <a:blip r:embed="rId9">
+                    <a:blip r:embed="rId10">
                       <a:extLst>
                         <a:ext uri="{28A0092B-C50C-407E-A947-70E740481C1C}">
                           <a14:useLocalDpi xmlns:a14="http://schemas.microsoft.com/office/drawing/2010/main" val="0"/>
@@ -8207,8 +8787,13 @@
               <w:spacing w:before="120" w:after="120"/>
             </w:pPr>
             <w:r>
-              <w:t>int primary key auto_increment</w:t>
-            </w:r>
+              <w:t xml:space="preserve">int primary key </w:t>
+            </w:r>
+            <w:proofErr w:type="spellStart"/>
+            <w:r>
+              <w:t>auto_increment</w:t>
+            </w:r>
+            <w:proofErr w:type="spellEnd"/>
           </w:p>
         </w:tc>
       </w:tr>
@@ -8236,13 +8821,8 @@
             <w:pPr>
               <w:spacing w:before="120" w:after="120"/>
             </w:pPr>
-            <w:proofErr w:type="gramStart"/>
-            <w:r>
-              <w:t>varchar(</w:t>
-            </w:r>
-            <w:proofErr w:type="gramEnd"/>
-            <w:r>
-              <w:t>20)</w:t>
+            <w:r>
+              <w:t>varchar(20)</w:t>
             </w:r>
           </w:p>
         </w:tc>
@@ -8271,13 +8851,8 @@
             <w:pPr>
               <w:spacing w:before="120" w:after="120"/>
             </w:pPr>
-            <w:proofErr w:type="gramStart"/>
-            <w:r>
-              <w:t>bit(</w:t>
-            </w:r>
-            <w:proofErr w:type="gramEnd"/>
-            <w:r>
-              <w:t>2)</w:t>
+            <w:r>
+              <w:t>bit(2)</w:t>
             </w:r>
           </w:p>
         </w:tc>
@@ -8336,13 +8911,8 @@
             <w:pPr>
               <w:spacing w:before="120" w:after="120"/>
             </w:pPr>
-            <w:proofErr w:type="gramStart"/>
-            <w:r>
-              <w:t>varchar(</w:t>
-            </w:r>
-            <w:proofErr w:type="gramEnd"/>
-            <w:r>
-              <w:t>20)</w:t>
+            <w:r>
+              <w:t>varchar(20)</w:t>
             </w:r>
           </w:p>
         </w:tc>
@@ -8371,13 +8941,8 @@
             <w:pPr>
               <w:spacing w:before="120" w:after="120"/>
             </w:pPr>
-            <w:proofErr w:type="gramStart"/>
-            <w:r>
-              <w:t>varchar(</w:t>
-            </w:r>
-            <w:proofErr w:type="gramEnd"/>
-            <w:r>
-              <w:t>20)</w:t>
+            <w:r>
+              <w:t>varchar(20)</w:t>
             </w:r>
           </w:p>
         </w:tc>
@@ -8406,13 +8971,8 @@
             <w:pPr>
               <w:spacing w:before="120" w:after="120"/>
             </w:pPr>
-            <w:proofErr w:type="gramStart"/>
-            <w:r>
-              <w:t>varchar(</w:t>
-            </w:r>
-            <w:proofErr w:type="gramEnd"/>
-            <w:r>
-              <w:t>20)</w:t>
+            <w:r>
+              <w:t>varchar(20)</w:t>
             </w:r>
           </w:p>
         </w:tc>
@@ -8441,13 +9001,8 @@
             <w:pPr>
               <w:spacing w:before="120" w:after="120"/>
             </w:pPr>
-            <w:proofErr w:type="gramStart"/>
-            <w:r>
-              <w:t>varchar(</w:t>
-            </w:r>
-            <w:proofErr w:type="gramEnd"/>
-            <w:r>
-              <w:t>50)</w:t>
+            <w:r>
+              <w:t>varchar(50)</w:t>
             </w:r>
           </w:p>
         </w:tc>
@@ -8476,13 +9031,8 @@
             <w:pPr>
               <w:spacing w:before="120" w:after="120"/>
             </w:pPr>
-            <w:proofErr w:type="gramStart"/>
-            <w:r>
-              <w:t>varchar(</w:t>
-            </w:r>
-            <w:proofErr w:type="gramEnd"/>
-            <w:r>
-              <w:t>50)</w:t>
+            <w:r>
+              <w:t>varchar(50)</w:t>
             </w:r>
           </w:p>
         </w:tc>
@@ -8565,8 +9115,13 @@
               <w:spacing w:before="120" w:after="120"/>
             </w:pPr>
             <w:r>
-              <w:t>int primary key auto_increment</w:t>
-            </w:r>
+              <w:t xml:space="preserve">int primary key </w:t>
+            </w:r>
+            <w:proofErr w:type="spellStart"/>
+            <w:r>
+              <w:t>auto_increment</w:t>
+            </w:r>
+            <w:proofErr w:type="spellEnd"/>
           </w:p>
         </w:tc>
       </w:tr>
@@ -8581,12 +9136,14 @@
             <w:pPr>
               <w:spacing w:before="120" w:after="120"/>
             </w:pPr>
+            <w:proofErr w:type="spellStart"/>
             <w:r>
               <w:rPr>
                 <w:color w:val="000000"/>
               </w:rPr>
               <w:t>customer_id</w:t>
             </w:r>
+            <w:proofErr w:type="spellEnd"/>
           </w:p>
         </w:tc>
         <w:tc>
@@ -8598,13 +9155,8 @@
             <w:pPr>
               <w:spacing w:before="120" w:after="120"/>
             </w:pPr>
-            <w:proofErr w:type="gramStart"/>
-            <w:r>
-              <w:t>int(</w:t>
-            </w:r>
-            <w:proofErr w:type="gramEnd"/>
-            <w:r>
-              <w:t>11)</w:t>
+            <w:r>
+              <w:t>int(11)</w:t>
             </w:r>
           </w:p>
         </w:tc>
@@ -8620,12 +9172,14 @@
             <w:pPr>
               <w:spacing w:before="120" w:after="120"/>
             </w:pPr>
+            <w:proofErr w:type="spellStart"/>
             <w:r>
               <w:rPr>
                 <w:color w:val="000000"/>
               </w:rPr>
               <w:t>time_order</w:t>
             </w:r>
+            <w:proofErr w:type="spellEnd"/>
           </w:p>
         </w:tc>
         <w:tc>
@@ -8654,12 +9208,14 @@
             <w:pPr>
               <w:spacing w:before="120" w:after="120"/>
             </w:pPr>
+            <w:proofErr w:type="spellStart"/>
             <w:r>
               <w:rPr>
                 <w:color w:val="000000"/>
               </w:rPr>
               <w:t>recipient_name</w:t>
             </w:r>
+            <w:proofErr w:type="spellEnd"/>
           </w:p>
         </w:tc>
         <w:tc>
@@ -8671,13 +9227,8 @@
             <w:pPr>
               <w:spacing w:before="120" w:after="120"/>
             </w:pPr>
-            <w:proofErr w:type="gramStart"/>
-            <w:r>
-              <w:t>varchar(</w:t>
-            </w:r>
-            <w:proofErr w:type="gramEnd"/>
-            <w:r>
-              <w:t>20)</w:t>
+            <w:r>
+              <w:t>varchar(20)</w:t>
             </w:r>
           </w:p>
         </w:tc>
@@ -8693,12 +9244,14 @@
             <w:pPr>
               <w:spacing w:before="120" w:after="120"/>
             </w:pPr>
+            <w:proofErr w:type="spellStart"/>
             <w:r>
               <w:rPr>
                 <w:color w:val="000000"/>
               </w:rPr>
               <w:t>customer_phone</w:t>
             </w:r>
+            <w:proofErr w:type="spellEnd"/>
           </w:p>
         </w:tc>
         <w:tc>
@@ -8710,13 +9263,8 @@
             <w:pPr>
               <w:spacing w:before="120" w:after="120"/>
             </w:pPr>
-            <w:proofErr w:type="gramStart"/>
-            <w:r>
-              <w:t>varchar(</w:t>
-            </w:r>
-            <w:proofErr w:type="gramEnd"/>
-            <w:r>
-              <w:t>20)</w:t>
+            <w:r>
+              <w:t>varchar(20)</w:t>
             </w:r>
           </w:p>
         </w:tc>
@@ -8732,12 +9280,14 @@
             <w:pPr>
               <w:spacing w:before="120" w:after="120"/>
             </w:pPr>
+            <w:proofErr w:type="spellStart"/>
             <w:r>
               <w:rPr>
                 <w:color w:val="000000"/>
               </w:rPr>
               <w:t>customer_address</w:t>
             </w:r>
+            <w:proofErr w:type="spellEnd"/>
           </w:p>
         </w:tc>
         <w:tc>
@@ -8749,13 +9299,8 @@
             <w:pPr>
               <w:spacing w:before="120" w:after="120"/>
             </w:pPr>
-            <w:proofErr w:type="gramStart"/>
-            <w:r>
-              <w:t>varchar(</w:t>
-            </w:r>
-            <w:proofErr w:type="gramEnd"/>
-            <w:r>
-              <w:t>30)</w:t>
+            <w:r>
+              <w:t>varchar(30)</w:t>
             </w:r>
           </w:p>
         </w:tc>
@@ -8788,13 +9333,8 @@
             <w:pPr>
               <w:spacing w:before="120" w:after="120"/>
             </w:pPr>
-            <w:proofErr w:type="gramStart"/>
-            <w:r>
-              <w:t>varchar(</w:t>
-            </w:r>
-            <w:proofErr w:type="gramEnd"/>
-            <w:r>
-              <w:t>30)</w:t>
+            <w:r>
+              <w:t>varchar(30)</w:t>
             </w:r>
           </w:p>
         </w:tc>
@@ -8828,13 +9368,13 @@
             <w:pPr>
               <w:spacing w:before="120" w:after="120"/>
             </w:pPr>
-            <w:proofErr w:type="gramStart"/>
-            <w:r>
-              <w:t>tinyint(</w:t>
-            </w:r>
-            <w:proofErr w:type="gramEnd"/>
-            <w:r>
-              <w:t>4)</w:t>
+            <w:proofErr w:type="spellStart"/>
+            <w:r>
+              <w:t>tinyint</w:t>
+            </w:r>
+            <w:proofErr w:type="spellEnd"/>
+            <w:r>
+              <w:t>(4)</w:t>
             </w:r>
           </w:p>
         </w:tc>
@@ -8892,8 +9432,13 @@
               <w:spacing w:before="120" w:after="120"/>
             </w:pPr>
             <w:r>
-              <w:t>int primary key auto_increment</w:t>
-            </w:r>
+              <w:t xml:space="preserve">int primary key </w:t>
+            </w:r>
+            <w:proofErr w:type="spellStart"/>
+            <w:r>
+              <w:t>auto_increment</w:t>
+            </w:r>
+            <w:proofErr w:type="spellEnd"/>
           </w:p>
         </w:tc>
       </w:tr>
@@ -8925,13 +9470,8 @@
             <w:pPr>
               <w:spacing w:before="120" w:after="120"/>
             </w:pPr>
-            <w:proofErr w:type="gramStart"/>
-            <w:r>
-              <w:t>varchar(</w:t>
-            </w:r>
-            <w:proofErr w:type="gramEnd"/>
-            <w:r>
-              <w:t>50)</w:t>
+            <w:r>
+              <w:t>varchar(50)</w:t>
             </w:r>
           </w:p>
         </w:tc>
@@ -9066,13 +9606,8 @@
             <w:pPr>
               <w:spacing w:before="120" w:after="120"/>
             </w:pPr>
-            <w:proofErr w:type="gramStart"/>
-            <w:r>
-              <w:t>int(</w:t>
-            </w:r>
-            <w:proofErr w:type="gramEnd"/>
-            <w:r>
-              <w:t>11)</w:t>
+            <w:r>
+              <w:t>int(11)</w:t>
             </w:r>
           </w:p>
         </w:tc>
@@ -9088,12 +9623,14 @@
             <w:pPr>
               <w:spacing w:before="120" w:after="120"/>
             </w:pPr>
+            <w:proofErr w:type="spellStart"/>
             <w:r>
               <w:rPr>
                 <w:color w:val="000000"/>
               </w:rPr>
               <w:t>manufacturer_id</w:t>
             </w:r>
+            <w:proofErr w:type="spellEnd"/>
           </w:p>
         </w:tc>
         <w:tc>
@@ -9105,13 +9642,8 @@
             <w:pPr>
               <w:spacing w:before="120" w:after="120"/>
             </w:pPr>
-            <w:proofErr w:type="gramStart"/>
-            <w:r>
-              <w:t>int(</w:t>
-            </w:r>
-            <w:proofErr w:type="gramEnd"/>
-            <w:r>
-              <w:t>11)</w:t>
+            <w:r>
+              <w:t>int(11)</w:t>
             </w:r>
           </w:p>
         </w:tc>
@@ -9144,13 +9676,8 @@
             <w:pPr>
               <w:spacing w:before="120" w:after="120"/>
             </w:pPr>
-            <w:proofErr w:type="gramStart"/>
-            <w:r>
-              <w:t>int(</w:t>
-            </w:r>
-            <w:proofErr w:type="gramEnd"/>
-            <w:r>
-              <w:t>11)</w:t>
+            <w:r>
+              <w:t>int(11)</w:t>
             </w:r>
           </w:p>
         </w:tc>
@@ -9169,12 +9696,14 @@
                 <w:color w:val="000000"/>
               </w:rPr>
             </w:pPr>
+            <w:proofErr w:type="spellStart"/>
             <w:r>
               <w:rPr>
                 <w:color w:val="000000"/>
               </w:rPr>
               <w:t>type_id</w:t>
             </w:r>
+            <w:proofErr w:type="spellEnd"/>
           </w:p>
         </w:tc>
         <w:tc>
@@ -9186,13 +9715,8 @@
             <w:pPr>
               <w:spacing w:before="120" w:after="120"/>
             </w:pPr>
-            <w:proofErr w:type="gramStart"/>
-            <w:r>
-              <w:t>int(</w:t>
-            </w:r>
-            <w:proofErr w:type="gramEnd"/>
-            <w:r>
-              <w:t>11)</w:t>
+            <w:r>
+              <w:t>int(11)</w:t>
             </w:r>
           </w:p>
         </w:tc>
@@ -9237,12 +9761,14 @@
                 <w:b/>
               </w:rPr>
             </w:pPr>
+            <w:proofErr w:type="spellStart"/>
             <w:r>
               <w:rPr>
                 <w:b/>
               </w:rPr>
               <w:t>rate_product</w:t>
             </w:r>
+            <w:proofErr w:type="spellEnd"/>
           </w:p>
         </w:tc>
       </w:tr>
@@ -9257,12 +9783,14 @@
             <w:pPr>
               <w:spacing w:before="120" w:after="120"/>
             </w:pPr>
+            <w:proofErr w:type="spellStart"/>
             <w:r>
               <w:rPr>
                 <w:color w:val="000000"/>
               </w:rPr>
               <w:t>product_id</w:t>
             </w:r>
+            <w:proofErr w:type="spellEnd"/>
           </w:p>
         </w:tc>
         <w:tc>
@@ -9291,12 +9819,14 @@
             <w:pPr>
               <w:spacing w:before="120" w:after="120"/>
             </w:pPr>
+            <w:proofErr w:type="spellStart"/>
             <w:r>
               <w:rPr>
                 <w:color w:val="000000"/>
               </w:rPr>
               <w:t>customer_id</w:t>
             </w:r>
+            <w:proofErr w:type="spellEnd"/>
           </w:p>
         </w:tc>
         <w:tc>
@@ -9342,9 +9872,11 @@
             <w:pPr>
               <w:spacing w:before="120" w:after="120"/>
             </w:pPr>
+            <w:proofErr w:type="spellStart"/>
             <w:r>
               <w:t>smallint</w:t>
             </w:r>
+            <w:proofErr w:type="spellEnd"/>
           </w:p>
         </w:tc>
       </w:tr>
@@ -9460,8 +9992,13 @@
               <w:spacing w:before="120" w:after="120"/>
             </w:pPr>
             <w:r>
-              <w:t>int primary key auto_increment</w:t>
-            </w:r>
+              <w:t xml:space="preserve">int primary key </w:t>
+            </w:r>
+            <w:proofErr w:type="spellStart"/>
+            <w:r>
+              <w:t>auto_increment</w:t>
+            </w:r>
+            <w:proofErr w:type="spellEnd"/>
           </w:p>
         </w:tc>
       </w:tr>
@@ -9493,13 +10030,8 @@
             <w:pPr>
               <w:spacing w:before="120" w:after="120"/>
             </w:pPr>
-            <w:proofErr w:type="gramStart"/>
-            <w:r>
-              <w:t>varchar(</w:t>
-            </w:r>
-            <w:proofErr w:type="gramEnd"/>
-            <w:r>
-              <w:t>30)</w:t>
+            <w:r>
+              <w:t>varchar(30)</w:t>
             </w:r>
           </w:p>
         </w:tc>
@@ -9577,8 +10109,13 @@
               <w:spacing w:before="120" w:after="120"/>
             </w:pPr>
             <w:r>
-              <w:t>int primary key auto_increment</w:t>
-            </w:r>
+              <w:t xml:space="preserve">int primary key </w:t>
+            </w:r>
+            <w:proofErr w:type="spellStart"/>
+            <w:r>
+              <w:t>auto_increment</w:t>
+            </w:r>
+            <w:proofErr w:type="spellEnd"/>
           </w:p>
         </w:tc>
       </w:tr>
@@ -9610,13 +10147,8 @@
             <w:pPr>
               <w:spacing w:before="120" w:after="120"/>
             </w:pPr>
-            <w:proofErr w:type="gramStart"/>
-            <w:r>
-              <w:t>varchar(</w:t>
-            </w:r>
-            <w:proofErr w:type="gramEnd"/>
-            <w:r>
-              <w:t>20)</w:t>
+            <w:r>
+              <w:t>varchar(20)</w:t>
             </w:r>
           </w:p>
         </w:tc>
@@ -9694,8 +10226,13 @@
               <w:spacing w:before="120" w:after="120"/>
             </w:pPr>
             <w:r>
-              <w:t>int primary key auto_increment</w:t>
-            </w:r>
+              <w:t xml:space="preserve">int primary key </w:t>
+            </w:r>
+            <w:proofErr w:type="spellStart"/>
+            <w:r>
+              <w:t>auto_increment</w:t>
+            </w:r>
+            <w:proofErr w:type="spellEnd"/>
           </w:p>
         </w:tc>
       </w:tr>
@@ -9727,13 +10264,8 @@
             <w:pPr>
               <w:spacing w:before="120" w:after="120"/>
             </w:pPr>
-            <w:proofErr w:type="gramStart"/>
-            <w:r>
-              <w:t>varchar(</w:t>
-            </w:r>
-            <w:proofErr w:type="gramEnd"/>
-            <w:r>
-              <w:t>20)</w:t>
+            <w:r>
+              <w:t>varchar(20)</w:t>
             </w:r>
           </w:p>
         </w:tc>
@@ -9769,13 +10301,8 @@
             <w:pPr>
               <w:spacing w:before="120" w:after="120"/>
             </w:pPr>
-            <w:proofErr w:type="gramStart"/>
-            <w:r>
-              <w:t>varchar(</w:t>
-            </w:r>
-            <w:proofErr w:type="gramEnd"/>
-            <w:r>
-              <w:t>20)</w:t>
+            <w:r>
+              <w:t>varchar(20)</w:t>
             </w:r>
           </w:p>
         </w:tc>
@@ -9811,13 +10338,8 @@
             <w:pPr>
               <w:spacing w:before="120" w:after="120"/>
             </w:pPr>
-            <w:proofErr w:type="gramStart"/>
-            <w:r>
-              <w:t>varchar(</w:t>
-            </w:r>
-            <w:proofErr w:type="gramEnd"/>
-            <w:r>
-              <w:t>50)</w:t>
+            <w:r>
+              <w:t>varchar(50)</w:t>
             </w:r>
           </w:p>
         </w:tc>
@@ -9853,13 +10375,8 @@
             <w:pPr>
               <w:spacing w:before="120" w:after="120"/>
             </w:pPr>
-            <w:proofErr w:type="gramStart"/>
-            <w:r>
-              <w:t>bit(</w:t>
-            </w:r>
-            <w:proofErr w:type="gramEnd"/>
-            <w:r>
-              <w:t>2)</w:t>
+            <w:r>
+              <w:t>bit(2)</w:t>
             </w:r>
           </w:p>
         </w:tc>
@@ -9932,13 +10449,8 @@
             <w:pPr>
               <w:spacing w:before="120" w:after="120"/>
             </w:pPr>
-            <w:proofErr w:type="gramStart"/>
-            <w:r>
-              <w:t>varchar(</w:t>
-            </w:r>
-            <w:proofErr w:type="gramEnd"/>
-            <w:r>
-              <w:t>50)</w:t>
+            <w:r>
+              <w:t>varchar(50)</w:t>
             </w:r>
           </w:p>
         </w:tc>
@@ -9974,13 +10486,8 @@
             <w:pPr>
               <w:spacing w:before="120" w:after="120"/>
             </w:pPr>
-            <w:proofErr w:type="gramStart"/>
-            <w:r>
-              <w:t>varchar(</w:t>
-            </w:r>
-            <w:proofErr w:type="gramEnd"/>
-            <w:r>
-              <w:t>50)</w:t>
+            <w:r>
+              <w:t>varchar(50)</w:t>
             </w:r>
           </w:p>
         </w:tc>
@@ -9999,12 +10506,14 @@
                 <w:color w:val="000000"/>
               </w:rPr>
             </w:pPr>
+            <w:proofErr w:type="spellStart"/>
             <w:r>
               <w:rPr>
                 <w:color w:val="000000"/>
               </w:rPr>
               <w:t>level_id</w:t>
             </w:r>
+            <w:proofErr w:type="spellEnd"/>
           </w:p>
         </w:tc>
         <w:tc>
@@ -10016,13 +10525,8 @@
             <w:pPr>
               <w:spacing w:before="120" w:after="120"/>
             </w:pPr>
-            <w:proofErr w:type="gramStart"/>
-            <w:r>
-              <w:t>int(</w:t>
-            </w:r>
-            <w:proofErr w:type="gramEnd"/>
-            <w:r>
-              <w:t>11)</w:t>
+            <w:r>
+              <w:t>int(11)</w:t>
             </w:r>
           </w:p>
         </w:tc>
@@ -10078,12 +10582,14 @@
                 <w:color w:val="000000"/>
               </w:rPr>
             </w:pPr>
+            <w:proofErr w:type="spellStart"/>
             <w:r>
               <w:rPr>
                 <w:color w:val="000000"/>
               </w:rPr>
               <w:t>manager_id</w:t>
             </w:r>
+            <w:proofErr w:type="spellEnd"/>
           </w:p>
         </w:tc>
         <w:tc>
@@ -10095,13 +10601,13 @@
             <w:pPr>
               <w:spacing w:before="120" w:after="120"/>
             </w:pPr>
-            <w:proofErr w:type="gramStart"/>
-            <w:r>
-              <w:t>tinyint(</w:t>
-            </w:r>
-            <w:proofErr w:type="gramEnd"/>
-            <w:r>
-              <w:t>4)</w:t>
+            <w:proofErr w:type="spellStart"/>
+            <w:r>
+              <w:t>tinyint</w:t>
+            </w:r>
+            <w:proofErr w:type="spellEnd"/>
+            <w:r>
+              <w:t>(4)</w:t>
             </w:r>
           </w:p>
         </w:tc>
@@ -10145,6 +10651,7 @@
                 <w:b/>
               </w:rPr>
             </w:pPr>
+            <w:proofErr w:type="spellStart"/>
             <w:r>
               <w:rPr>
                 <w:b/>
@@ -10152,6 +10659,7 @@
               <w:lastRenderedPageBreak/>
               <w:t>bill_detail</w:t>
             </w:r>
+            <w:proofErr w:type="spellEnd"/>
           </w:p>
         </w:tc>
       </w:tr>
@@ -10166,12 +10674,14 @@
             <w:pPr>
               <w:spacing w:before="120" w:after="120"/>
             </w:pPr>
+            <w:proofErr w:type="spellStart"/>
             <w:r>
               <w:rPr>
                 <w:color w:val="000000"/>
               </w:rPr>
               <w:t>bill_id</w:t>
             </w:r>
+            <w:proofErr w:type="spellEnd"/>
           </w:p>
         </w:tc>
         <w:tc>
@@ -10200,12 +10710,14 @@
             <w:pPr>
               <w:spacing w:before="120" w:after="120"/>
             </w:pPr>
+            <w:proofErr w:type="spellStart"/>
             <w:r>
               <w:rPr>
                 <w:color w:val="000000"/>
               </w:rPr>
               <w:t>product_id</w:t>
             </w:r>
+            <w:proofErr w:type="spellEnd"/>
           </w:p>
         </w:tc>
         <w:tc>
@@ -10217,13 +10729,8 @@
             <w:pPr>
               <w:spacing w:before="120" w:after="120"/>
             </w:pPr>
-            <w:proofErr w:type="gramStart"/>
-            <w:r>
-              <w:t>int(</w:t>
-            </w:r>
-            <w:proofErr w:type="gramEnd"/>
-            <w:r>
-              <w:t>11)</w:t>
+            <w:r>
+              <w:t>int(11)</w:t>
             </w:r>
           </w:p>
         </w:tc>
@@ -10259,13 +10766,8 @@
             <w:pPr>
               <w:spacing w:before="120" w:after="120"/>
             </w:pPr>
-            <w:proofErr w:type="gramStart"/>
-            <w:r>
-              <w:t>int(</w:t>
-            </w:r>
-            <w:proofErr w:type="gramEnd"/>
-            <w:r>
-              <w:t>11)</w:t>
+            <w:r>
+              <w:t>int(11)</w:t>
             </w:r>
           </w:p>
         </w:tc>
@@ -10300,7 +10802,7 @@
                     <pic:cNvPicPr/>
                   </pic:nvPicPr>
                   <pic:blipFill>
-                    <a:blip r:embed="rId10"/>
+                    <a:blip r:embed="rId11"/>
                     <a:stretch>
                       <a:fillRect/>
                     </a:stretch>
@@ -10358,6 +10860,59 @@
         <w:t>Sơ đồ trang web</w:t>
       </w:r>
       <w:bookmarkEnd w:id="20"/>
+    </w:p>
+    <w:p>
+      <w:pPr>
+        <w:spacing w:before="120" w:after="120"/>
+      </w:pPr>
+      <w:r>
+        <w:t>Client</w:t>
+      </w:r>
+      <w:r>
+        <w:t>:</w:t>
+      </w:r>
+    </w:p>
+    <w:p>
+      <w:r>
+        <w:rPr>
+          <w:noProof/>
+        </w:rPr>
+        <w:drawing>
+          <wp:inline distT="0" distB="0" distL="0" distR="0" wp14:anchorId="1697DDAB" wp14:editId="763FD575">
+            <wp:extent cx="5641975" cy="2673985"/>
+            <wp:effectExtent l="0" t="0" r="0" b="0"/>
+            <wp:docPr id="4" name="Picture 4" descr="Diagram&#10;&#10;Description automatically generated"/>
+            <wp:cNvGraphicFramePr>
+              <a:graphicFrameLocks xmlns:a="http://schemas.openxmlformats.org/drawingml/2006/main" noChangeAspect="1"/>
+            </wp:cNvGraphicFramePr>
+            <a:graphic xmlns:a="http://schemas.openxmlformats.org/drawingml/2006/main">
+              <a:graphicData uri="http://schemas.openxmlformats.org/drawingml/2006/picture">
+                <pic:pic xmlns:pic="http://schemas.openxmlformats.org/drawingml/2006/picture">
+                  <pic:nvPicPr>
+                    <pic:cNvPr id="4" name="Picture 4" descr="Diagram&#10;&#10;Description automatically generated"/>
+                    <pic:cNvPicPr/>
+                  </pic:nvPicPr>
+                  <pic:blipFill>
+                    <a:blip r:embed="rId12"/>
+                    <a:stretch>
+                      <a:fillRect/>
+                    </a:stretch>
+                  </pic:blipFill>
+                  <pic:spPr>
+                    <a:xfrm>
+                      <a:off x="0" y="0"/>
+                      <a:ext cx="5641975" cy="2673985"/>
+                    </a:xfrm>
+                    <a:prstGeom prst="rect">
+                      <a:avLst/>
+                    </a:prstGeom>
+                  </pic:spPr>
+                </pic:pic>
+              </a:graphicData>
+            </a:graphic>
+          </wp:inline>
+        </w:drawing>
+      </w:r>
     </w:p>
     <w:p>
       <w:pPr>
@@ -10391,7 +10946,7 @@
                     <pic:cNvPicPr/>
                   </pic:nvPicPr>
                   <pic:blipFill>
-                    <a:blip r:embed="rId11"/>
+                    <a:blip r:embed="rId13"/>
                     <a:stretch>
                       <a:fillRect/>
                     </a:stretch>
@@ -10415,11 +10970,8 @@
     <w:p>
       <w:pPr>
         <w:pStyle w:val="Heading1"/>
-        <w:numPr>
-          <w:ilvl w:val="0"/>
-          <w:numId w:val="6"/>
-        </w:numPr>
         <w:spacing w:before="120" w:after="120"/>
+        <w:ind w:left="720"/>
         <w:rPr>
           <w:sz w:val="40"/>
           <w:szCs w:val="40"/>
@@ -10452,8 +11004,225 @@
           <w:sz w:val="28"/>
           <w:szCs w:val="28"/>
         </w:rPr>
-        <w:t>&lt;Đã làm được những gì? Hướng mở rộng? Lời cảm ơn&gt;</w:t>
-      </w:r>
+        <w:t>Đã làm được:</w:t>
+      </w:r>
+    </w:p>
+    <w:p>
+      <w:pPr>
+        <w:spacing w:before="120" w:after="120"/>
+        <w:rPr>
+          <w:sz w:val="28"/>
+          <w:szCs w:val="28"/>
+        </w:rPr>
+      </w:pPr>
+      <w:r>
+        <w:rPr>
+          <w:sz w:val="28"/>
+          <w:szCs w:val="28"/>
+        </w:rPr>
+        <w:tab/>
+      </w:r>
+      <w:r>
+        <w:rPr>
+          <w:sz w:val="28"/>
+          <w:szCs w:val="28"/>
+        </w:rPr>
+        <w:t xml:space="preserve">Đầy đủ các tính năng cần có của một trang web bán hàng như: </w:t>
+      </w:r>
+    </w:p>
+    <w:p>
+      <w:pPr>
+        <w:spacing w:before="120" w:after="120"/>
+        <w:ind w:firstLine="720"/>
+        <w:rPr>
+          <w:sz w:val="28"/>
+          <w:szCs w:val="28"/>
+        </w:rPr>
+      </w:pPr>
+      <w:r>
+        <w:rPr>
+          <w:sz w:val="28"/>
+          <w:szCs w:val="28"/>
+        </w:rPr>
+        <w:t>Xem, thêm</w:t>
+      </w:r>
+      <w:r>
+        <w:rPr>
+          <w:sz w:val="28"/>
+          <w:szCs w:val="28"/>
+        </w:rPr>
+        <w:t>, sửa, xóa, đăng nhập, đăng kí, đăng xuất,</w:t>
+      </w:r>
+      <w:r>
+        <w:rPr>
+          <w:sz w:val="28"/>
+          <w:szCs w:val="28"/>
+        </w:rPr>
+        <w:t xml:space="preserve"> đặt hàng,</w:t>
+      </w:r>
+      <w:r>
+        <w:rPr>
+          <w:sz w:val="28"/>
+          <w:szCs w:val="28"/>
+        </w:rPr>
+        <w:t xml:space="preserve"> đặt lại mật khẩu</w:t>
+      </w:r>
+      <w:r>
+        <w:rPr>
+          <w:sz w:val="28"/>
+          <w:szCs w:val="28"/>
+        </w:rPr>
+        <w:t>,…</w:t>
+      </w:r>
+    </w:p>
+    <w:p>
+      <w:pPr>
+        <w:spacing w:before="120" w:after="120"/>
+        <w:ind w:firstLine="720"/>
+        <w:rPr>
+          <w:sz w:val="28"/>
+          <w:szCs w:val="28"/>
+        </w:rPr>
+      </w:pPr>
+      <w:r>
+        <w:rPr>
+          <w:sz w:val="28"/>
+          <w:szCs w:val="28"/>
+        </w:rPr>
+        <w:t xml:space="preserve">Giao diện theo </w:t>
+      </w:r>
+      <w:r>
+        <w:rPr>
+          <w:sz w:val="28"/>
+          <w:szCs w:val="28"/>
+        </w:rPr>
+        <w:t>Flat UI design khá dễ nhìn</w:t>
+      </w:r>
+    </w:p>
+    <w:p>
+      <w:pPr>
+        <w:spacing w:before="120" w:after="120"/>
+        <w:rPr>
+          <w:sz w:val="28"/>
+          <w:szCs w:val="28"/>
+        </w:rPr>
+      </w:pPr>
+      <w:r>
+        <w:rPr>
+          <w:sz w:val="28"/>
+          <w:szCs w:val="28"/>
+        </w:rPr>
+        <w:t>Hướng mở rộng:</w:t>
+      </w:r>
+    </w:p>
+    <w:p>
+      <w:pPr>
+        <w:spacing w:before="120" w:after="120"/>
+        <w:ind w:firstLine="360"/>
+        <w:rPr>
+          <w:sz w:val="28"/>
+          <w:szCs w:val="28"/>
+        </w:rPr>
+      </w:pPr>
+      <w:r>
+        <w:rPr>
+          <w:sz w:val="28"/>
+          <w:szCs w:val="28"/>
+        </w:rPr>
+        <w:t>Liên kết địa chỉ lên google map</w:t>
+      </w:r>
+    </w:p>
+    <w:p>
+      <w:pPr>
+        <w:spacing w:before="120" w:after="120"/>
+        <w:ind w:firstLine="360"/>
+        <w:rPr>
+          <w:sz w:val="28"/>
+          <w:szCs w:val="28"/>
+        </w:rPr>
+      </w:pPr>
+      <w:r>
+        <w:rPr>
+          <w:sz w:val="28"/>
+          <w:szCs w:val="28"/>
+        </w:rPr>
+        <w:t xml:space="preserve">Đăng nhập với tài khoản google/ </w:t>
+      </w:r>
+      <w:proofErr w:type="spellStart"/>
+      <w:r>
+        <w:rPr>
+          <w:sz w:val="28"/>
+          <w:szCs w:val="28"/>
+        </w:rPr>
+        <w:t>facebook</w:t>
+      </w:r>
+      <w:proofErr w:type="spellEnd"/>
+      <w:r>
+        <w:rPr>
+          <w:sz w:val="28"/>
+          <w:szCs w:val="28"/>
+        </w:rPr>
+        <w:t>,… dành cho khách hàng</w:t>
+      </w:r>
+    </w:p>
+    <w:p>
+      <w:pPr>
+        <w:spacing w:before="120" w:after="120"/>
+        <w:ind w:firstLine="360"/>
+        <w:rPr>
+          <w:sz w:val="28"/>
+          <w:szCs w:val="28"/>
+        </w:rPr>
+      </w:pPr>
+      <w:r>
+        <w:rPr>
+          <w:sz w:val="28"/>
+          <w:szCs w:val="28"/>
+        </w:rPr>
+        <w:t>Hỗ trợ Chatbot</w:t>
+      </w:r>
+    </w:p>
+    <w:p>
+      <w:pPr>
+        <w:spacing w:before="120" w:after="120"/>
+        <w:ind w:firstLine="360"/>
+        <w:rPr>
+          <w:sz w:val="28"/>
+          <w:szCs w:val="28"/>
+        </w:rPr>
+      </w:pPr>
+      <w:r>
+        <w:rPr>
+          <w:sz w:val="28"/>
+          <w:szCs w:val="28"/>
+        </w:rPr>
+        <w:t>Tìm kiếm nâng cao</w:t>
+      </w:r>
+    </w:p>
+    <w:p>
+      <w:pPr>
+        <w:spacing w:before="120" w:after="120"/>
+        <w:rPr>
+          <w:sz w:val="28"/>
+          <w:szCs w:val="28"/>
+        </w:rPr>
+      </w:pPr>
+      <w:r>
+        <w:rPr>
+          <w:sz w:val="28"/>
+          <w:szCs w:val="28"/>
+        </w:rPr>
+        <w:t>Chân thành cảm ơn !</w:t>
+      </w:r>
+    </w:p>
+    <w:p>
+      <w:pPr>
+        <w:spacing w:before="120" w:after="120"/>
+        <w:rPr>
+          <w:sz w:val="28"/>
+          <w:szCs w:val="28"/>
+        </w:rPr>
+      </w:pPr>
     </w:p>
     <w:p>
       <w:pPr>
@@ -10474,31 +11243,42 @@
           <w:szCs w:val="40"/>
         </w:rPr>
         <w:lastRenderedPageBreak/>
-        <w:t>Phân công công việc</w:t>
+        <w:t xml:space="preserve">Phân công </w:t>
+      </w:r>
+      <w:proofErr w:type="spellStart"/>
+      <w:r>
+        <w:rPr>
+          <w:sz w:val="40"/>
+          <w:szCs w:val="40"/>
+        </w:rPr>
+        <w:t>công</w:t>
+      </w:r>
+      <w:proofErr w:type="spellEnd"/>
+      <w:r>
+        <w:rPr>
+          <w:sz w:val="40"/>
+          <w:szCs w:val="40"/>
+        </w:rPr>
+        <w:t xml:space="preserve"> việc</w:t>
       </w:r>
       <w:bookmarkEnd w:id="22"/>
     </w:p>
     <w:p>
-      <w:pPr>
-        <w:spacing w:before="120" w:after="120"/>
-        <w:rPr>
-          <w:sz w:val="32"/>
-          <w:szCs w:val="32"/>
-        </w:rPr>
-      </w:pPr>
-      <w:r>
-        <w:t>&lt;Liệt kê các công việc cần thực hiện trong đó chỉ rõ sự phân công trách nhiệm và thời gian bắt đầu, hoàn thành &gt;</w:t>
+      <w:r>
+        <w:t xml:space="preserve">Minh Châu: </w:t>
+      </w:r>
+      <w:r>
+        <w:t>Phụ trách phần Client</w:t>
       </w:r>
     </w:p>
     <w:p>
-      <w:pPr>
-        <w:spacing w:before="120" w:after="120"/>
-      </w:pPr>
+      <w:r>
+        <w:t>Prox: Phụ Trách phần Admin</w:t>
+      </w:r>
     </w:p>
-    <w:p/>
     <w:sectPr>
-      <w:headerReference w:type="default" r:id="rId12"/>
-      <w:footerReference w:type="default" r:id="rId13"/>
+      <w:headerReference w:type="default" r:id="rId14"/>
+      <w:footerReference w:type="default" r:id="rId15"/>
       <w:pgSz w:w="11909" w:h="16834"/>
       <w:pgMar w:top="1440" w:right="1440" w:bottom="1440" w:left="1584" w:header="720" w:footer="864" w:gutter="0"/>
       <w:pgNumType w:start="1"/>
@@ -10708,7 +11488,7 @@
             </wp:anchor>
           </w:drawing>
         </mc:Choice>
-        <mc:Fallback xmlns:dgm="http://schemas.openxmlformats.org/drawingml/2006/diagram" xmlns:lc="http://schemas.openxmlformats.org/drawingml/2006/lockedCanvas" xmlns:c="http://schemas.openxmlformats.org/drawingml/2006/chart" xmlns:pic="http://schemas.openxmlformats.org/drawingml/2006/picture" xmlns:a="http://schemas.openxmlformats.org/drawingml/2006/main" xmlns:sl="http://schemas.openxmlformats.org/schemaLibrary/2006/main">
+        <mc:Fallback xmlns:sl="http://schemas.openxmlformats.org/schemaLibrary/2006/main" xmlns:a="http://schemas.openxmlformats.org/drawingml/2006/main" xmlns:pic="http://schemas.openxmlformats.org/drawingml/2006/picture" xmlns:c="http://schemas.openxmlformats.org/drawingml/2006/chart" xmlns:lc="http://schemas.openxmlformats.org/drawingml/2006/lockedCanvas" xmlns:dgm="http://schemas.openxmlformats.org/drawingml/2006/diagram">
           <w:drawing>
             <wp:anchor allowOverlap="1" behindDoc="0" distB="0" distT="0" distL="114300" distR="114300" hidden="0" layoutInCell="1" locked="0" relativeHeight="0" simplePos="0">
               <wp:simplePos x="0" y="0"/>
@@ -10860,7 +11640,7 @@
             </wp:anchor>
           </w:drawing>
         </mc:Choice>
-        <mc:Fallback xmlns:dgm="http://schemas.openxmlformats.org/drawingml/2006/diagram" xmlns:lc="http://schemas.openxmlformats.org/drawingml/2006/lockedCanvas" xmlns:c="http://schemas.openxmlformats.org/drawingml/2006/chart" xmlns:pic="http://schemas.openxmlformats.org/drawingml/2006/picture" xmlns:a="http://schemas.openxmlformats.org/drawingml/2006/main" xmlns:sl="http://schemas.openxmlformats.org/schemaLibrary/2006/main">
+        <mc:Fallback xmlns:sl="http://schemas.openxmlformats.org/schemaLibrary/2006/main" xmlns:a="http://schemas.openxmlformats.org/drawingml/2006/main" xmlns:pic="http://schemas.openxmlformats.org/drawingml/2006/picture" xmlns:c="http://schemas.openxmlformats.org/drawingml/2006/chart" xmlns:lc="http://schemas.openxmlformats.org/drawingml/2006/lockedCanvas" xmlns:dgm="http://schemas.openxmlformats.org/drawingml/2006/diagram">
           <w:drawing>
             <wp:anchor allowOverlap="1" behindDoc="0" distB="0" distT="0" distL="114300" distR="114300" hidden="0" layoutInCell="1" locked="0" relativeHeight="0" simplePos="0">
               <wp:simplePos x="0" y="0"/>
@@ -11403,6 +12183,232 @@
     </w:lvl>
   </w:abstractNum>
   <w:abstractNum w:abstractNumId="5" w15:restartNumberingAfterBreak="0">
+    <w:nsid w:val="15645AB1"/>
+    <w:multiLevelType w:val="multilevel"/>
+    <w:tmpl w:val="4420FBA8"/>
+    <w:lvl w:ilvl="0">
+      <w:start w:val="1"/>
+      <w:numFmt w:val="decimal"/>
+      <w:lvlText w:val="%1"/>
+      <w:lvlJc w:val="left"/>
+      <w:pPr>
+        <w:ind w:left="390" w:hanging="390"/>
+      </w:pPr>
+      <w:rPr>
+        <w:rFonts w:ascii="Times New Roman" w:eastAsia="Times New Roman" w:hAnsi="Times New Roman" w:cs="Times New Roman"/>
+      </w:rPr>
+    </w:lvl>
+    <w:lvl w:ilvl="1">
+      <w:start w:val="1"/>
+      <w:numFmt w:val="decimal"/>
+      <w:lvlText w:val="%1.%2"/>
+      <w:lvlJc w:val="left"/>
+      <w:pPr>
+        <w:ind w:left="834" w:hanging="390"/>
+      </w:pPr>
+      <w:rPr>
+        <w:rFonts w:hint="default"/>
+      </w:rPr>
+    </w:lvl>
+    <w:lvl w:ilvl="2">
+      <w:start w:val="1"/>
+      <w:numFmt w:val="decimal"/>
+      <w:lvlText w:val="%1.%2.%3"/>
+      <w:lvlJc w:val="left"/>
+      <w:pPr>
+        <w:ind w:left="1608" w:hanging="720"/>
+      </w:pPr>
+      <w:rPr>
+        <w:rFonts w:hint="default"/>
+      </w:rPr>
+    </w:lvl>
+    <w:lvl w:ilvl="3">
+      <w:start w:val="1"/>
+      <w:numFmt w:val="decimal"/>
+      <w:lvlText w:val="%1.%2.%3.%4"/>
+      <w:lvlJc w:val="left"/>
+      <w:pPr>
+        <w:ind w:left="2052" w:hanging="720"/>
+      </w:pPr>
+      <w:rPr>
+        <w:rFonts w:hint="default"/>
+      </w:rPr>
+    </w:lvl>
+    <w:lvl w:ilvl="4">
+      <w:start w:val="1"/>
+      <w:numFmt w:val="decimal"/>
+      <w:lvlText w:val="%1.%2.%3.%4.%5"/>
+      <w:lvlJc w:val="left"/>
+      <w:pPr>
+        <w:ind w:left="2856" w:hanging="1080"/>
+      </w:pPr>
+      <w:rPr>
+        <w:rFonts w:hint="default"/>
+      </w:rPr>
+    </w:lvl>
+    <w:lvl w:ilvl="5">
+      <w:start w:val="1"/>
+      <w:numFmt w:val="decimal"/>
+      <w:lvlText w:val="%1.%2.%3.%4.%5.%6"/>
+      <w:lvlJc w:val="left"/>
+      <w:pPr>
+        <w:ind w:left="3660" w:hanging="1440"/>
+      </w:pPr>
+      <w:rPr>
+        <w:rFonts w:hint="default"/>
+      </w:rPr>
+    </w:lvl>
+    <w:lvl w:ilvl="6">
+      <w:start w:val="1"/>
+      <w:numFmt w:val="decimal"/>
+      <w:lvlText w:val="%1.%2.%3.%4.%5.%6.%7"/>
+      <w:lvlJc w:val="left"/>
+      <w:pPr>
+        <w:ind w:left="4104" w:hanging="1440"/>
+      </w:pPr>
+      <w:rPr>
+        <w:rFonts w:hint="default"/>
+      </w:rPr>
+    </w:lvl>
+    <w:lvl w:ilvl="7">
+      <w:start w:val="1"/>
+      <w:numFmt w:val="decimal"/>
+      <w:lvlText w:val="%1.%2.%3.%4.%5.%6.%7.%8"/>
+      <w:lvlJc w:val="left"/>
+      <w:pPr>
+        <w:ind w:left="4908" w:hanging="1800"/>
+      </w:pPr>
+      <w:rPr>
+        <w:rFonts w:hint="default"/>
+      </w:rPr>
+    </w:lvl>
+    <w:lvl w:ilvl="8">
+      <w:start w:val="1"/>
+      <w:numFmt w:val="decimal"/>
+      <w:lvlText w:val="%1.%2.%3.%4.%5.%6.%7.%8.%9"/>
+      <w:lvlJc w:val="left"/>
+      <w:pPr>
+        <w:ind w:left="5352" w:hanging="1800"/>
+      </w:pPr>
+      <w:rPr>
+        <w:rFonts w:hint="default"/>
+      </w:rPr>
+    </w:lvl>
+  </w:abstractNum>
+  <w:abstractNum w:abstractNumId="6" w15:restartNumberingAfterBreak="0">
+    <w:nsid w:val="18360E8D"/>
+    <w:multiLevelType w:val="multilevel"/>
+    <w:tmpl w:val="77FA4A12"/>
+    <w:lvl w:ilvl="0">
+      <w:start w:val="1"/>
+      <w:numFmt w:val="decimal"/>
+      <w:lvlText w:val="%1."/>
+      <w:lvlJc w:val="left"/>
+      <w:pPr>
+        <w:ind w:left="720" w:hanging="360"/>
+      </w:pPr>
+      <w:rPr>
+        <w:u w:val="none"/>
+      </w:rPr>
+    </w:lvl>
+    <w:lvl w:ilvl="1">
+      <w:start w:val="1"/>
+      <w:numFmt w:val="lowerLetter"/>
+      <w:lvlText w:val="%2."/>
+      <w:lvlJc w:val="left"/>
+      <w:pPr>
+        <w:ind w:left="1440" w:hanging="360"/>
+      </w:pPr>
+      <w:rPr>
+        <w:u w:val="none"/>
+      </w:rPr>
+    </w:lvl>
+    <w:lvl w:ilvl="2">
+      <w:start w:val="1"/>
+      <w:numFmt w:val="lowerRoman"/>
+      <w:lvlText w:val="%3."/>
+      <w:lvlJc w:val="right"/>
+      <w:pPr>
+        <w:ind w:left="2160" w:hanging="360"/>
+      </w:pPr>
+      <w:rPr>
+        <w:u w:val="none"/>
+      </w:rPr>
+    </w:lvl>
+    <w:lvl w:ilvl="3">
+      <w:start w:val="1"/>
+      <w:numFmt w:val="decimal"/>
+      <w:lvlText w:val="%4."/>
+      <w:lvlJc w:val="left"/>
+      <w:pPr>
+        <w:ind w:left="2880" w:hanging="360"/>
+      </w:pPr>
+      <w:rPr>
+        <w:u w:val="none"/>
+      </w:rPr>
+    </w:lvl>
+    <w:lvl w:ilvl="4">
+      <w:start w:val="1"/>
+      <w:numFmt w:val="lowerLetter"/>
+      <w:lvlText w:val="%5."/>
+      <w:lvlJc w:val="left"/>
+      <w:pPr>
+        <w:ind w:left="3600" w:hanging="360"/>
+      </w:pPr>
+      <w:rPr>
+        <w:u w:val="none"/>
+      </w:rPr>
+    </w:lvl>
+    <w:lvl w:ilvl="5">
+      <w:start w:val="1"/>
+      <w:numFmt w:val="lowerRoman"/>
+      <w:lvlText w:val="%6."/>
+      <w:lvlJc w:val="right"/>
+      <w:pPr>
+        <w:ind w:left="4320" w:hanging="360"/>
+      </w:pPr>
+      <w:rPr>
+        <w:u w:val="none"/>
+      </w:rPr>
+    </w:lvl>
+    <w:lvl w:ilvl="6">
+      <w:start w:val="1"/>
+      <w:numFmt w:val="decimal"/>
+      <w:lvlText w:val="%7."/>
+      <w:lvlJc w:val="left"/>
+      <w:pPr>
+        <w:ind w:left="5040" w:hanging="360"/>
+      </w:pPr>
+      <w:rPr>
+        <w:u w:val="none"/>
+      </w:rPr>
+    </w:lvl>
+    <w:lvl w:ilvl="7">
+      <w:start w:val="1"/>
+      <w:numFmt w:val="lowerLetter"/>
+      <w:lvlText w:val="%8."/>
+      <w:lvlJc w:val="left"/>
+      <w:pPr>
+        <w:ind w:left="5760" w:hanging="360"/>
+      </w:pPr>
+      <w:rPr>
+        <w:u w:val="none"/>
+      </w:rPr>
+    </w:lvl>
+    <w:lvl w:ilvl="8">
+      <w:start w:val="1"/>
+      <w:numFmt w:val="lowerRoman"/>
+      <w:lvlText w:val="%9."/>
+      <w:lvlJc w:val="right"/>
+      <w:pPr>
+        <w:ind w:left="6480" w:hanging="360"/>
+      </w:pPr>
+      <w:rPr>
+        <w:u w:val="none"/>
+      </w:rPr>
+    </w:lvl>
+  </w:abstractNum>
+  <w:abstractNum w:abstractNumId="7" w15:restartNumberingAfterBreak="0">
     <w:nsid w:val="18732E68"/>
     <w:multiLevelType w:val="hybridMultilevel"/>
     <w:tmpl w:val="F5FAFB62"/>
@@ -11488,7 +12494,7 @@
       </w:pPr>
     </w:lvl>
   </w:abstractNum>
-  <w:abstractNum w:abstractNumId="6" w15:restartNumberingAfterBreak="0">
+  <w:abstractNum w:abstractNumId="8" w15:restartNumberingAfterBreak="0">
     <w:nsid w:val="23D72949"/>
     <w:multiLevelType w:val="multilevel"/>
     <w:tmpl w:val="24FE6DEC"/>
@@ -11601,7 +12607,7 @@
       </w:rPr>
     </w:lvl>
   </w:abstractNum>
-  <w:abstractNum w:abstractNumId="7" w15:restartNumberingAfterBreak="0">
+  <w:abstractNum w:abstractNumId="9" w15:restartNumberingAfterBreak="0">
     <w:nsid w:val="247C58B1"/>
     <w:multiLevelType w:val="hybridMultilevel"/>
     <w:tmpl w:val="C55E41F4"/>
@@ -11714,7 +12720,120 @@
       </w:rPr>
     </w:lvl>
   </w:abstractNum>
-  <w:abstractNum w:abstractNumId="8" w15:restartNumberingAfterBreak="0">
+  <w:abstractNum w:abstractNumId="10" w15:restartNumberingAfterBreak="0">
+    <w:nsid w:val="260E1AE2"/>
+    <w:multiLevelType w:val="multilevel"/>
+    <w:tmpl w:val="4420FBA8"/>
+    <w:lvl w:ilvl="0">
+      <w:start w:val="1"/>
+      <w:numFmt w:val="decimal"/>
+      <w:lvlText w:val="%1"/>
+      <w:lvlJc w:val="left"/>
+      <w:pPr>
+        <w:ind w:left="390" w:hanging="390"/>
+      </w:pPr>
+      <w:rPr>
+        <w:rFonts w:ascii="Times New Roman" w:eastAsia="Times New Roman" w:hAnsi="Times New Roman" w:cs="Times New Roman"/>
+      </w:rPr>
+    </w:lvl>
+    <w:lvl w:ilvl="1">
+      <w:start w:val="1"/>
+      <w:numFmt w:val="decimal"/>
+      <w:lvlText w:val="%1.%2"/>
+      <w:lvlJc w:val="left"/>
+      <w:pPr>
+        <w:ind w:left="834" w:hanging="390"/>
+      </w:pPr>
+      <w:rPr>
+        <w:rFonts w:hint="default"/>
+      </w:rPr>
+    </w:lvl>
+    <w:lvl w:ilvl="2">
+      <w:start w:val="1"/>
+      <w:numFmt w:val="decimal"/>
+      <w:lvlText w:val="%1.%2.%3"/>
+      <w:lvlJc w:val="left"/>
+      <w:pPr>
+        <w:ind w:left="1608" w:hanging="720"/>
+      </w:pPr>
+      <w:rPr>
+        <w:rFonts w:hint="default"/>
+      </w:rPr>
+    </w:lvl>
+    <w:lvl w:ilvl="3">
+      <w:start w:val="1"/>
+      <w:numFmt w:val="decimal"/>
+      <w:lvlText w:val="%1.%2.%3.%4"/>
+      <w:lvlJc w:val="left"/>
+      <w:pPr>
+        <w:ind w:left="2052" w:hanging="720"/>
+      </w:pPr>
+      <w:rPr>
+        <w:rFonts w:hint="default"/>
+      </w:rPr>
+    </w:lvl>
+    <w:lvl w:ilvl="4">
+      <w:start w:val="1"/>
+      <w:numFmt w:val="decimal"/>
+      <w:lvlText w:val="%1.%2.%3.%4.%5"/>
+      <w:lvlJc w:val="left"/>
+      <w:pPr>
+        <w:ind w:left="2856" w:hanging="1080"/>
+      </w:pPr>
+      <w:rPr>
+        <w:rFonts w:hint="default"/>
+      </w:rPr>
+    </w:lvl>
+    <w:lvl w:ilvl="5">
+      <w:start w:val="1"/>
+      <w:numFmt w:val="decimal"/>
+      <w:lvlText w:val="%1.%2.%3.%4.%5.%6"/>
+      <w:lvlJc w:val="left"/>
+      <w:pPr>
+        <w:ind w:left="3660" w:hanging="1440"/>
+      </w:pPr>
+      <w:rPr>
+        <w:rFonts w:hint="default"/>
+      </w:rPr>
+    </w:lvl>
+    <w:lvl w:ilvl="6">
+      <w:start w:val="1"/>
+      <w:numFmt w:val="decimal"/>
+      <w:lvlText w:val="%1.%2.%3.%4.%5.%6.%7"/>
+      <w:lvlJc w:val="left"/>
+      <w:pPr>
+        <w:ind w:left="4104" w:hanging="1440"/>
+      </w:pPr>
+      <w:rPr>
+        <w:rFonts w:hint="default"/>
+      </w:rPr>
+    </w:lvl>
+    <w:lvl w:ilvl="7">
+      <w:start w:val="1"/>
+      <w:numFmt w:val="decimal"/>
+      <w:lvlText w:val="%1.%2.%3.%4.%5.%6.%7.%8"/>
+      <w:lvlJc w:val="left"/>
+      <w:pPr>
+        <w:ind w:left="4908" w:hanging="1800"/>
+      </w:pPr>
+      <w:rPr>
+        <w:rFonts w:hint="default"/>
+      </w:rPr>
+    </w:lvl>
+    <w:lvl w:ilvl="8">
+      <w:start w:val="1"/>
+      <w:numFmt w:val="decimal"/>
+      <w:lvlText w:val="%1.%2.%3.%4.%5.%6.%7.%8.%9"/>
+      <w:lvlJc w:val="left"/>
+      <w:pPr>
+        <w:ind w:left="5352" w:hanging="1800"/>
+      </w:pPr>
+      <w:rPr>
+        <w:rFonts w:hint="default"/>
+      </w:rPr>
+    </w:lvl>
+  </w:abstractNum>
+  <w:abstractNum w:abstractNumId="11" w15:restartNumberingAfterBreak="0">
     <w:nsid w:val="278E3AAB"/>
     <w:multiLevelType w:val="multilevel"/>
     <w:tmpl w:val="CA98A2B4"/>
@@ -11724,7 +12843,7 @@
       <w:lvlText w:val="⮚"/>
       <w:lvlJc w:val="left"/>
       <w:pPr>
-        <w:ind w:left="720" w:hanging="360"/>
+        <w:ind w:left="1080" w:hanging="360"/>
       </w:pPr>
       <w:rPr>
         <w:rFonts w:ascii="Noto Sans Symbols" w:eastAsia="Noto Sans Symbols" w:hAnsi="Noto Sans Symbols" w:cs="Noto Sans Symbols"/>
@@ -11736,7 +12855,7 @@
       <w:lvlText w:val="o"/>
       <w:lvlJc w:val="left"/>
       <w:pPr>
-        <w:ind w:left="1440" w:hanging="360"/>
+        <w:ind w:left="1800" w:hanging="360"/>
       </w:pPr>
       <w:rPr>
         <w:rFonts w:ascii="Courier New" w:eastAsia="Courier New" w:hAnsi="Courier New" w:cs="Courier New"/>
@@ -11748,7 +12867,7 @@
       <w:lvlText w:val="▪"/>
       <w:lvlJc w:val="left"/>
       <w:pPr>
-        <w:ind w:left="2160" w:hanging="360"/>
+        <w:ind w:left="2520" w:hanging="360"/>
       </w:pPr>
       <w:rPr>
         <w:rFonts w:ascii="Noto Sans Symbols" w:eastAsia="Noto Sans Symbols" w:hAnsi="Noto Sans Symbols" w:cs="Noto Sans Symbols"/>
@@ -11760,7 +12879,7 @@
       <w:lvlText w:val="●"/>
       <w:lvlJc w:val="left"/>
       <w:pPr>
-        <w:ind w:left="2880" w:hanging="360"/>
+        <w:ind w:left="3240" w:hanging="360"/>
       </w:pPr>
       <w:rPr>
         <w:rFonts w:ascii="Noto Sans Symbols" w:eastAsia="Noto Sans Symbols" w:hAnsi="Noto Sans Symbols" w:cs="Noto Sans Symbols"/>
@@ -11772,7 +12891,7 @@
       <w:lvlText w:val="o"/>
       <w:lvlJc w:val="left"/>
       <w:pPr>
-        <w:ind w:left="3600" w:hanging="360"/>
+        <w:ind w:left="3960" w:hanging="360"/>
       </w:pPr>
       <w:rPr>
         <w:rFonts w:ascii="Courier New" w:eastAsia="Courier New" w:hAnsi="Courier New" w:cs="Courier New"/>
@@ -11784,7 +12903,7 @@
       <w:lvlText w:val="▪"/>
       <w:lvlJc w:val="left"/>
       <w:pPr>
-        <w:ind w:left="4320" w:hanging="360"/>
+        <w:ind w:left="4680" w:hanging="360"/>
       </w:pPr>
       <w:rPr>
         <w:rFonts w:ascii="Noto Sans Symbols" w:eastAsia="Noto Sans Symbols" w:hAnsi="Noto Sans Symbols" w:cs="Noto Sans Symbols"/>
@@ -11796,7 +12915,7 @@
       <w:lvlText w:val="●"/>
       <w:lvlJc w:val="left"/>
       <w:pPr>
-        <w:ind w:left="5040" w:hanging="360"/>
+        <w:ind w:left="5400" w:hanging="360"/>
       </w:pPr>
       <w:rPr>
         <w:rFonts w:ascii="Noto Sans Symbols" w:eastAsia="Noto Sans Symbols" w:hAnsi="Noto Sans Symbols" w:cs="Noto Sans Symbols"/>
@@ -11808,7 +12927,7 @@
       <w:lvlText w:val="o"/>
       <w:lvlJc w:val="left"/>
       <w:pPr>
-        <w:ind w:left="5760" w:hanging="360"/>
+        <w:ind w:left="6120" w:hanging="360"/>
       </w:pPr>
       <w:rPr>
         <w:rFonts w:ascii="Courier New" w:eastAsia="Courier New" w:hAnsi="Courier New" w:cs="Courier New"/>
@@ -11820,14 +12939,14 @@
       <w:lvlText w:val="▪"/>
       <w:lvlJc w:val="left"/>
       <w:pPr>
-        <w:ind w:left="6480" w:hanging="360"/>
+        <w:ind w:left="6840" w:hanging="360"/>
       </w:pPr>
       <w:rPr>
         <w:rFonts w:ascii="Noto Sans Symbols" w:eastAsia="Noto Sans Symbols" w:hAnsi="Noto Sans Symbols" w:cs="Noto Sans Symbols"/>
       </w:rPr>
     </w:lvl>
   </w:abstractNum>
-  <w:abstractNum w:abstractNumId="9" w15:restartNumberingAfterBreak="0">
+  <w:abstractNum w:abstractNumId="12" w15:restartNumberingAfterBreak="0">
     <w:nsid w:val="2EF056D0"/>
     <w:multiLevelType w:val="multilevel"/>
     <w:tmpl w:val="548A837A"/>
@@ -11940,7 +13059,7 @@
       </w:rPr>
     </w:lvl>
   </w:abstractNum>
-  <w:abstractNum w:abstractNumId="10" w15:restartNumberingAfterBreak="0">
+  <w:abstractNum w:abstractNumId="13" w15:restartNumberingAfterBreak="0">
     <w:nsid w:val="2F7F4644"/>
     <w:multiLevelType w:val="multilevel"/>
     <w:tmpl w:val="E68ABB5E"/>
@@ -12053,7 +13172,7 @@
       </w:rPr>
     </w:lvl>
   </w:abstractNum>
-  <w:abstractNum w:abstractNumId="11" w15:restartNumberingAfterBreak="0">
+  <w:abstractNum w:abstractNumId="14" w15:restartNumberingAfterBreak="0">
     <w:nsid w:val="38D457F2"/>
     <w:multiLevelType w:val="multilevel"/>
     <w:tmpl w:val="0100981C"/>
@@ -12166,7 +13285,120 @@
       </w:rPr>
     </w:lvl>
   </w:abstractNum>
-  <w:abstractNum w:abstractNumId="12" w15:restartNumberingAfterBreak="0">
+  <w:abstractNum w:abstractNumId="15" w15:restartNumberingAfterBreak="0">
+    <w:nsid w:val="39496571"/>
+    <w:multiLevelType w:val="multilevel"/>
+    <w:tmpl w:val="4420FBA8"/>
+    <w:lvl w:ilvl="0">
+      <w:start w:val="1"/>
+      <w:numFmt w:val="decimal"/>
+      <w:lvlText w:val="%1"/>
+      <w:lvlJc w:val="left"/>
+      <w:pPr>
+        <w:ind w:left="390" w:hanging="390"/>
+      </w:pPr>
+      <w:rPr>
+        <w:rFonts w:ascii="Times New Roman" w:eastAsia="Times New Roman" w:hAnsi="Times New Roman" w:cs="Times New Roman"/>
+      </w:rPr>
+    </w:lvl>
+    <w:lvl w:ilvl="1">
+      <w:start w:val="1"/>
+      <w:numFmt w:val="decimal"/>
+      <w:lvlText w:val="%1.%2"/>
+      <w:lvlJc w:val="left"/>
+      <w:pPr>
+        <w:ind w:left="834" w:hanging="390"/>
+      </w:pPr>
+      <w:rPr>
+        <w:rFonts w:hint="default"/>
+      </w:rPr>
+    </w:lvl>
+    <w:lvl w:ilvl="2">
+      <w:start w:val="1"/>
+      <w:numFmt w:val="decimal"/>
+      <w:lvlText w:val="%1.%2.%3"/>
+      <w:lvlJc w:val="left"/>
+      <w:pPr>
+        <w:ind w:left="1608" w:hanging="720"/>
+      </w:pPr>
+      <w:rPr>
+        <w:rFonts w:hint="default"/>
+      </w:rPr>
+    </w:lvl>
+    <w:lvl w:ilvl="3">
+      <w:start w:val="1"/>
+      <w:numFmt w:val="decimal"/>
+      <w:lvlText w:val="%1.%2.%3.%4"/>
+      <w:lvlJc w:val="left"/>
+      <w:pPr>
+        <w:ind w:left="2052" w:hanging="720"/>
+      </w:pPr>
+      <w:rPr>
+        <w:rFonts w:hint="default"/>
+      </w:rPr>
+    </w:lvl>
+    <w:lvl w:ilvl="4">
+      <w:start w:val="1"/>
+      <w:numFmt w:val="decimal"/>
+      <w:lvlText w:val="%1.%2.%3.%4.%5"/>
+      <w:lvlJc w:val="left"/>
+      <w:pPr>
+        <w:ind w:left="2856" w:hanging="1080"/>
+      </w:pPr>
+      <w:rPr>
+        <w:rFonts w:hint="default"/>
+      </w:rPr>
+    </w:lvl>
+    <w:lvl w:ilvl="5">
+      <w:start w:val="1"/>
+      <w:numFmt w:val="decimal"/>
+      <w:lvlText w:val="%1.%2.%3.%4.%5.%6"/>
+      <w:lvlJc w:val="left"/>
+      <w:pPr>
+        <w:ind w:left="3660" w:hanging="1440"/>
+      </w:pPr>
+      <w:rPr>
+        <w:rFonts w:hint="default"/>
+      </w:rPr>
+    </w:lvl>
+    <w:lvl w:ilvl="6">
+      <w:start w:val="1"/>
+      <w:numFmt w:val="decimal"/>
+      <w:lvlText w:val="%1.%2.%3.%4.%5.%6.%7"/>
+      <w:lvlJc w:val="left"/>
+      <w:pPr>
+        <w:ind w:left="4104" w:hanging="1440"/>
+      </w:pPr>
+      <w:rPr>
+        <w:rFonts w:hint="default"/>
+      </w:rPr>
+    </w:lvl>
+    <w:lvl w:ilvl="7">
+      <w:start w:val="1"/>
+      <w:numFmt w:val="decimal"/>
+      <w:lvlText w:val="%1.%2.%3.%4.%5.%6.%7.%8"/>
+      <w:lvlJc w:val="left"/>
+      <w:pPr>
+        <w:ind w:left="4908" w:hanging="1800"/>
+      </w:pPr>
+      <w:rPr>
+        <w:rFonts w:hint="default"/>
+      </w:rPr>
+    </w:lvl>
+    <w:lvl w:ilvl="8">
+      <w:start w:val="1"/>
+      <w:numFmt w:val="decimal"/>
+      <w:lvlText w:val="%1.%2.%3.%4.%5.%6.%7.%8.%9"/>
+      <w:lvlJc w:val="left"/>
+      <w:pPr>
+        <w:ind w:left="5352" w:hanging="1800"/>
+      </w:pPr>
+      <w:rPr>
+        <w:rFonts w:hint="default"/>
+      </w:rPr>
+    </w:lvl>
+  </w:abstractNum>
+  <w:abstractNum w:abstractNumId="16" w15:restartNumberingAfterBreak="0">
     <w:nsid w:val="3C6367B7"/>
     <w:multiLevelType w:val="hybridMultilevel"/>
     <w:tmpl w:val="52E6BDA2"/>
@@ -12252,7 +13484,7 @@
       </w:pPr>
     </w:lvl>
   </w:abstractNum>
-  <w:abstractNum w:abstractNumId="13" w15:restartNumberingAfterBreak="0">
+  <w:abstractNum w:abstractNumId="17" w15:restartNumberingAfterBreak="0">
     <w:nsid w:val="3D03626B"/>
     <w:multiLevelType w:val="multilevel"/>
     <w:tmpl w:val="0100981C"/>
@@ -12365,7 +13597,7 @@
       </w:rPr>
     </w:lvl>
   </w:abstractNum>
-  <w:abstractNum w:abstractNumId="14" w15:restartNumberingAfterBreak="0">
+  <w:abstractNum w:abstractNumId="18" w15:restartNumberingAfterBreak="0">
     <w:nsid w:val="3D8B2F81"/>
     <w:multiLevelType w:val="multilevel"/>
     <w:tmpl w:val="0100981C"/>
@@ -12478,7 +13710,7 @@
       </w:rPr>
     </w:lvl>
   </w:abstractNum>
-  <w:abstractNum w:abstractNumId="15" w15:restartNumberingAfterBreak="0">
+  <w:abstractNum w:abstractNumId="19" w15:restartNumberingAfterBreak="0">
     <w:nsid w:val="5A941FB7"/>
     <w:multiLevelType w:val="multilevel"/>
     <w:tmpl w:val="77FA4A12"/>
@@ -12591,7 +13823,7 @@
       </w:rPr>
     </w:lvl>
   </w:abstractNum>
-  <w:abstractNum w:abstractNumId="16" w15:restartNumberingAfterBreak="0">
+  <w:abstractNum w:abstractNumId="20" w15:restartNumberingAfterBreak="0">
     <w:nsid w:val="5D654337"/>
     <w:multiLevelType w:val="multilevel"/>
     <w:tmpl w:val="AE325194"/>
@@ -12701,7 +13933,7 @@
       </w:rPr>
     </w:lvl>
   </w:abstractNum>
-  <w:abstractNum w:abstractNumId="17" w15:restartNumberingAfterBreak="0">
+  <w:abstractNum w:abstractNumId="21" w15:restartNumberingAfterBreak="0">
     <w:nsid w:val="64600577"/>
     <w:multiLevelType w:val="multilevel"/>
     <w:tmpl w:val="C05E8454"/>
@@ -12814,7 +14046,7 @@
       </w:rPr>
     </w:lvl>
   </w:abstractNum>
-  <w:abstractNum w:abstractNumId="18" w15:restartNumberingAfterBreak="0">
+  <w:abstractNum w:abstractNumId="22" w15:restartNumberingAfterBreak="0">
     <w:nsid w:val="6AEC409C"/>
     <w:multiLevelType w:val="multilevel"/>
     <w:tmpl w:val="CAEC34AA"/>
@@ -12927,7 +14159,7 @@
       </w:rPr>
     </w:lvl>
   </w:abstractNum>
-  <w:abstractNum w:abstractNumId="19" w15:restartNumberingAfterBreak="0">
+  <w:abstractNum w:abstractNumId="23" w15:restartNumberingAfterBreak="0">
     <w:nsid w:val="6CCE67CE"/>
     <w:multiLevelType w:val="hybridMultilevel"/>
     <w:tmpl w:val="43801258"/>
@@ -13013,7 +14245,7 @@
       </w:pPr>
     </w:lvl>
   </w:abstractNum>
-  <w:abstractNum w:abstractNumId="20" w15:restartNumberingAfterBreak="0">
+  <w:abstractNum w:abstractNumId="24" w15:restartNumberingAfterBreak="0">
     <w:nsid w:val="70AF27DD"/>
     <w:multiLevelType w:val="hybridMultilevel"/>
     <w:tmpl w:val="1D0A8280"/>
@@ -13126,7 +14358,7 @@
       </w:rPr>
     </w:lvl>
   </w:abstractNum>
-  <w:abstractNum w:abstractNumId="21" w15:restartNumberingAfterBreak="0">
+  <w:abstractNum w:abstractNumId="25" w15:restartNumberingAfterBreak="0">
     <w:nsid w:val="7627778C"/>
     <w:multiLevelType w:val="multilevel"/>
     <w:tmpl w:val="10981C54"/>
@@ -13239,7 +14471,7 @@
       </w:rPr>
     </w:lvl>
   </w:abstractNum>
-  <w:abstractNum w:abstractNumId="22" w15:restartNumberingAfterBreak="0">
+  <w:abstractNum w:abstractNumId="26" w15:restartNumberingAfterBreak="0">
     <w:nsid w:val="76394901"/>
     <w:multiLevelType w:val="multilevel"/>
     <w:tmpl w:val="EB7A6E6E"/>
@@ -13352,7 +14584,7 @@
       </w:rPr>
     </w:lvl>
   </w:abstractNum>
-  <w:abstractNum w:abstractNumId="23" w15:restartNumberingAfterBreak="0">
+  <w:abstractNum w:abstractNumId="27" w15:restartNumberingAfterBreak="0">
     <w:nsid w:val="76EA309D"/>
     <w:multiLevelType w:val="multilevel"/>
     <w:tmpl w:val="77FA4A12"/>
@@ -13466,7 +14698,7 @@
     </w:lvl>
   </w:abstractNum>
   <w:num w:numId="1">
-    <w:abstractNumId w:val="21"/>
+    <w:abstractNumId w:val="25"/>
   </w:num>
   <w:num w:numId="2">
     <w:abstractNumId w:val="1"/>
@@ -13478,34 +14710,34 @@
     <w:abstractNumId w:val="4"/>
   </w:num>
   <w:num w:numId="5">
+    <w:abstractNumId w:val="11"/>
+  </w:num>
+  <w:num w:numId="6">
+    <w:abstractNumId w:val="12"/>
+  </w:num>
+  <w:num w:numId="7">
     <w:abstractNumId w:val="8"/>
   </w:num>
-  <w:num w:numId="6">
-    <w:abstractNumId w:val="9"/>
-  </w:num>
-  <w:num w:numId="7">
-    <w:abstractNumId w:val="6"/>
-  </w:num>
   <w:num w:numId="8">
-    <w:abstractNumId w:val="10"/>
+    <w:abstractNumId w:val="13"/>
   </w:num>
   <w:num w:numId="9">
-    <w:abstractNumId w:val="16"/>
+    <w:abstractNumId w:val="20"/>
   </w:num>
   <w:num w:numId="10">
-    <w:abstractNumId w:val="22"/>
+    <w:abstractNumId w:val="26"/>
   </w:num>
   <w:num w:numId="11">
-    <w:abstractNumId w:val="12"/>
+    <w:abstractNumId w:val="16"/>
   </w:num>
   <w:num w:numId="12">
     <w:abstractNumId w:val="3"/>
   </w:num>
   <w:num w:numId="13">
-    <w:abstractNumId w:val="22"/>
+    <w:abstractNumId w:val="26"/>
   </w:num>
   <w:num w:numId="14">
-    <w:abstractNumId w:val="10"/>
+    <w:abstractNumId w:val="13"/>
     <w:lvlOverride w:ilvl="0">
       <w:startOverride w:val="1"/>
     </w:lvlOverride>
@@ -13535,40 +14767,52 @@
     </w:lvlOverride>
   </w:num>
   <w:num w:numId="15">
-    <w:abstractNumId w:val="5"/>
+    <w:abstractNumId w:val="7"/>
   </w:num>
   <w:num w:numId="16">
-    <w:abstractNumId w:val="19"/>
+    <w:abstractNumId w:val="23"/>
   </w:num>
   <w:num w:numId="17">
-    <w:abstractNumId w:val="18"/>
+    <w:abstractNumId w:val="22"/>
   </w:num>
   <w:num w:numId="18">
-    <w:abstractNumId w:val="17"/>
+    <w:abstractNumId w:val="21"/>
   </w:num>
   <w:num w:numId="19">
-    <w:abstractNumId w:val="23"/>
+    <w:abstractNumId w:val="27"/>
   </w:num>
   <w:num w:numId="20">
     <w:abstractNumId w:val="2"/>
   </w:num>
   <w:num w:numId="21">
-    <w:abstractNumId w:val="20"/>
+    <w:abstractNumId w:val="24"/>
   </w:num>
   <w:num w:numId="22">
-    <w:abstractNumId w:val="15"/>
+    <w:abstractNumId w:val="19"/>
   </w:num>
   <w:num w:numId="23">
-    <w:abstractNumId w:val="13"/>
+    <w:abstractNumId w:val="17"/>
   </w:num>
   <w:num w:numId="24">
-    <w:abstractNumId w:val="7"/>
+    <w:abstractNumId w:val="9"/>
   </w:num>
   <w:num w:numId="25">
+    <w:abstractNumId w:val="18"/>
+  </w:num>
+  <w:num w:numId="26">
     <w:abstractNumId w:val="14"/>
   </w:num>
-  <w:num w:numId="26">
-    <w:abstractNumId w:val="11"/>
+  <w:num w:numId="27">
+    <w:abstractNumId w:val="6"/>
+  </w:num>
+  <w:num w:numId="28">
+    <w:abstractNumId w:val="5"/>
+  </w:num>
+  <w:num w:numId="29">
+    <w:abstractNumId w:val="10"/>
+  </w:num>
+  <w:num w:numId="30">
+    <w:abstractNumId w:val="15"/>
   </w:num>
 </w:numbering>
 </file>
@@ -13967,7 +15211,7 @@
   <w:style w:type="paragraph" w:default="1" w:styleId="Normal">
     <w:name w:val="Normal"/>
     <w:qFormat/>
-    <w:rsid w:val="009C5142"/>
+    <w:rsid w:val="003E595E"/>
     <w:pPr>
       <w:spacing w:line="360" w:lineRule="auto"/>
     </w:pPr>
@@ -14678,6 +15922,10 @@
 </go:gDocsCustomXmlDataStorage>
 </file>
 
+<file path=customXml/item2.xml><?xml version="1.0" encoding="utf-8"?>
+<b:Sources xmlns:b="http://schemas.openxmlformats.org/officeDocument/2006/bibliography" xmlns="http://schemas.openxmlformats.org/officeDocument/2006/bibliography" SelectedStyle="\APASixthEditionOfficeOnline.xsl" StyleName="APA" Version="6"/>
+</file>
+
 <file path=customXml/itemProps1.xml><?xml version="1.0" encoding="utf-8"?>
 <ds:datastoreItem xmlns:ds="http://schemas.openxmlformats.org/officeDocument/2006/customXml" ds:itemID="{11111111-1234-1234-1234-123412341234}">
   <ds:schemaRefs>
@@ -14685,4 +15933,12 @@
     <ds:schemaRef ds:uri="http://schemas.openxmlformats.org/officeDocument/2006/relationships"/>
   </ds:schemaRefs>
 </ds:datastoreItem>
+</file>
+
+<file path=customXml/itemProps2.xml><?xml version="1.0" encoding="utf-8"?>
+<ds:datastoreItem xmlns:ds="http://schemas.openxmlformats.org/officeDocument/2006/customXml" ds:itemID="{E65765C1-B331-4E8B-BA2E-26D1627B638A}">
+  <ds:schemaRefs>
+    <ds:schemaRef ds:uri="http://schemas.openxmlformats.org/officeDocument/2006/bibliography"/>
+  </ds:schemaRefs>
+</ds:datastoreItem>
 </file>
--- a/Document/ĐỒ ÁN.docx
+++ b/Document/ĐỒ ÁN.docx
@@ -336,21 +336,12 @@
                 <w:szCs w:val="28"/>
               </w:rPr>
             </w:pPr>
-            <w:proofErr w:type="spellStart"/>
             <w:r>
               <w:rPr>
                 <w:sz w:val="28"/>
                 <w:szCs w:val="28"/>
               </w:rPr>
-              <w:t>Nguyễn</w:t>
-            </w:r>
-            <w:proofErr w:type="spellEnd"/>
-            <w:r>
-              <w:rPr>
-                <w:sz w:val="28"/>
-                <w:szCs w:val="28"/>
-              </w:rPr>
-              <w:t xml:space="preserve"> Nam Long</w:t>
+              <w:t>Nguyễn Nam Long</w:t>
             </w:r>
           </w:p>
         </w:tc>
@@ -432,7 +423,7 @@
               <w:noProof/>
               <w:sz w:val="22"/>
               <w:szCs w:val="22"/>
-              <w:lang w:eastAsia="en-US"/>
+              <w:lang w:val="vi-VN"/>
             </w:rPr>
           </w:pPr>
           <w:r>
@@ -450,7 +441,7 @@
             </w:rPr>
             <w:fldChar w:fldCharType="separate"/>
           </w:r>
-          <w:hyperlink w:anchor="_Toc96011982" w:history="1">
+          <w:hyperlink w:anchor="_Toc96115198" w:history="1">
             <w:r>
               <w:rPr>
                 <w:rStyle w:val="Hyperlink"/>
@@ -464,7 +455,7 @@
                 <w:noProof/>
                 <w:sz w:val="22"/>
                 <w:szCs w:val="22"/>
-                <w:lang w:eastAsia="en-US"/>
+                <w:lang w:val="vi-VN"/>
               </w:rPr>
               <w:tab/>
             </w:r>
@@ -494,7 +485,7 @@
                 <w:noProof/>
                 <w:webHidden/>
               </w:rPr>
-              <w:instrText xml:space="preserve"> PAGEREF _Toc96011982 \h </w:instrText>
+              <w:instrText xml:space="preserve"> PAGEREF _Toc96115198 \h </w:instrText>
             </w:r>
             <w:r>
               <w:rPr>
@@ -515,92 +506,6 @@
                 <w:webHidden/>
               </w:rPr>
               <w:t>3</w:t>
-            </w:r>
-            <w:r>
-              <w:rPr>
-                <w:noProof/>
-                <w:webHidden/>
-              </w:rPr>
-              <w:fldChar w:fldCharType="end"/>
-            </w:r>
-          </w:hyperlink>
-        </w:p>
-        <w:p>
-          <w:pPr>
-            <w:pStyle w:val="TOC1"/>
-            <w:rPr>
-              <w:rFonts w:asciiTheme="minorHAnsi" w:eastAsiaTheme="minorEastAsia" w:hAnsiTheme="minorHAnsi" w:cstheme="minorBidi"/>
-              <w:noProof/>
-              <w:sz w:val="22"/>
-              <w:szCs w:val="22"/>
-              <w:lang w:eastAsia="en-US"/>
-            </w:rPr>
-          </w:pPr>
-          <w:hyperlink w:anchor="_Toc96011983" w:history="1">
-            <w:r>
-              <w:rPr>
-                <w:rStyle w:val="Hyperlink"/>
-                <w:noProof/>
-              </w:rPr>
-              <w:t>2.</w:t>
-            </w:r>
-            <w:r>
-              <w:rPr>
-                <w:rFonts w:asciiTheme="minorHAnsi" w:eastAsiaTheme="minorEastAsia" w:hAnsiTheme="minorHAnsi" w:cstheme="minorBidi"/>
-                <w:noProof/>
-                <w:sz w:val="22"/>
-                <w:szCs w:val="22"/>
-                <w:lang w:eastAsia="en-US"/>
-              </w:rPr>
-              <w:tab/>
-            </w:r>
-            <w:r>
-              <w:rPr>
-                <w:rStyle w:val="Hyperlink"/>
-                <w:noProof/>
-              </w:rPr>
-              <w:t>Giới thiệu</w:t>
-            </w:r>
-            <w:r>
-              <w:rPr>
-                <w:noProof/>
-                <w:webHidden/>
-              </w:rPr>
-              <w:tab/>
-            </w:r>
-            <w:r>
-              <w:rPr>
-                <w:noProof/>
-                <w:webHidden/>
-              </w:rPr>
-              <w:fldChar w:fldCharType="begin"/>
-            </w:r>
-            <w:r>
-              <w:rPr>
-                <w:noProof/>
-                <w:webHidden/>
-              </w:rPr>
-              <w:instrText xml:space="preserve"> PAGEREF _Toc96011983 \h </w:instrText>
-            </w:r>
-            <w:r>
-              <w:rPr>
-                <w:noProof/>
-                <w:webHidden/>
-              </w:rPr>
-            </w:r>
-            <w:r>
-              <w:rPr>
-                <w:noProof/>
-                <w:webHidden/>
-              </w:rPr>
-              <w:fldChar w:fldCharType="separate"/>
-            </w:r>
-            <w:r>
-              <w:rPr>
-                <w:noProof/>
-                <w:webHidden/>
-              </w:rPr>
-              <w:t>4</w:t>
             </w:r>
             <w:r>
               <w:rPr>
@@ -623,16 +528,16 @@
               <w:noProof/>
               <w:sz w:val="22"/>
               <w:szCs w:val="22"/>
-              <w:lang w:eastAsia="en-US"/>
+              <w:lang w:val="vi-VN"/>
             </w:rPr>
           </w:pPr>
-          <w:hyperlink w:anchor="_Toc96011984" w:history="1">
+          <w:hyperlink w:anchor="_Toc96115199" w:history="1">
             <w:r>
               <w:rPr>
                 <w:rStyle w:val="Hyperlink"/>
                 <w:noProof/>
               </w:rPr>
-              <w:t>2.1.</w:t>
+              <w:t>1.1.</w:t>
             </w:r>
             <w:r>
               <w:rPr>
@@ -640,7 +545,7 @@
                 <w:noProof/>
                 <w:sz w:val="22"/>
                 <w:szCs w:val="22"/>
-                <w:lang w:eastAsia="en-US"/>
+                <w:lang w:val="vi-VN"/>
               </w:rPr>
               <w:tab/>
             </w:r>
@@ -670,7 +575,7 @@
                 <w:noProof/>
                 <w:webHidden/>
               </w:rPr>
-              <w:instrText xml:space="preserve"> PAGEREF _Toc96011984 \h </w:instrText>
+              <w:instrText xml:space="preserve"> PAGEREF _Toc96115199 \h </w:instrText>
             </w:r>
             <w:r>
               <w:rPr>
@@ -713,16 +618,16 @@
               <w:noProof/>
               <w:sz w:val="22"/>
               <w:szCs w:val="22"/>
-              <w:lang w:eastAsia="en-US"/>
+              <w:lang w:val="vi-VN"/>
             </w:rPr>
           </w:pPr>
-          <w:hyperlink w:anchor="_Toc96011985" w:history="1">
+          <w:hyperlink w:anchor="_Toc96115200" w:history="1">
             <w:r>
               <w:rPr>
                 <w:rStyle w:val="Hyperlink"/>
                 <w:noProof/>
               </w:rPr>
-              <w:t>2.2.</w:t>
+              <w:t>1.2.</w:t>
             </w:r>
             <w:r>
               <w:rPr>
@@ -730,7 +635,7 @@
                 <w:noProof/>
                 <w:sz w:val="22"/>
                 <w:szCs w:val="22"/>
-                <w:lang w:eastAsia="en-US"/>
+                <w:lang w:val="vi-VN"/>
               </w:rPr>
               <w:tab/>
             </w:r>
@@ -760,7 +665,7 @@
                 <w:noProof/>
                 <w:webHidden/>
               </w:rPr>
-              <w:instrText xml:space="preserve"> PAGEREF _Toc96011985 \h </w:instrText>
+              <w:instrText xml:space="preserve"> PAGEREF _Toc96115200 \h </w:instrText>
             </w:r>
             <w:r>
               <w:rPr>
@@ -803,16 +708,16 @@
               <w:noProof/>
               <w:sz w:val="22"/>
               <w:szCs w:val="22"/>
-              <w:lang w:eastAsia="en-US"/>
+              <w:lang w:val="vi-VN"/>
             </w:rPr>
           </w:pPr>
-          <w:hyperlink w:anchor="_Toc96011986" w:history="1">
+          <w:hyperlink w:anchor="_Toc96115201" w:history="1">
             <w:r>
               <w:rPr>
                 <w:rStyle w:val="Hyperlink"/>
                 <w:noProof/>
               </w:rPr>
-              <w:t>2.3.</w:t>
+              <w:t>1.3.</w:t>
             </w:r>
             <w:r>
               <w:rPr>
@@ -820,7 +725,7 @@
                 <w:noProof/>
                 <w:sz w:val="22"/>
                 <w:szCs w:val="22"/>
-                <w:lang w:eastAsia="en-US"/>
+                <w:lang w:val="vi-VN"/>
               </w:rPr>
               <w:tab/>
             </w:r>
@@ -850,7 +755,7 @@
                 <w:noProof/>
                 <w:webHidden/>
               </w:rPr>
-              <w:instrText xml:space="preserve"> PAGEREF _Toc96011986 \h </w:instrText>
+              <w:instrText xml:space="preserve"> PAGEREF _Toc96115201 \h </w:instrText>
             </w:r>
             <w:r>
               <w:rPr>
@@ -893,16 +798,16 @@
               <w:noProof/>
               <w:sz w:val="22"/>
               <w:szCs w:val="22"/>
-              <w:lang w:eastAsia="en-US"/>
+              <w:lang w:val="vi-VN"/>
             </w:rPr>
           </w:pPr>
-          <w:hyperlink w:anchor="_Toc96011987" w:history="1">
+          <w:hyperlink w:anchor="_Toc96115202" w:history="1">
             <w:r>
               <w:rPr>
                 <w:rStyle w:val="Hyperlink"/>
                 <w:noProof/>
               </w:rPr>
-              <w:t>2.4.</w:t>
+              <w:t>1.4.</w:t>
             </w:r>
             <w:r>
               <w:rPr>
@@ -910,7 +815,7 @@
                 <w:noProof/>
                 <w:sz w:val="22"/>
                 <w:szCs w:val="22"/>
-                <w:lang w:eastAsia="en-US"/>
+                <w:lang w:val="vi-VN"/>
               </w:rPr>
               <w:tab/>
             </w:r>
@@ -940,7 +845,7 @@
                 <w:noProof/>
                 <w:webHidden/>
               </w:rPr>
-              <w:instrText xml:space="preserve"> PAGEREF _Toc96011987 \h </w:instrText>
+              <w:instrText xml:space="preserve"> PAGEREF _Toc96115202 \h </w:instrText>
             </w:r>
             <w:r>
               <w:rPr>
@@ -979,16 +884,16 @@
               <w:noProof/>
               <w:sz w:val="22"/>
               <w:szCs w:val="22"/>
-              <w:lang w:eastAsia="en-US"/>
+              <w:lang w:val="vi-VN"/>
             </w:rPr>
           </w:pPr>
-          <w:hyperlink w:anchor="_Toc96011988" w:history="1">
+          <w:hyperlink w:anchor="_Toc96115203" w:history="1">
             <w:r>
               <w:rPr>
                 <w:rStyle w:val="Hyperlink"/>
                 <w:noProof/>
               </w:rPr>
-              <w:t>3.</w:t>
+              <w:t>2.</w:t>
             </w:r>
             <w:r>
               <w:rPr>
@@ -996,7 +901,7 @@
                 <w:noProof/>
                 <w:sz w:val="22"/>
                 <w:szCs w:val="22"/>
-                <w:lang w:eastAsia="en-US"/>
+                <w:lang w:val="vi-VN"/>
               </w:rPr>
               <w:tab/>
             </w:r>
@@ -1026,7 +931,7 @@
                 <w:noProof/>
                 <w:webHidden/>
               </w:rPr>
-              <w:instrText xml:space="preserve"> PAGEREF _Toc96011988 \h </w:instrText>
+              <w:instrText xml:space="preserve"> PAGEREF _Toc96115203 \h </w:instrText>
             </w:r>
             <w:r>
               <w:rPr>
@@ -1069,16 +974,16 @@
               <w:noProof/>
               <w:sz w:val="22"/>
               <w:szCs w:val="22"/>
-              <w:lang w:eastAsia="en-US"/>
+              <w:lang w:val="vi-VN"/>
             </w:rPr>
           </w:pPr>
-          <w:hyperlink w:anchor="_Toc96011989" w:history="1">
+          <w:hyperlink w:anchor="_Toc96115204" w:history="1">
             <w:r>
               <w:rPr>
                 <w:rStyle w:val="Hyperlink"/>
                 <w:noProof/>
               </w:rPr>
-              <w:t>3.1.</w:t>
+              <w:t>2.1.</w:t>
             </w:r>
             <w:r>
               <w:rPr>
@@ -1086,7 +991,7 @@
                 <w:noProof/>
                 <w:sz w:val="22"/>
                 <w:szCs w:val="22"/>
-                <w:lang w:eastAsia="en-US"/>
+                <w:lang w:val="vi-VN"/>
               </w:rPr>
               <w:tab/>
             </w:r>
@@ -1116,7 +1021,7 @@
                 <w:noProof/>
                 <w:webHidden/>
               </w:rPr>
-              <w:instrText xml:space="preserve"> PAGEREF _Toc96011989 \h </w:instrText>
+              <w:instrText xml:space="preserve"> PAGEREF _Toc96115204 \h </w:instrText>
             </w:r>
             <w:r>
               <w:rPr>
@@ -1159,16 +1064,16 @@
               <w:noProof/>
               <w:sz w:val="22"/>
               <w:szCs w:val="22"/>
-              <w:lang w:eastAsia="en-US"/>
+              <w:lang w:val="vi-VN"/>
             </w:rPr>
           </w:pPr>
-          <w:hyperlink w:anchor="_Toc96011990" w:history="1">
+          <w:hyperlink w:anchor="_Toc96115205" w:history="1">
             <w:r>
               <w:rPr>
                 <w:rStyle w:val="Hyperlink"/>
                 <w:noProof/>
               </w:rPr>
-              <w:t>3.2.</w:t>
+              <w:t>2.2.</w:t>
             </w:r>
             <w:r>
               <w:rPr>
@@ -1176,7 +1081,7 @@
                 <w:noProof/>
                 <w:sz w:val="22"/>
                 <w:szCs w:val="22"/>
-                <w:lang w:eastAsia="en-US"/>
+                <w:lang w:val="vi-VN"/>
               </w:rPr>
               <w:tab/>
             </w:r>
@@ -1206,7 +1111,7 @@
                 <w:noProof/>
                 <w:webHidden/>
               </w:rPr>
-              <w:instrText xml:space="preserve"> PAGEREF _Toc96011990 \h </w:instrText>
+              <w:instrText xml:space="preserve"> PAGEREF _Toc96115205 \h </w:instrText>
             </w:r>
             <w:r>
               <w:rPr>
@@ -1249,10 +1154,10 @@
               <w:noProof/>
               <w:sz w:val="22"/>
               <w:szCs w:val="22"/>
-              <w:lang w:eastAsia="en-US"/>
+              <w:lang w:val="vi-VN"/>
             </w:rPr>
           </w:pPr>
-          <w:hyperlink w:anchor="_Toc96011991" w:history="1">
+          <w:hyperlink w:anchor="_Toc96115206" w:history="1">
             <w:r>
               <w:rPr>
                 <w:rStyle w:val="Hyperlink"/>
@@ -1266,7 +1171,7 @@
                 <w:noProof/>
                 <w:sz w:val="22"/>
                 <w:szCs w:val="22"/>
-                <w:lang w:eastAsia="en-US"/>
+                <w:lang w:val="vi-VN"/>
               </w:rPr>
               <w:tab/>
             </w:r>
@@ -1296,7 +1201,7 @@
                 <w:noProof/>
                 <w:webHidden/>
               </w:rPr>
-              <w:instrText xml:space="preserve"> PAGEREF _Toc96011991 \h </w:instrText>
+              <w:instrText xml:space="preserve"> PAGEREF _Toc96115206 \h </w:instrText>
             </w:r>
             <w:r>
               <w:rPr>
@@ -1339,10 +1244,10 @@
               <w:noProof/>
               <w:sz w:val="22"/>
               <w:szCs w:val="22"/>
-              <w:lang w:eastAsia="en-US"/>
+              <w:lang w:val="vi-VN"/>
             </w:rPr>
           </w:pPr>
-          <w:hyperlink w:anchor="_Toc96011992" w:history="1">
+          <w:hyperlink w:anchor="_Toc96115207" w:history="1">
             <w:r>
               <w:rPr>
                 <w:rStyle w:val="Hyperlink"/>
@@ -1356,7 +1261,7 @@
                 <w:noProof/>
                 <w:sz w:val="22"/>
                 <w:szCs w:val="22"/>
-                <w:lang w:eastAsia="en-US"/>
+                <w:lang w:val="vi-VN"/>
               </w:rPr>
               <w:tab/>
             </w:r>
@@ -1386,7 +1291,7 @@
                 <w:noProof/>
                 <w:webHidden/>
               </w:rPr>
-              <w:instrText xml:space="preserve"> PAGEREF _Toc96011992 \h </w:instrText>
+              <w:instrText xml:space="preserve"> PAGEREF _Toc96115207 \h </w:instrText>
             </w:r>
             <w:r>
               <w:rPr>
@@ -1425,10 +1330,10 @@
               <w:noProof/>
               <w:sz w:val="22"/>
               <w:szCs w:val="22"/>
-              <w:lang w:eastAsia="en-US"/>
+              <w:lang w:val="vi-VN"/>
             </w:rPr>
           </w:pPr>
-          <w:hyperlink w:anchor="_Toc96011993" w:history="1">
+          <w:hyperlink w:anchor="_Toc96115208" w:history="1">
             <w:r>
               <w:rPr>
                 <w:rStyle w:val="Hyperlink"/>
@@ -1442,7 +1347,7 @@
                 <w:noProof/>
                 <w:sz w:val="22"/>
                 <w:szCs w:val="22"/>
-                <w:lang w:eastAsia="en-US"/>
+                <w:lang w:val="vi-VN"/>
               </w:rPr>
               <w:tab/>
             </w:r>
@@ -1472,7 +1377,7 @@
                 <w:noProof/>
                 <w:webHidden/>
               </w:rPr>
-              <w:instrText xml:space="preserve"> PAGEREF _Toc96011993 \h </w:instrText>
+              <w:instrText xml:space="preserve"> PAGEREF _Toc96115208 \h </w:instrText>
             </w:r>
             <w:r>
               <w:rPr>
@@ -1492,7 +1397,7 @@
                 <w:noProof/>
                 <w:webHidden/>
               </w:rPr>
-              <w:t>17</w:t>
+              <w:t>18</w:t>
             </w:r>
             <w:r>
               <w:rPr>
@@ -1515,10 +1420,10 @@
               <w:noProof/>
               <w:sz w:val="22"/>
               <w:szCs w:val="22"/>
-              <w:lang w:eastAsia="en-US"/>
+              <w:lang w:val="vi-VN"/>
             </w:rPr>
           </w:pPr>
-          <w:hyperlink w:anchor="_Toc96011994" w:history="1">
+          <w:hyperlink w:anchor="_Toc96115209" w:history="1">
             <w:r>
               <w:rPr>
                 <w:rStyle w:val="Hyperlink"/>
@@ -1532,7 +1437,7 @@
                 <w:noProof/>
                 <w:sz w:val="22"/>
                 <w:szCs w:val="22"/>
-                <w:lang w:eastAsia="en-US"/>
+                <w:lang w:val="vi-VN"/>
               </w:rPr>
               <w:tab/>
             </w:r>
@@ -1562,7 +1467,7 @@
                 <w:noProof/>
                 <w:webHidden/>
               </w:rPr>
-              <w:instrText xml:space="preserve"> PAGEREF _Toc96011994 \h </w:instrText>
+              <w:instrText xml:space="preserve"> PAGEREF _Toc96115209 \h </w:instrText>
             </w:r>
             <w:r>
               <w:rPr>
@@ -1582,7 +1487,7 @@
                 <w:noProof/>
                 <w:webHidden/>
               </w:rPr>
-              <w:t>17</w:t>
+              <w:t>18</w:t>
             </w:r>
             <w:r>
               <w:rPr>
@@ -1605,10 +1510,10 @@
               <w:noProof/>
               <w:sz w:val="22"/>
               <w:szCs w:val="22"/>
-              <w:lang w:eastAsia="en-US"/>
+              <w:lang w:val="vi-VN"/>
             </w:rPr>
           </w:pPr>
-          <w:hyperlink w:anchor="_Toc96011995" w:history="1">
+          <w:hyperlink w:anchor="_Toc96115210" w:history="1">
             <w:r>
               <w:rPr>
                 <w:rStyle w:val="Hyperlink"/>
@@ -1622,7 +1527,7 @@
                 <w:noProof/>
                 <w:sz w:val="22"/>
                 <w:szCs w:val="22"/>
-                <w:lang w:eastAsia="en-US"/>
+                <w:lang w:val="vi-VN"/>
               </w:rPr>
               <w:tab/>
             </w:r>
@@ -1652,7 +1557,7 @@
                 <w:noProof/>
                 <w:webHidden/>
               </w:rPr>
-              <w:instrText xml:space="preserve"> PAGEREF _Toc96011995 \h </w:instrText>
+              <w:instrText xml:space="preserve"> PAGEREF _Toc96115210 \h </w:instrText>
             </w:r>
             <w:r>
               <w:rPr>
@@ -1672,7 +1577,7 @@
                 <w:noProof/>
                 <w:webHidden/>
               </w:rPr>
-              <w:t>18</w:t>
+              <w:t>19</w:t>
             </w:r>
             <w:r>
               <w:rPr>
@@ -1695,10 +1600,10 @@
               <w:noProof/>
               <w:sz w:val="22"/>
               <w:szCs w:val="22"/>
-              <w:lang w:eastAsia="en-US"/>
+              <w:lang w:val="vi-VN"/>
             </w:rPr>
           </w:pPr>
-          <w:hyperlink w:anchor="_Toc96011996" w:history="1">
+          <w:hyperlink w:anchor="_Toc96115211" w:history="1">
             <w:r>
               <w:rPr>
                 <w:rStyle w:val="Hyperlink"/>
@@ -1712,7 +1617,7 @@
                 <w:noProof/>
                 <w:sz w:val="22"/>
                 <w:szCs w:val="22"/>
-                <w:lang w:eastAsia="en-US"/>
+                <w:lang w:val="vi-VN"/>
               </w:rPr>
               <w:tab/>
             </w:r>
@@ -1742,7 +1647,7 @@
                 <w:noProof/>
                 <w:webHidden/>
               </w:rPr>
-              <w:instrText xml:space="preserve"> PAGEREF _Toc96011996 \h </w:instrText>
+              <w:instrText xml:space="preserve"> PAGEREF _Toc96115211 \h </w:instrText>
             </w:r>
             <w:r>
               <w:rPr>
@@ -1762,7 +1667,7 @@
                 <w:noProof/>
                 <w:webHidden/>
               </w:rPr>
-              <w:t>22</w:t>
+              <w:t>23</w:t>
             </w:r>
             <w:r>
               <w:rPr>
@@ -1781,74 +1686,57 @@
               <w:noProof/>
               <w:sz w:val="22"/>
               <w:szCs w:val="22"/>
-              <w:lang w:eastAsia="en-US"/>
+              <w:lang w:val="vi-VN"/>
             </w:rPr>
           </w:pPr>
-          <w:hyperlink w:anchor="_Toc96011997" w:history="1">
+          <w:hyperlink w:anchor="_Toc96115212" w:history="1">
             <w:r>
               <w:rPr>
                 <w:rStyle w:val="Hyperlink"/>
                 <w:noProof/>
               </w:rPr>
-              <w:t>5.</w:t>
-            </w:r>
-            <w:r>
-              <w:rPr>
-                <w:rFonts w:asciiTheme="minorHAnsi" w:eastAsiaTheme="minorEastAsia" w:hAnsiTheme="minorHAnsi" w:cstheme="minorBidi"/>
-                <w:noProof/>
-                <w:sz w:val="22"/>
-                <w:szCs w:val="22"/>
-                <w:lang w:eastAsia="en-US"/>
+              <w:t>Kết luận</w:t>
+            </w:r>
+            <w:r>
+              <w:rPr>
+                <w:noProof/>
+                <w:webHidden/>
               </w:rPr>
               <w:tab/>
             </w:r>
             <w:r>
               <w:rPr>
-                <w:rStyle w:val="Hyperlink"/>
-                <w:noProof/>
-              </w:rPr>
-              <w:t>Kết luận</w:t>
-            </w:r>
-            <w:r>
-              <w:rPr>
                 <w:noProof/>
                 <w:webHidden/>
               </w:rPr>
-              <w:tab/>
+              <w:fldChar w:fldCharType="begin"/>
             </w:r>
             <w:r>
               <w:rPr>
                 <w:noProof/>
                 <w:webHidden/>
               </w:rPr>
-              <w:fldChar w:fldCharType="begin"/>
+              <w:instrText xml:space="preserve"> PAGEREF _Toc96115212 \h </w:instrText>
             </w:r>
             <w:r>
               <w:rPr>
                 <w:noProof/>
                 <w:webHidden/>
               </w:rPr>
-              <w:instrText xml:space="preserve"> PAGEREF _Toc96011997 \h </w:instrText>
             </w:r>
             <w:r>
               <w:rPr>
                 <w:noProof/>
                 <w:webHidden/>
               </w:rPr>
+              <w:fldChar w:fldCharType="separate"/>
             </w:r>
             <w:r>
               <w:rPr>
                 <w:noProof/>
                 <w:webHidden/>
               </w:rPr>
-              <w:fldChar w:fldCharType="separate"/>
-            </w:r>
-            <w:r>
-              <w:rPr>
-                <w:noProof/>
-                <w:webHidden/>
-              </w:rPr>
-              <w:t>23</w:t>
+              <w:t>24</w:t>
             </w:r>
             <w:r>
               <w:rPr>
@@ -1867,16 +1755,16 @@
               <w:noProof/>
               <w:sz w:val="22"/>
               <w:szCs w:val="22"/>
-              <w:lang w:eastAsia="en-US"/>
+              <w:lang w:val="vi-VN"/>
             </w:rPr>
           </w:pPr>
-          <w:hyperlink w:anchor="_Toc96011998" w:history="1">
+          <w:hyperlink w:anchor="_Toc96115213" w:history="1">
             <w:r>
               <w:rPr>
                 <w:rStyle w:val="Hyperlink"/>
                 <w:noProof/>
               </w:rPr>
-              <w:t>6.</w:t>
+              <w:t>5.</w:t>
             </w:r>
             <w:r>
               <w:rPr>
@@ -1884,7 +1772,7 @@
                 <w:noProof/>
                 <w:sz w:val="22"/>
                 <w:szCs w:val="22"/>
-                <w:lang w:eastAsia="en-US"/>
+                <w:lang w:val="vi-VN"/>
               </w:rPr>
               <w:tab/>
             </w:r>
@@ -1914,7 +1802,7 @@
                 <w:noProof/>
                 <w:webHidden/>
               </w:rPr>
-              <w:instrText xml:space="preserve"> PAGEREF _Toc96011998 \h </w:instrText>
+              <w:instrText xml:space="preserve"> PAGEREF _Toc96115213 \h </w:instrText>
             </w:r>
             <w:r>
               <w:rPr>
@@ -1934,7 +1822,7 @@
                 <w:noProof/>
                 <w:webHidden/>
               </w:rPr>
-              <w:t>24</w:t>
+              <w:t>25</w:t>
             </w:r>
             <w:r>
               <w:rPr>
@@ -1968,7 +1856,7 @@
       <w:r>
         <w:br w:type="page"/>
       </w:r>
-      <w:bookmarkStart w:id="3" w:name="_Toc96011982"/>
+      <w:bookmarkStart w:id="3" w:name="_Toc96115198"/>
       <w:r>
         <w:rPr>
           <w:sz w:val="40"/>
@@ -1996,15 +1884,7 @@
         <w:t xml:space="preserve"> </w:t>
       </w:r>
       <w:r>
-        <w:t xml:space="preserve">cửa hàng, </w:t>
-      </w:r>
-      <w:proofErr w:type="spellStart"/>
-      <w:r>
-        <w:t>eShop</w:t>
-      </w:r>
-      <w:proofErr w:type="spellEnd"/>
-      <w:r>
-        <w:t xml:space="preserve">, cửa hàng trực tuyến, cửa hàng trực tuyến, cửa hàng trực tuyến hoặc cửa hàng ảo. </w:t>
+        <w:t xml:space="preserve">cửa hàng, eShop, cửa hàng trực tuyến, cửa hàng trực tuyến, cửa hàng trực tuyến hoặc cửa hàng ảo. </w:t>
       </w:r>
     </w:p>
     <w:p>
@@ -2067,7 +1947,6 @@
       <w:r>
         <w:br w:type="page"/>
       </w:r>
-      <w:bookmarkStart w:id="4" w:name="_Toc96011983"/>
       <w:r>
         <w:rPr>
           <w:sz w:val="40"/>
@@ -2076,7 +1955,6 @@
         <w:lastRenderedPageBreak/>
         <w:t>Giới thiệu</w:t>
       </w:r>
-      <w:bookmarkEnd w:id="4"/>
     </w:p>
     <w:p>
       <w:pPr>
@@ -2090,14 +1968,14 @@
           <w:rFonts w:ascii="Times New Roman" w:hAnsi="Times New Roman" w:cs="Times New Roman"/>
         </w:rPr>
       </w:pPr>
-      <w:bookmarkStart w:id="5" w:name="_Toc96011984"/>
+      <w:bookmarkStart w:id="4" w:name="_Toc96115199"/>
       <w:r>
         <w:rPr>
           <w:rFonts w:ascii="Times New Roman" w:hAnsi="Times New Roman" w:cs="Times New Roman"/>
         </w:rPr>
         <w:t>Đưa ra vấn đề</w:t>
       </w:r>
-      <w:bookmarkEnd w:id="5"/>
+      <w:bookmarkEnd w:id="4"/>
     </w:p>
     <w:p>
       <w:pPr>
@@ -2119,14 +1997,14 @@
           <w:rFonts w:ascii="Times New Roman" w:hAnsi="Times New Roman" w:cs="Times New Roman"/>
         </w:rPr>
       </w:pPr>
-      <w:bookmarkStart w:id="6" w:name="_Toc96011985"/>
+      <w:bookmarkStart w:id="5" w:name="_Toc96115200"/>
       <w:r>
         <w:rPr>
           <w:rFonts w:ascii="Times New Roman" w:hAnsi="Times New Roman" w:cs="Times New Roman"/>
         </w:rPr>
         <w:t>Hệ thống hiện tại</w:t>
       </w:r>
-      <w:bookmarkEnd w:id="6"/>
+      <w:bookmarkEnd w:id="5"/>
     </w:p>
     <w:p>
       <w:pPr>
@@ -2148,14 +2026,14 @@
           <w:rFonts w:ascii="Times New Roman" w:hAnsi="Times New Roman" w:cs="Times New Roman"/>
         </w:rPr>
       </w:pPr>
-      <w:bookmarkStart w:id="7" w:name="_Toc96011986"/>
+      <w:bookmarkStart w:id="6" w:name="_Toc96115201"/>
       <w:r>
         <w:rPr>
           <w:rFonts w:ascii="Times New Roman" w:hAnsi="Times New Roman" w:cs="Times New Roman"/>
         </w:rPr>
         <w:t>Hệ thống đề nghị</w:t>
       </w:r>
-      <w:bookmarkEnd w:id="7"/>
+      <w:bookmarkEnd w:id="6"/>
     </w:p>
     <w:p>
       <w:pPr>
@@ -2183,16 +2061,16 @@
           <w:rFonts w:ascii="Times New Roman" w:hAnsi="Times New Roman" w:cs="Times New Roman"/>
         </w:rPr>
       </w:pPr>
-      <w:bookmarkStart w:id="8" w:name="_Toc96011987"/>
+      <w:bookmarkStart w:id="7" w:name="_Toc96115202"/>
       <w:r>
         <w:rPr>
           <w:rFonts w:ascii="Times New Roman" w:hAnsi="Times New Roman" w:cs="Times New Roman"/>
         </w:rPr>
         <w:t>Công nghệ</w:t>
       </w:r>
-      <w:bookmarkStart w:id="9" w:name="_heading=h.4d34og8" w:colFirst="0" w:colLast="0"/>
+      <w:bookmarkStart w:id="8" w:name="_heading=h.4d34og8" w:colFirst="0" w:colLast="0"/>
+      <w:bookmarkEnd w:id="7"/>
       <w:bookmarkEnd w:id="8"/>
-      <w:bookmarkEnd w:id="9"/>
     </w:p>
     <w:p>
       <w:pPr>
@@ -2284,7 +2162,7 @@
       <w:r>
         <w:br w:type="page"/>
       </w:r>
-      <w:bookmarkStart w:id="10" w:name="_Toc96011988"/>
+      <w:bookmarkStart w:id="9" w:name="_Toc96115203"/>
       <w:r>
         <w:rPr>
           <w:sz w:val="40"/>
@@ -2293,7 +2171,7 @@
         <w:lastRenderedPageBreak/>
         <w:t>Phân tích yêu cầu người dùng</w:t>
       </w:r>
-      <w:bookmarkEnd w:id="10"/>
+      <w:bookmarkEnd w:id="9"/>
     </w:p>
     <w:p>
       <w:pPr>
@@ -2307,14 +2185,14 @@
           <w:rFonts w:ascii="Times New Roman" w:hAnsi="Times New Roman" w:cs="Times New Roman"/>
         </w:rPr>
       </w:pPr>
-      <w:bookmarkStart w:id="11" w:name="_Toc96011989"/>
+      <w:bookmarkStart w:id="10" w:name="_Toc96115204"/>
       <w:r>
         <w:rPr>
           <w:rFonts w:ascii="Times New Roman" w:hAnsi="Times New Roman" w:cs="Times New Roman"/>
         </w:rPr>
         <w:t>Yêu cầu phi chức năng</w:t>
       </w:r>
-      <w:bookmarkEnd w:id="11"/>
+      <w:bookmarkEnd w:id="10"/>
     </w:p>
     <w:p>
       <w:pPr>
@@ -2396,14 +2274,14 @@
           <w:rFonts w:ascii="Times New Roman" w:hAnsi="Times New Roman" w:cs="Times New Roman"/>
         </w:rPr>
       </w:pPr>
-      <w:bookmarkStart w:id="12" w:name="_Toc96011990"/>
+      <w:bookmarkStart w:id="11" w:name="_Toc96115205"/>
       <w:r>
         <w:rPr>
           <w:rFonts w:ascii="Times New Roman" w:hAnsi="Times New Roman" w:cs="Times New Roman"/>
         </w:rPr>
         <w:t>Yêu cầu chức năng</w:t>
       </w:r>
-      <w:bookmarkEnd w:id="12"/>
+      <w:bookmarkEnd w:id="11"/>
     </w:p>
     <w:p>
       <w:pPr>
@@ -2417,14 +2295,14 @@
           <w:rFonts w:ascii="Times New Roman" w:hAnsi="Times New Roman" w:cs="Times New Roman"/>
         </w:rPr>
       </w:pPr>
-      <w:bookmarkStart w:id="13" w:name="_Toc96011991"/>
+      <w:bookmarkStart w:id="12" w:name="_Toc96115206"/>
       <w:r>
         <w:rPr>
           <w:rFonts w:ascii="Times New Roman" w:hAnsi="Times New Roman" w:cs="Times New Roman"/>
         </w:rPr>
         <w:t>Nhóm người dùng của hệ thống</w:t>
       </w:r>
-      <w:bookmarkEnd w:id="13"/>
+      <w:bookmarkEnd w:id="12"/>
     </w:p>
     <w:p>
       <w:pPr>
@@ -3013,14 +2891,14 @@
           <w:rFonts w:ascii="Times New Roman" w:hAnsi="Times New Roman" w:cs="Times New Roman"/>
         </w:rPr>
       </w:pPr>
-      <w:bookmarkStart w:id="14" w:name="_Toc96011992"/>
+      <w:bookmarkStart w:id="13" w:name="_Toc96115207"/>
       <w:r>
         <w:rPr>
           <w:rFonts w:ascii="Times New Roman" w:hAnsi="Times New Roman" w:cs="Times New Roman"/>
         </w:rPr>
         <w:t>Phân tích chức năng</w:t>
       </w:r>
-      <w:bookmarkEnd w:id="14"/>
+      <w:bookmarkEnd w:id="13"/>
     </w:p>
     <w:p>
       <w:pPr>
@@ -3647,21 +3525,7 @@
               <w:rPr>
                 <w:color w:val="000000"/>
               </w:rPr>
-              <w:t xml:space="preserve">Kiểm tra thông tin hợp lệ bằng </w:t>
-            </w:r>
-            <w:proofErr w:type="spellStart"/>
-            <w:r>
-              <w:rPr>
-                <w:color w:val="000000"/>
-              </w:rPr>
-              <w:t>jquery</w:t>
-            </w:r>
-            <w:proofErr w:type="spellEnd"/>
-            <w:r>
-              <w:rPr>
-                <w:color w:val="000000"/>
-              </w:rPr>
-              <w:t>-validate</w:t>
+              <w:t>Kiểm tra thông tin hợp lệ bằng jquery-validate</w:t>
             </w:r>
           </w:p>
           <w:p>
@@ -6736,15 +6600,7 @@
               </w:numPr>
             </w:pPr>
             <w:r>
-              <w:t xml:space="preserve">Thêm hoá đơn (mã người dùng, tên người nhận, </w:t>
-            </w:r>
-            <w:proofErr w:type="spellStart"/>
-            <w:r>
-              <w:t>sđt</w:t>
-            </w:r>
-            <w:proofErr w:type="spellEnd"/>
-            <w:r>
-              <w:t xml:space="preserve"> người nhận, địa chỉ người nhận, trạng thái - mặc định là 0, tổng tiền)</w:t>
+              <w:t>Thêm hoá đơn (mã người dùng, tên người nhận, sđt người nhận, địa chỉ người nhận, trạng thái - mặc định là 0, tổng tiền)</w:t>
             </w:r>
           </w:p>
           <w:p>
@@ -7152,13 +7008,8 @@
               <w:spacing w:after="120"/>
               <w:ind w:left="0" w:firstLine="0"/>
             </w:pPr>
-            <w:proofErr w:type="spellStart"/>
-            <w:r>
-              <w:t>Gía</w:t>
-            </w:r>
-            <w:proofErr w:type="spellEnd"/>
-            <w:r>
-              <w:t xml:space="preserve"> mặt hàng</w:t>
+            <w:r>
+              <w:t>Gía mặt hàng</w:t>
             </w:r>
           </w:p>
           <w:p>
@@ -7703,13 +7554,8 @@
               <w:spacing w:after="120"/>
               <w:ind w:left="0" w:firstLine="0"/>
             </w:pPr>
-            <w:proofErr w:type="spellStart"/>
-            <w:r>
-              <w:t>Gía</w:t>
-            </w:r>
-            <w:proofErr w:type="spellEnd"/>
-            <w:r>
-              <w:t xml:space="preserve"> mặt hàng</w:t>
+            <w:r>
+              <w:t>Gía mặt hàng</w:t>
             </w:r>
           </w:p>
           <w:p>
@@ -8603,9 +8449,9 @@
         </w:numPr>
         <w:spacing w:before="120" w:after="120"/>
       </w:pPr>
-      <w:bookmarkStart w:id="15" w:name="_heading=h.9da0axm60pxy" w:colFirst="0" w:colLast="0"/>
-      <w:bookmarkStart w:id="16" w:name="_Toc96011993"/>
-      <w:bookmarkEnd w:id="15"/>
+      <w:bookmarkStart w:id="14" w:name="_heading=h.9da0axm60pxy" w:colFirst="0" w:colLast="0"/>
+      <w:bookmarkStart w:id="15" w:name="_Toc96115208"/>
+      <w:bookmarkEnd w:id="14"/>
       <w:r>
         <w:rPr>
           <w:sz w:val="40"/>
@@ -8613,7 +8459,7 @@
         </w:rPr>
         <w:t>Thiết kế hệ thống</w:t>
       </w:r>
-      <w:bookmarkEnd w:id="16"/>
+      <w:bookmarkEnd w:id="15"/>
     </w:p>
     <w:p>
       <w:pPr>
@@ -8627,14 +8473,14 @@
           <w:rFonts w:ascii="Times New Roman" w:hAnsi="Times New Roman" w:cs="Times New Roman"/>
         </w:rPr>
       </w:pPr>
-      <w:bookmarkStart w:id="17" w:name="_Toc96011994"/>
+      <w:bookmarkStart w:id="16" w:name="_Toc96115209"/>
       <w:r>
         <w:rPr>
           <w:rFonts w:ascii="Times New Roman" w:hAnsi="Times New Roman" w:cs="Times New Roman"/>
         </w:rPr>
         <w:t>Sơ đồ quan hệ thực thể</w:t>
       </w:r>
-      <w:bookmarkEnd w:id="17"/>
+      <w:bookmarkEnd w:id="16"/>
     </w:p>
     <w:p>
       <w:pPr>
@@ -8709,7 +8555,7 @@
       <w:r>
         <w:br w:type="page"/>
       </w:r>
-      <w:bookmarkStart w:id="18" w:name="_Toc96011995"/>
+      <w:bookmarkStart w:id="17" w:name="_Toc96115210"/>
       <w:r>
         <w:rPr>
           <w:rFonts w:ascii="Times New Roman" w:hAnsi="Times New Roman" w:cs="Times New Roman"/>
@@ -8717,7 +8563,7 @@
         <w:lastRenderedPageBreak/>
         <w:t>Sơ đồ cơ sở dữ liệu</w:t>
       </w:r>
-      <w:bookmarkEnd w:id="18"/>
+      <w:bookmarkEnd w:id="17"/>
     </w:p>
     <w:tbl>
       <w:tblPr>
@@ -8787,13 +8633,8 @@
               <w:spacing w:before="120" w:after="120"/>
             </w:pPr>
             <w:r>
-              <w:t xml:space="preserve">int primary key </w:t>
-            </w:r>
-            <w:proofErr w:type="spellStart"/>
-            <w:r>
-              <w:t>auto_increment</w:t>
-            </w:r>
-            <w:proofErr w:type="spellEnd"/>
+              <w:t>int primary key auto_increment</w:t>
+            </w:r>
           </w:p>
         </w:tc>
       </w:tr>
@@ -9076,7 +8917,7 @@
                 <w:b/>
               </w:rPr>
             </w:pPr>
-            <w:bookmarkStart w:id="19" w:name="_Hlk95979705"/>
+            <w:bookmarkStart w:id="18" w:name="_Hlk95979705"/>
             <w:r>
               <w:rPr>
                 <w:b/>
@@ -9115,13 +8956,8 @@
               <w:spacing w:before="120" w:after="120"/>
             </w:pPr>
             <w:r>
-              <w:t xml:space="preserve">int primary key </w:t>
-            </w:r>
-            <w:proofErr w:type="spellStart"/>
-            <w:r>
-              <w:t>auto_increment</w:t>
-            </w:r>
-            <w:proofErr w:type="spellEnd"/>
+              <w:t>int primary key auto_increment</w:t>
+            </w:r>
           </w:p>
         </w:tc>
       </w:tr>
@@ -9136,14 +8972,12 @@
             <w:pPr>
               <w:spacing w:before="120" w:after="120"/>
             </w:pPr>
-            <w:proofErr w:type="spellStart"/>
             <w:r>
               <w:rPr>
                 <w:color w:val="000000"/>
               </w:rPr>
               <w:t>customer_id</w:t>
             </w:r>
-            <w:proofErr w:type="spellEnd"/>
           </w:p>
         </w:tc>
         <w:tc>
@@ -9172,14 +9006,12 @@
             <w:pPr>
               <w:spacing w:before="120" w:after="120"/>
             </w:pPr>
-            <w:proofErr w:type="spellStart"/>
             <w:r>
               <w:rPr>
                 <w:color w:val="000000"/>
               </w:rPr>
               <w:t>time_order</w:t>
             </w:r>
-            <w:proofErr w:type="spellEnd"/>
           </w:p>
         </w:tc>
         <w:tc>
@@ -9208,14 +9040,12 @@
             <w:pPr>
               <w:spacing w:before="120" w:after="120"/>
             </w:pPr>
-            <w:proofErr w:type="spellStart"/>
             <w:r>
               <w:rPr>
                 <w:color w:val="000000"/>
               </w:rPr>
               <w:t>recipient_name</w:t>
             </w:r>
-            <w:proofErr w:type="spellEnd"/>
           </w:p>
         </w:tc>
         <w:tc>
@@ -9244,14 +9074,12 @@
             <w:pPr>
               <w:spacing w:before="120" w:after="120"/>
             </w:pPr>
-            <w:proofErr w:type="spellStart"/>
             <w:r>
               <w:rPr>
                 <w:color w:val="000000"/>
               </w:rPr>
               <w:t>customer_phone</w:t>
             </w:r>
-            <w:proofErr w:type="spellEnd"/>
           </w:p>
         </w:tc>
         <w:tc>
@@ -9280,14 +9108,12 @@
             <w:pPr>
               <w:spacing w:before="120" w:after="120"/>
             </w:pPr>
-            <w:proofErr w:type="spellStart"/>
             <w:r>
               <w:rPr>
                 <w:color w:val="000000"/>
               </w:rPr>
               <w:t>customer_address</w:t>
             </w:r>
-            <w:proofErr w:type="spellEnd"/>
           </w:p>
         </w:tc>
         <w:tc>
@@ -9368,13 +9194,8 @@
             <w:pPr>
               <w:spacing w:before="120" w:after="120"/>
             </w:pPr>
-            <w:proofErr w:type="spellStart"/>
-            <w:r>
-              <w:t>tinyint</w:t>
-            </w:r>
-            <w:proofErr w:type="spellEnd"/>
-            <w:r>
-              <w:t>(4)</w:t>
+            <w:r>
+              <w:t>tinyint(4)</w:t>
             </w:r>
           </w:p>
         </w:tc>
@@ -9432,13 +9253,8 @@
               <w:spacing w:before="120" w:after="120"/>
             </w:pPr>
             <w:r>
-              <w:t xml:space="preserve">int primary key </w:t>
-            </w:r>
-            <w:proofErr w:type="spellStart"/>
-            <w:r>
-              <w:t>auto_increment</w:t>
-            </w:r>
-            <w:proofErr w:type="spellEnd"/>
+              <w:t>int primary key auto_increment</w:t>
+            </w:r>
           </w:p>
         </w:tc>
       </w:tr>
@@ -9623,14 +9439,12 @@
             <w:pPr>
               <w:spacing w:before="120" w:after="120"/>
             </w:pPr>
-            <w:proofErr w:type="spellStart"/>
             <w:r>
               <w:rPr>
                 <w:color w:val="000000"/>
               </w:rPr>
               <w:t>manufacturer_id</w:t>
             </w:r>
-            <w:proofErr w:type="spellEnd"/>
           </w:p>
         </w:tc>
         <w:tc>
@@ -9696,14 +9510,12 @@
                 <w:color w:val="000000"/>
               </w:rPr>
             </w:pPr>
-            <w:proofErr w:type="spellStart"/>
             <w:r>
               <w:rPr>
                 <w:color w:val="000000"/>
               </w:rPr>
               <w:t>type_id</w:t>
             </w:r>
-            <w:proofErr w:type="spellEnd"/>
           </w:p>
         </w:tc>
         <w:tc>
@@ -9721,7 +9533,7 @@
           </w:p>
         </w:tc>
       </w:tr>
-      <w:bookmarkEnd w:id="19"/>
+      <w:bookmarkEnd w:id="18"/>
     </w:tbl>
     <w:p>
       <w:pPr>
@@ -9761,14 +9573,12 @@
                 <w:b/>
               </w:rPr>
             </w:pPr>
-            <w:proofErr w:type="spellStart"/>
             <w:r>
               <w:rPr>
                 <w:b/>
               </w:rPr>
               <w:t>rate_product</w:t>
             </w:r>
-            <w:proofErr w:type="spellEnd"/>
           </w:p>
         </w:tc>
       </w:tr>
@@ -9783,14 +9593,12 @@
             <w:pPr>
               <w:spacing w:before="120" w:after="120"/>
             </w:pPr>
-            <w:proofErr w:type="spellStart"/>
             <w:r>
               <w:rPr>
                 <w:color w:val="000000"/>
               </w:rPr>
               <w:t>product_id</w:t>
             </w:r>
-            <w:proofErr w:type="spellEnd"/>
           </w:p>
         </w:tc>
         <w:tc>
@@ -9819,14 +9627,12 @@
             <w:pPr>
               <w:spacing w:before="120" w:after="120"/>
             </w:pPr>
-            <w:proofErr w:type="spellStart"/>
             <w:r>
               <w:rPr>
                 <w:color w:val="000000"/>
               </w:rPr>
               <w:t>customer_id</w:t>
             </w:r>
-            <w:proofErr w:type="spellEnd"/>
           </w:p>
         </w:tc>
         <w:tc>
@@ -9872,11 +9678,9 @@
             <w:pPr>
               <w:spacing w:before="120" w:after="120"/>
             </w:pPr>
-            <w:proofErr w:type="spellStart"/>
             <w:r>
               <w:t>smallint</w:t>
             </w:r>
-            <w:proofErr w:type="spellEnd"/>
           </w:p>
         </w:tc>
       </w:tr>
@@ -9992,13 +9796,8 @@
               <w:spacing w:before="120" w:after="120"/>
             </w:pPr>
             <w:r>
-              <w:t xml:space="preserve">int primary key </w:t>
-            </w:r>
-            <w:proofErr w:type="spellStart"/>
-            <w:r>
-              <w:t>auto_increment</w:t>
-            </w:r>
-            <w:proofErr w:type="spellEnd"/>
+              <w:t>int primary key auto_increment</w:t>
+            </w:r>
           </w:p>
         </w:tc>
       </w:tr>
@@ -10109,13 +9908,8 @@
               <w:spacing w:before="120" w:after="120"/>
             </w:pPr>
             <w:r>
-              <w:t xml:space="preserve">int primary key </w:t>
-            </w:r>
-            <w:proofErr w:type="spellStart"/>
-            <w:r>
-              <w:t>auto_increment</w:t>
-            </w:r>
-            <w:proofErr w:type="spellEnd"/>
+              <w:t>int primary key auto_increment</w:t>
+            </w:r>
           </w:p>
         </w:tc>
       </w:tr>
@@ -10226,13 +10020,8 @@
               <w:spacing w:before="120" w:after="120"/>
             </w:pPr>
             <w:r>
-              <w:t xml:space="preserve">int primary key </w:t>
-            </w:r>
-            <w:proofErr w:type="spellStart"/>
-            <w:r>
-              <w:t>auto_increment</w:t>
-            </w:r>
-            <w:proofErr w:type="spellEnd"/>
+              <w:t>int primary key auto_increment</w:t>
+            </w:r>
           </w:p>
         </w:tc>
       </w:tr>
@@ -10506,14 +10295,12 @@
                 <w:color w:val="000000"/>
               </w:rPr>
             </w:pPr>
-            <w:proofErr w:type="spellStart"/>
             <w:r>
               <w:rPr>
                 <w:color w:val="000000"/>
               </w:rPr>
               <w:t>level_id</w:t>
             </w:r>
-            <w:proofErr w:type="spellEnd"/>
           </w:p>
         </w:tc>
         <w:tc>
@@ -10582,14 +10369,12 @@
                 <w:color w:val="000000"/>
               </w:rPr>
             </w:pPr>
-            <w:proofErr w:type="spellStart"/>
             <w:r>
               <w:rPr>
                 <w:color w:val="000000"/>
               </w:rPr>
               <w:t>manager_id</w:t>
             </w:r>
-            <w:proofErr w:type="spellEnd"/>
           </w:p>
         </w:tc>
         <w:tc>
@@ -10601,13 +10386,8 @@
             <w:pPr>
               <w:spacing w:before="120" w:after="120"/>
             </w:pPr>
-            <w:proofErr w:type="spellStart"/>
-            <w:r>
-              <w:t>tinyint</w:t>
-            </w:r>
-            <w:proofErr w:type="spellEnd"/>
-            <w:r>
-              <w:t>(4)</w:t>
+            <w:r>
+              <w:t>tinyint(4)</w:t>
             </w:r>
           </w:p>
         </w:tc>
@@ -10651,7 +10431,6 @@
                 <w:b/>
               </w:rPr>
             </w:pPr>
-            <w:proofErr w:type="spellStart"/>
             <w:r>
               <w:rPr>
                 <w:b/>
@@ -10659,7 +10438,6 @@
               <w:lastRenderedPageBreak/>
               <w:t>bill_detail</w:t>
             </w:r>
-            <w:proofErr w:type="spellEnd"/>
           </w:p>
         </w:tc>
       </w:tr>
@@ -10674,14 +10452,12 @@
             <w:pPr>
               <w:spacing w:before="120" w:after="120"/>
             </w:pPr>
-            <w:proofErr w:type="spellStart"/>
             <w:r>
               <w:rPr>
                 <w:color w:val="000000"/>
               </w:rPr>
               <w:t>bill_id</w:t>
             </w:r>
-            <w:proofErr w:type="spellEnd"/>
           </w:p>
         </w:tc>
         <w:tc>
@@ -10710,14 +10486,12 @@
             <w:pPr>
               <w:spacing w:before="120" w:after="120"/>
             </w:pPr>
-            <w:proofErr w:type="spellStart"/>
             <w:r>
               <w:rPr>
                 <w:color w:val="000000"/>
               </w:rPr>
               <w:t>product_id</w:t>
             </w:r>
-            <w:proofErr w:type="spellEnd"/>
           </w:p>
         </w:tc>
         <w:tc>
@@ -10851,7 +10625,7 @@
       <w:r>
         <w:br w:type="page"/>
       </w:r>
-      <w:bookmarkStart w:id="20" w:name="_Toc96011996"/>
+      <w:bookmarkStart w:id="19" w:name="_Toc96115211"/>
       <w:r>
         <w:rPr>
           <w:rFonts w:ascii="Times New Roman" w:hAnsi="Times New Roman" w:cs="Times New Roman"/>
@@ -10859,17 +10633,14 @@
         <w:lastRenderedPageBreak/>
         <w:t>Sơ đồ trang web</w:t>
       </w:r>
-      <w:bookmarkEnd w:id="20"/>
+      <w:bookmarkEnd w:id="19"/>
     </w:p>
     <w:p>
       <w:pPr>
         <w:spacing w:before="120" w:after="120"/>
       </w:pPr>
       <w:r>
-        <w:t>Client</w:t>
-      </w:r>
-      <w:r>
-        <w:t>:</w:t>
+        <w:t>Client:</w:t>
       </w:r>
     </w:p>
     <w:p>
@@ -10980,7 +10751,7 @@
       <w:r>
         <w:br w:type="page"/>
       </w:r>
-      <w:bookmarkStart w:id="21" w:name="_Toc96011997"/>
+      <w:bookmarkStart w:id="20" w:name="_Toc96115212"/>
       <w:r>
         <w:rPr>
           <w:sz w:val="40"/>
@@ -10989,7 +10760,7 @@
         <w:lastRenderedPageBreak/>
         <w:t>Kết luận</w:t>
       </w:r>
-      <w:bookmarkEnd w:id="21"/>
+      <w:bookmarkEnd w:id="20"/>
     </w:p>
     <w:p>
       <w:pPr>
@@ -11146,17 +10917,8 @@
           <w:sz w:val="28"/>
           <w:szCs w:val="28"/>
         </w:rPr>
-        <w:t xml:space="preserve">Đăng nhập với tài khoản google/ </w:t>
-      </w:r>
-      <w:proofErr w:type="spellStart"/>
-      <w:r>
-        <w:rPr>
-          <w:sz w:val="28"/>
-          <w:szCs w:val="28"/>
-        </w:rPr>
-        <w:t>facebook</w:t>
-      </w:r>
-      <w:proofErr w:type="spellEnd"/>
+        <w:t>Đăng nhập với tài khoản google/ facebook</w:t>
+      </w:r>
       <w:r>
         <w:rPr>
           <w:sz w:val="28"/>
@@ -11236,32 +10998,16 @@
       <w:r>
         <w:br w:type="page"/>
       </w:r>
-      <w:bookmarkStart w:id="22" w:name="_Toc96011998"/>
+      <w:bookmarkStart w:id="21" w:name="_Toc96115213"/>
       <w:r>
         <w:rPr>
           <w:sz w:val="40"/>
           <w:szCs w:val="40"/>
         </w:rPr>
         <w:lastRenderedPageBreak/>
-        <w:t xml:space="preserve">Phân công </w:t>
-      </w:r>
-      <w:proofErr w:type="spellStart"/>
-      <w:r>
-        <w:rPr>
-          <w:sz w:val="40"/>
-          <w:szCs w:val="40"/>
-        </w:rPr>
-        <w:t>công</w:t>
-      </w:r>
-      <w:proofErr w:type="spellEnd"/>
-      <w:r>
-        <w:rPr>
-          <w:sz w:val="40"/>
-          <w:szCs w:val="40"/>
-        </w:rPr>
-        <w:t xml:space="preserve"> việc</w:t>
-      </w:r>
-      <w:bookmarkEnd w:id="22"/>
+        <w:t>Phân công công việc</w:t>
+      </w:r>
+      <w:bookmarkEnd w:id="21"/>
     </w:p>
     <w:p>
       <w:r>
@@ -11488,7 +11234,7 @@
             </wp:anchor>
           </w:drawing>
         </mc:Choice>
-        <mc:Fallback xmlns:sl="http://schemas.openxmlformats.org/schemaLibrary/2006/main" xmlns:a="http://schemas.openxmlformats.org/drawingml/2006/main" xmlns:pic="http://schemas.openxmlformats.org/drawingml/2006/picture" xmlns:c="http://schemas.openxmlformats.org/drawingml/2006/chart" xmlns:lc="http://schemas.openxmlformats.org/drawingml/2006/lockedCanvas" xmlns:dgm="http://schemas.openxmlformats.org/drawingml/2006/diagram">
+        <mc:Fallback xmlns:dgm="http://schemas.openxmlformats.org/drawingml/2006/diagram" xmlns:lc="http://schemas.openxmlformats.org/drawingml/2006/lockedCanvas" xmlns:c="http://schemas.openxmlformats.org/drawingml/2006/chart" xmlns:pic="http://schemas.openxmlformats.org/drawingml/2006/picture" xmlns:a="http://schemas.openxmlformats.org/drawingml/2006/main" xmlns:sl="http://schemas.openxmlformats.org/schemaLibrary/2006/main">
           <w:drawing>
             <wp:anchor allowOverlap="1" behindDoc="0" distB="0" distT="0" distL="114300" distR="114300" hidden="0" layoutInCell="1" locked="0" relativeHeight="0" simplePos="0">
               <wp:simplePos x="0" y="0"/>
@@ -11640,7 +11386,7 @@
             </wp:anchor>
           </w:drawing>
         </mc:Choice>
-        <mc:Fallback xmlns:sl="http://schemas.openxmlformats.org/schemaLibrary/2006/main" xmlns:a="http://schemas.openxmlformats.org/drawingml/2006/main" xmlns:pic="http://schemas.openxmlformats.org/drawingml/2006/picture" xmlns:c="http://schemas.openxmlformats.org/drawingml/2006/chart" xmlns:lc="http://schemas.openxmlformats.org/drawingml/2006/lockedCanvas" xmlns:dgm="http://schemas.openxmlformats.org/drawingml/2006/diagram">
+        <mc:Fallback xmlns:dgm="http://schemas.openxmlformats.org/drawingml/2006/diagram" xmlns:lc="http://schemas.openxmlformats.org/drawingml/2006/lockedCanvas" xmlns:c="http://schemas.openxmlformats.org/drawingml/2006/chart" xmlns:pic="http://schemas.openxmlformats.org/drawingml/2006/picture" xmlns:a="http://schemas.openxmlformats.org/drawingml/2006/main" xmlns:sl="http://schemas.openxmlformats.org/schemaLibrary/2006/main">
           <w:drawing>
             <wp:anchor allowOverlap="1" behindDoc="0" distB="0" distT="0" distL="114300" distR="114300" hidden="0" layoutInCell="1" locked="0" relativeHeight="0" simplePos="0">
               <wp:simplePos x="0" y="0"/>
@@ -15917,28 +15663,28 @@
 </file>
 
 <file path=customXml/item1.xml><?xml version="1.0" encoding="utf-8"?>
+<b:Sources xmlns:b="http://schemas.openxmlformats.org/officeDocument/2006/bibliography" xmlns="http://schemas.openxmlformats.org/officeDocument/2006/bibliography" SelectedStyle="\APASixthEditionOfficeOnline.xsl" StyleName="APA" Version="6"/>
+</file>
+
+<file path=customXml/item2.xml><?xml version="1.0" encoding="utf-8"?>
 <go:gDocsCustomXmlDataStorage xmlns:go="http://customooxmlschemas.google.com/" xmlns:r="http://schemas.openxmlformats.org/officeDocument/2006/relationships">
   <go:docsCustomData xmlns:go="http://customooxmlschemas.google.com/" roundtripDataSignature="AMtx7mgsCGfJnd93qHX7VWrQVT3SfMjXpA==">AMUW2mVZuDk2MVAtAenr0miZ6o28+hMbtYtfvFYURRP/ofn8adlKhWeeWt5NNWCJ2+iBq0HORlsjFROVroKIrYt4HHobIHajvS2rTIuVZyZ5hUzdls19VBKLeZ7ZaIA1tyvnFwp13G29wQ6nTf4HtvNGs30MyzUTVyD0bbpzFpH//Jpn7wEqp8e/dU3ejcwzoXI3/oNlA4HAdZvWKILwsv2P/EYTJMF0FqO3P0dmnvpokcHuAw8PZca5UajFRPzTUEx3WwfKWvI/yhxSyXu8OD85UfH3JcW+3kH4jtYT3LFNXZgoMplFprGqKgM1io4cr9GWt8vQ6Vm63iAgTLaPwLXuZKIyJuHbayflbmiQsljE7GJciAdZ71MCiAXAK5OpJd8c5+Vy5/yk</go:docsCustomData>
 </go:gDocsCustomXmlDataStorage>
 </file>
 
-<file path=customXml/item2.xml><?xml version="1.0" encoding="utf-8"?>
-<b:Sources xmlns:b="http://schemas.openxmlformats.org/officeDocument/2006/bibliography" xmlns="http://schemas.openxmlformats.org/officeDocument/2006/bibliography" SelectedStyle="\APASixthEditionOfficeOnline.xsl" StyleName="APA" Version="6"/>
+<file path=customXml/itemProps1.xml><?xml version="1.0" encoding="utf-8"?>
+<ds:datastoreItem xmlns:ds="http://schemas.openxmlformats.org/officeDocument/2006/customXml" ds:itemID="{E65765C1-B331-4E8B-BA2E-26D1627B638A}">
+  <ds:schemaRefs>
+    <ds:schemaRef ds:uri="http://schemas.openxmlformats.org/officeDocument/2006/bibliography"/>
+  </ds:schemaRefs>
+</ds:datastoreItem>
 </file>
 
-<file path=customXml/itemProps1.xml><?xml version="1.0" encoding="utf-8"?>
+<file path=customXml/itemProps2.xml><?xml version="1.0" encoding="utf-8"?>
 <ds:datastoreItem xmlns:ds="http://schemas.openxmlformats.org/officeDocument/2006/customXml" ds:itemID="{11111111-1234-1234-1234-123412341234}">
   <ds:schemaRefs>
     <ds:schemaRef ds:uri="http://customooxmlschemas.google.com/"/>
     <ds:schemaRef ds:uri="http://schemas.openxmlformats.org/officeDocument/2006/relationships"/>
   </ds:schemaRefs>
 </ds:datastoreItem>
-</file>
-
-<file path=customXml/itemProps2.xml><?xml version="1.0" encoding="utf-8"?>
-<ds:datastoreItem xmlns:ds="http://schemas.openxmlformats.org/officeDocument/2006/customXml" ds:itemID="{E65765C1-B331-4E8B-BA2E-26D1627B638A}">
-  <ds:schemaRefs>
-    <ds:schemaRef ds:uri="http://schemas.openxmlformats.org/officeDocument/2006/bibliography"/>
-  </ds:schemaRefs>
-</ds:datastoreItem>
 </file>
--- a/Document/ĐỒ ÁN.docx
+++ b/Document/ĐỒ ÁN.docx
@@ -10557,14 +10557,11 @@
         <w:spacing w:before="120" w:after="120"/>
       </w:pPr>
       <w:r>
-        <w:rPr>
-          <w:noProof/>
-        </w:rPr>
         <w:drawing>
-          <wp:inline distT="0" distB="0" distL="0" distR="0" wp14:anchorId="7E0165B6" wp14:editId="376B2C15">
-            <wp:extent cx="5641975" cy="2472690"/>
-            <wp:effectExtent l="0" t="0" r="0" b="3810"/>
-            <wp:docPr id="1" name="Picture 1" descr="Graphical user interface, application&#10;&#10;Description automatically generated"/>
+          <wp:inline distT="0" distB="0" distL="0" distR="0" wp14:anchorId="6050B460" wp14:editId="37F2CF46">
+            <wp:extent cx="5641975" cy="3514725"/>
+            <wp:effectExtent l="0" t="0" r="0" b="9525"/>
+            <wp:docPr id="1" name="Picture 1" descr="Graphical user interface&#10;&#10;Description automatically generated with low confidence"/>
             <wp:cNvGraphicFramePr>
               <a:graphicFrameLocks xmlns:a="http://schemas.openxmlformats.org/drawingml/2006/main" noChangeAspect="1"/>
             </wp:cNvGraphicFramePr>
@@ -10572,7 +10569,7 @@
               <a:graphicData uri="http://schemas.openxmlformats.org/drawingml/2006/picture">
                 <pic:pic xmlns:pic="http://schemas.openxmlformats.org/drawingml/2006/picture">
                   <pic:nvPicPr>
-                    <pic:cNvPr id="1" name="Picture 1" descr="Graphical user interface, application&#10;&#10;Description automatically generated"/>
+                    <pic:cNvPr id="1" name="Picture 1" descr="Graphical user interface&#10;&#10;Description automatically generated with low confidence"/>
                     <pic:cNvPicPr/>
                   </pic:nvPicPr>
                   <pic:blipFill>
@@ -10584,7 +10581,7 @@
                   <pic:spPr>
                     <a:xfrm>
                       <a:off x="0" y="0"/>
-                      <a:ext cx="5641975" cy="2472690"/>
+                      <a:ext cx="5641975" cy="3514725"/>
                     </a:xfrm>
                     <a:prstGeom prst="rect">
                       <a:avLst/>
@@ -11234,7 +11231,7 @@
             </wp:anchor>
           </w:drawing>
         </mc:Choice>
-        <mc:Fallback xmlns:dgm="http://schemas.openxmlformats.org/drawingml/2006/diagram" xmlns:lc="http://schemas.openxmlformats.org/drawingml/2006/lockedCanvas" xmlns:c="http://schemas.openxmlformats.org/drawingml/2006/chart" xmlns:pic="http://schemas.openxmlformats.org/drawingml/2006/picture" xmlns:a="http://schemas.openxmlformats.org/drawingml/2006/main" xmlns:sl="http://schemas.openxmlformats.org/schemaLibrary/2006/main">
+        <mc:Fallback xmlns:sl="http://schemas.openxmlformats.org/schemaLibrary/2006/main" xmlns:a="http://schemas.openxmlformats.org/drawingml/2006/main" xmlns:pic="http://schemas.openxmlformats.org/drawingml/2006/picture" xmlns:c="http://schemas.openxmlformats.org/drawingml/2006/chart" xmlns:lc="http://schemas.openxmlformats.org/drawingml/2006/lockedCanvas" xmlns:dgm="http://schemas.openxmlformats.org/drawingml/2006/diagram">
           <w:drawing>
             <wp:anchor allowOverlap="1" behindDoc="0" distB="0" distT="0" distL="114300" distR="114300" hidden="0" layoutInCell="1" locked="0" relativeHeight="0" simplePos="0">
               <wp:simplePos x="0" y="0"/>
@@ -11386,7 +11383,7 @@
             </wp:anchor>
           </w:drawing>
         </mc:Choice>
-        <mc:Fallback xmlns:dgm="http://schemas.openxmlformats.org/drawingml/2006/diagram" xmlns:lc="http://schemas.openxmlformats.org/drawingml/2006/lockedCanvas" xmlns:c="http://schemas.openxmlformats.org/drawingml/2006/chart" xmlns:pic="http://schemas.openxmlformats.org/drawingml/2006/picture" xmlns:a="http://schemas.openxmlformats.org/drawingml/2006/main" xmlns:sl="http://schemas.openxmlformats.org/schemaLibrary/2006/main">
+        <mc:Fallback xmlns:sl="http://schemas.openxmlformats.org/schemaLibrary/2006/main" xmlns:a="http://schemas.openxmlformats.org/drawingml/2006/main" xmlns:pic="http://schemas.openxmlformats.org/drawingml/2006/picture" xmlns:c="http://schemas.openxmlformats.org/drawingml/2006/chart" xmlns:lc="http://schemas.openxmlformats.org/drawingml/2006/lockedCanvas" xmlns:dgm="http://schemas.openxmlformats.org/drawingml/2006/diagram">
           <w:drawing>
             <wp:anchor allowOverlap="1" behindDoc="0" distB="0" distT="0" distL="114300" distR="114300" hidden="0" layoutInCell="1" locked="0" relativeHeight="0" simplePos="0">
               <wp:simplePos x="0" y="0"/>
@@ -15090,7 +15087,6 @@
   <w:style w:type="character" w:default="1" w:styleId="DefaultParagraphFont">
     <w:name w:val="Default Paragraph Font"/>
     <w:uiPriority w:val="1"/>
-    <w:semiHidden/>
     <w:unhideWhenUsed/>
   </w:style>
   <w:style w:type="table" w:default="1" w:styleId="TableNormal">
@@ -15663,28 +15659,28 @@
 </file>
 
 <file path=customXml/item1.xml><?xml version="1.0" encoding="utf-8"?>
-<b:Sources xmlns:b="http://schemas.openxmlformats.org/officeDocument/2006/bibliography" xmlns="http://schemas.openxmlformats.org/officeDocument/2006/bibliography" SelectedStyle="\APASixthEditionOfficeOnline.xsl" StyleName="APA" Version="6"/>
-</file>
-
-<file path=customXml/item2.xml><?xml version="1.0" encoding="utf-8"?>
 <go:gDocsCustomXmlDataStorage xmlns:go="http://customooxmlschemas.google.com/" xmlns:r="http://schemas.openxmlformats.org/officeDocument/2006/relationships">
   <go:docsCustomData xmlns:go="http://customooxmlschemas.google.com/" roundtripDataSignature="AMtx7mgsCGfJnd93qHX7VWrQVT3SfMjXpA==">AMUW2mVZuDk2MVAtAenr0miZ6o28+hMbtYtfvFYURRP/ofn8adlKhWeeWt5NNWCJ2+iBq0HORlsjFROVroKIrYt4HHobIHajvS2rTIuVZyZ5hUzdls19VBKLeZ7ZaIA1tyvnFwp13G29wQ6nTf4HtvNGs30MyzUTVyD0bbpzFpH//Jpn7wEqp8e/dU3ejcwzoXI3/oNlA4HAdZvWKILwsv2P/EYTJMF0FqO3P0dmnvpokcHuAw8PZca5UajFRPzTUEx3WwfKWvI/yhxSyXu8OD85UfH3JcW+3kH4jtYT3LFNXZgoMplFprGqKgM1io4cr9GWt8vQ6Vm63iAgTLaPwLXuZKIyJuHbayflbmiQsljE7GJciAdZ71MCiAXAK5OpJd8c5+Vy5/yk</go:docsCustomData>
 </go:gDocsCustomXmlDataStorage>
 </file>
 
-<file path=customXml/itemProps1.xml><?xml version="1.0" encoding="utf-8"?>
-<ds:datastoreItem xmlns:ds="http://schemas.openxmlformats.org/officeDocument/2006/customXml" ds:itemID="{E65765C1-B331-4E8B-BA2E-26D1627B638A}">
-  <ds:schemaRefs>
-    <ds:schemaRef ds:uri="http://schemas.openxmlformats.org/officeDocument/2006/bibliography"/>
-  </ds:schemaRefs>
-</ds:datastoreItem>
+<file path=customXml/item2.xml><?xml version="1.0" encoding="utf-8"?>
+<b:Sources xmlns:b="http://schemas.openxmlformats.org/officeDocument/2006/bibliography" xmlns="http://schemas.openxmlformats.org/officeDocument/2006/bibliography" SelectedStyle="\APASixthEditionOfficeOnline.xsl" StyleName="APA" Version="6"/>
 </file>
 
-<file path=customXml/itemProps2.xml><?xml version="1.0" encoding="utf-8"?>
+<file path=customXml/itemProps1.xml><?xml version="1.0" encoding="utf-8"?>
 <ds:datastoreItem xmlns:ds="http://schemas.openxmlformats.org/officeDocument/2006/customXml" ds:itemID="{11111111-1234-1234-1234-123412341234}">
   <ds:schemaRefs>
     <ds:schemaRef ds:uri="http://customooxmlschemas.google.com/"/>
     <ds:schemaRef ds:uri="http://schemas.openxmlformats.org/officeDocument/2006/relationships"/>
   </ds:schemaRefs>
 </ds:datastoreItem>
+</file>
+
+<file path=customXml/itemProps2.xml><?xml version="1.0" encoding="utf-8"?>
+<ds:datastoreItem xmlns:ds="http://schemas.openxmlformats.org/officeDocument/2006/customXml" ds:itemID="{E65765C1-B331-4E8B-BA2E-26D1627B638A}">
+  <ds:schemaRefs>
+    <ds:schemaRef ds:uri="http://schemas.openxmlformats.org/officeDocument/2006/bibliography"/>
+  </ds:schemaRefs>
+</ds:datastoreItem>
 </file>